--- a/Increase sample size until statistical significance is reached is not a valid adaptive trial design; but it’s fixable.docx
+++ b/Increase sample size until statistical significance is reached is not a valid adaptive trial design; but it’s fixable.docx
@@ -1,6 +1,6 @@
 
 <file path=word/document.xml><?xml version="1.0" encoding="utf-8"?>
-<w:document xmlns:wpc="http://schemas.microsoft.com/office/word/2010/wordprocessingCanvas" xmlns:cx="http://schemas.microsoft.com/office/drawing/2014/chartex" xmlns:cx1="http://schemas.microsoft.com/office/drawing/2015/9/8/chartex" xmlns:cx2="http://schemas.microsoft.com/office/drawing/2015/10/21/chartex" xmlns:cx3="http://schemas.microsoft.com/office/drawing/2016/5/9/chartex" xmlns:cx4="http://schemas.microsoft.com/office/drawing/2016/5/10/chartex" xmlns:cx5="http://schemas.microsoft.com/office/drawing/2016/5/11/chartex" xmlns:cx6="http://schemas.microsoft.com/office/drawing/2016/5/12/chartex" xmlns:cx7="http://schemas.microsoft.com/office/drawing/2016/5/13/chartex" xmlns:cx8="http://schemas.microsoft.com/office/drawing/2016/5/14/chartex" xmlns:mc="http://schemas.openxmlformats.org/markup-compatibility/2006" xmlns:aink="http://schemas.microsoft.com/office/drawing/2016/ink" xmlns:am3d="http://schemas.microsoft.com/office/drawing/2017/model3d" xmlns:o="urn:schemas-microsoft-com:office:office" xmlns:r="http://schemas.openxmlformats.org/officeDocument/2006/relationships" xmlns:m="http://schemas.openxmlformats.org/officeDocument/2006/math" xmlns:v="urn:schemas-microsoft-com:vml" xmlns:wp14="http://schemas.microsoft.com/office/word/2010/wordprocessingDrawing" xmlns:wp="http://schemas.openxmlformats.org/drawingml/2006/wordprocessingDrawing" xmlns:w10="urn:schemas-microsoft-com:office:word" xmlns:w="http://schemas.openxmlformats.org/wordprocessingml/2006/main" xmlns:w14="http://schemas.microsoft.com/office/word/2010/wordml" xmlns:w15="http://schemas.microsoft.com/office/word/2012/wordml" xmlns:w16cex="http://schemas.microsoft.com/office/word/2018/wordml/cex" xmlns:w16cid="http://schemas.microsoft.com/office/word/2016/wordml/cid" xmlns:w16="http://schemas.microsoft.com/office/word/2018/wordml" xmlns:w16sdtdh="http://schemas.microsoft.com/office/word/2020/wordml/sdtdatahash" xmlns:w16se="http://schemas.microsoft.com/office/word/2015/wordml/symex" xmlns:wpg="http://schemas.microsoft.com/office/word/2010/wordprocessingGroup" xmlns:wpi="http://schemas.microsoft.com/office/word/2010/wordprocessingInk" xmlns:wne="http://schemas.microsoft.com/office/word/2006/wordml" xmlns:wps="http://schemas.microsoft.com/office/word/2010/wordprocessingShape" mc:Ignorable="w14 w15 w16se w16cid w16 w16cex w16sdtdh wp14">
+<w:document xmlns:wpc="http://schemas.microsoft.com/office/word/2010/wordprocessingCanvas" xmlns:cx="http://schemas.microsoft.com/office/drawing/2014/chartex" xmlns:cx1="http://schemas.microsoft.com/office/drawing/2015/9/8/chartex" xmlns:cx2="http://schemas.microsoft.com/office/drawing/2015/10/21/chartex" xmlns:cx3="http://schemas.microsoft.com/office/drawing/2016/5/9/chartex" xmlns:cx4="http://schemas.microsoft.com/office/drawing/2016/5/10/chartex" xmlns:cx5="http://schemas.microsoft.com/office/drawing/2016/5/11/chartex" xmlns:cx6="http://schemas.microsoft.com/office/drawing/2016/5/12/chartex" xmlns:cx7="http://schemas.microsoft.com/office/drawing/2016/5/13/chartex" xmlns:cx8="http://schemas.microsoft.com/office/drawing/2016/5/14/chartex" xmlns:mc="http://schemas.openxmlformats.org/markup-compatibility/2006" xmlns:aink="http://schemas.microsoft.com/office/drawing/2016/ink" xmlns:am3d="http://schemas.microsoft.com/office/drawing/2017/model3d" xmlns:o="urn:schemas-microsoft-com:office:office" xmlns:oel="http://schemas.microsoft.com/office/2019/extlst" xmlns:r="http://schemas.openxmlformats.org/officeDocument/2006/relationships" xmlns:m="http://schemas.openxmlformats.org/officeDocument/2006/math" xmlns:v="urn:schemas-microsoft-com:vml" xmlns:wp14="http://schemas.microsoft.com/office/word/2010/wordprocessingDrawing" xmlns:wp="http://schemas.openxmlformats.org/drawingml/2006/wordprocessingDrawing" xmlns:w10="urn:schemas-microsoft-com:office:word" xmlns:w="http://schemas.openxmlformats.org/wordprocessingml/2006/main" xmlns:w14="http://schemas.microsoft.com/office/word/2010/wordml" xmlns:w15="http://schemas.microsoft.com/office/word/2012/wordml" xmlns:w16cex="http://schemas.microsoft.com/office/word/2018/wordml/cex" xmlns:w16cid="http://schemas.microsoft.com/office/word/2016/wordml/cid" xmlns:w16="http://schemas.microsoft.com/office/word/2018/wordml" xmlns:w16sdtdh="http://schemas.microsoft.com/office/word/2020/wordml/sdtdatahash" xmlns:w16se="http://schemas.microsoft.com/office/word/2015/wordml/symex" xmlns:wpg="http://schemas.microsoft.com/office/word/2010/wordprocessingGroup" xmlns:wpi="http://schemas.microsoft.com/office/word/2010/wordprocessingInk" xmlns:wne="http://schemas.microsoft.com/office/word/2006/wordml" xmlns:wps="http://schemas.microsoft.com/office/word/2010/wordprocessingShape" mc:Ignorable="w14 w15 w16se w16cid w16 w16cex w16sdtdh wp14">
   <w:body>
     <w:p>
       <w:pPr>
@@ -181,31 +181,19 @@
           <w:szCs w:val="20"/>
           <w:lang w:eastAsia="en-IN"/>
         </w:rPr>
-        <w:t xml:space="preserve">A recent Facebook post to a statistician group highlighted a basic science article (in a Nature journal: </w:t>
-      </w:r>
-      <w:hyperlink r:id="rId5" w:anchor="Sec10" w:tgtFrame="_blank" w:history="1">
-        <w:r>
-          <w:rPr>
-            <w:rFonts w:ascii="Times New Roman" w:eastAsia="Times New Roman" w:hAnsi="Times New Roman" w:cs="Times New Roman"/>
-            <w:color w:val="0000FF"/>
-            <w:sz w:val="20"/>
-            <w:szCs w:val="20"/>
-            <w:u w:val="single"/>
-            <w:lang w:eastAsia="en-IN"/>
-          </w:rPr>
-          <w:t>https://www.nature.com/articles/s41467-017-02765-w#Sec10</w:t>
-        </w:r>
-      </w:hyperlink>
-      <w:r>
+        <w:t>For simplicity (and completeness), consider a block-randomized two sample comparison using a t-test. Then, begin with a sample size of 10 in each group and increase by 10 until p &lt; 0.05 or until a maximum sample size is reached.</w:t>
+      </w:r>
+    </w:p>
+    <w:p>
+      <w:pPr>
+        <w:spacing w:before="100" w:beforeAutospacing="1" w:after="100" w:afterAutospacing="1" w:line="240" w:lineRule="auto"/>
         <w:rPr>
           <w:rFonts w:ascii="Times New Roman" w:eastAsia="Times New Roman" w:hAnsi="Times New Roman" w:cs="Times New Roman"/>
           <w:sz w:val="20"/>
           <w:szCs w:val="20"/>
           <w:lang w:eastAsia="en-IN"/>
         </w:rPr>
-        <w:t>) that used a ‘</w:t>
-      </w:r>
-      <w:proofErr w:type="spellStart"/>
+      </w:pPr>
       <w:r>
         <w:rPr>
           <w:rFonts w:ascii="Times New Roman" w:eastAsia="Times New Roman" w:hAnsi="Times New Roman" w:cs="Times New Roman"/>
@@ -213,92 +201,22 @@
           <w:szCs w:val="20"/>
           <w:lang w:eastAsia="en-IN"/>
         </w:rPr>
-        <w:t>foolproof</w:t>
-      </w:r>
-      <w:proofErr w:type="spellEnd"/>
-      <w:r>
+        <w:t>The code chunk below simulates this study design. This process was repeated many times under the null hypothesis (no difference in mean outcome) and the test results used to estimate the actual type-I error rate, as well as the median (IQR) total sample size. When the maximum sample size is 100 per group, the type-I error rate is about 19% and the median (IQR) sample size is 100 (100, 100) per group. If the sample size increment is 5 instead of 10, the type-I error rate is about 24%. When the maximum sample size is 1000 per group, type-I error rate is about 37% and the median (IQR) sample size is 1000 (200, 1000) per group. Thus, smaller sample size increment (more frequent interim analysis) and larger maximum sample size both result in a larger type-I error rate.</w:t>
+      </w:r>
+    </w:p>
+    <w:p>
+      <w:pPr>
+        <w:spacing w:before="100" w:beforeAutospacing="1" w:after="100" w:afterAutospacing="1" w:line="240" w:lineRule="auto"/>
         <w:rPr>
           <w:rFonts w:ascii="Times New Roman" w:eastAsia="Times New Roman" w:hAnsi="Times New Roman" w:cs="Times New Roman"/>
           <w:sz w:val="20"/>
           <w:szCs w:val="20"/>
           <w:lang w:eastAsia="en-IN"/>
         </w:rPr>
-        <w:t xml:space="preserve">’ study design: “we continuously increased the number of animals until statistical significance was reached to support our conclusions.” Many of the statisticians in the group were exasperated! The group was rightly critical of the authors’ brazen approach, but also due to the resulting inflated type-I error rate. However, as the following code demonstrates, this approach needs only a simple modification to become a </w:t>
-      </w:r>
+      </w:pPr>
       <w:r>
         <w:rPr>
           <w:rFonts w:ascii="Times New Roman" w:eastAsia="Times New Roman" w:hAnsi="Times New Roman" w:cs="Times New Roman"/>
-          <w:i/>
-          <w:iCs/>
-          <w:sz w:val="20"/>
-          <w:szCs w:val="20"/>
-          <w:lang w:eastAsia="en-IN"/>
-        </w:rPr>
-        <w:t>valid</w:t>
-      </w:r>
-      <w:r>
-        <w:rPr>
-          <w:rFonts w:ascii="Times New Roman" w:eastAsia="Times New Roman" w:hAnsi="Times New Roman" w:cs="Times New Roman"/>
-          <w:sz w:val="20"/>
-          <w:szCs w:val="20"/>
-          <w:lang w:eastAsia="en-IN"/>
-        </w:rPr>
-        <w:t xml:space="preserve"> (i.e., by preserving the specified type-I error rate) adaptive trial design.</w:t>
-      </w:r>
-    </w:p>
-    <w:p>
-      <w:pPr>
-        <w:spacing w:before="100" w:beforeAutospacing="1" w:after="100" w:afterAutospacing="1" w:line="240" w:lineRule="auto"/>
-        <w:rPr>
-          <w:rFonts w:ascii="Times New Roman" w:eastAsia="Times New Roman" w:hAnsi="Times New Roman" w:cs="Times New Roman"/>
-          <w:sz w:val="20"/>
-          <w:szCs w:val="20"/>
-          <w:lang w:eastAsia="en-IN"/>
-        </w:rPr>
-      </w:pPr>
-      <w:r>
-        <w:rPr>
-          <w:rFonts w:ascii="Times New Roman" w:eastAsia="Times New Roman" w:hAnsi="Times New Roman" w:cs="Times New Roman"/>
-          <w:sz w:val="20"/>
-          <w:szCs w:val="20"/>
-          <w:lang w:eastAsia="en-IN"/>
-        </w:rPr>
-        <w:t>For simplicity (and completeness), consider a block-randomized two sample comparison using a t-test. Then, begin with a sample size of 10 in each group and increase by 10 until p &lt; 0.05 or until a maximum sample size is reached.</w:t>
-      </w:r>
-    </w:p>
-    <w:p>
-      <w:pPr>
-        <w:spacing w:before="100" w:beforeAutospacing="1" w:after="100" w:afterAutospacing="1" w:line="240" w:lineRule="auto"/>
-        <w:rPr>
-          <w:rFonts w:ascii="Times New Roman" w:eastAsia="Times New Roman" w:hAnsi="Times New Roman" w:cs="Times New Roman"/>
-          <w:sz w:val="20"/>
-          <w:szCs w:val="20"/>
-          <w:lang w:eastAsia="en-IN"/>
-        </w:rPr>
-      </w:pPr>
-      <w:r>
-        <w:rPr>
-          <w:rFonts w:ascii="Times New Roman" w:eastAsia="Times New Roman" w:hAnsi="Times New Roman" w:cs="Times New Roman"/>
-          <w:sz w:val="20"/>
-          <w:szCs w:val="20"/>
-          <w:lang w:eastAsia="en-IN"/>
-        </w:rPr>
-        <w:t>The code chunk below simulates this study design. This process was repeated many times under the null hypothesis (no difference in mean outcome) and the test results used to estimate the actual type-I error rate, as well as the median (IQR) total sample size. When the maximum sample size is 100 per group, the type-I error rate is about 19% and the median (IQR) sample size is 100 (100, 100) per group. If the sample size increment is 5 instead of 10, the type-I error rate is about 24%. When the maximum sample size is 1000 per group, type-I error rate is about 37% and the median (IQR) sample size is 1000 (200, 1000) per group. Thus, smaller sample size increment (more frequent interim analysis) and larger maximum sample size both result in a larger type-I error rate.</w:t>
-      </w:r>
-    </w:p>
-    <w:p>
-      <w:pPr>
-        <w:spacing w:before="100" w:beforeAutospacing="1" w:after="100" w:afterAutospacing="1" w:line="240" w:lineRule="auto"/>
-        <w:rPr>
-          <w:rFonts w:ascii="Times New Roman" w:eastAsia="Times New Roman" w:hAnsi="Times New Roman" w:cs="Times New Roman"/>
-          <w:sz w:val="20"/>
-          <w:szCs w:val="20"/>
-          <w:lang w:eastAsia="en-IN"/>
-        </w:rPr>
-      </w:pPr>
-      <w:r>
-        <w:rPr>
-          <w:rFonts w:ascii="Times New Roman" w:eastAsia="Times New Roman" w:hAnsi="Times New Roman" w:cs="Times New Roman"/>
           <w:sz w:val="20"/>
           <w:szCs w:val="20"/>
           <w:lang w:eastAsia="en-IN"/>
@@ -341,27 +259,7 @@
           <w:szCs w:val="20"/>
           <w:lang w:eastAsia="en-IN"/>
         </w:rPr>
-        <w:t xml:space="preserve">## consider a </w:t>
-      </w:r>
-      <w:proofErr w:type="gramStart"/>
-      <w:r>
-        <w:rPr>
-          <w:rFonts w:ascii="Courier New" w:eastAsia="Times New Roman" w:hAnsi="Courier New" w:cs="Courier New"/>
-          <w:sz w:val="20"/>
-          <w:szCs w:val="20"/>
-          <w:lang w:eastAsia="en-IN"/>
-        </w:rPr>
-        <w:t>two sample</w:t>
-      </w:r>
-      <w:proofErr w:type="gramEnd"/>
-      <w:r>
-        <w:rPr>
-          <w:rFonts w:ascii="Courier New" w:eastAsia="Times New Roman" w:hAnsi="Courier New" w:cs="Courier New"/>
-          <w:sz w:val="20"/>
-          <w:szCs w:val="20"/>
-          <w:lang w:eastAsia="en-IN"/>
-        </w:rPr>
-        <w:t xml:space="preserve"> problem tested using t-test; start with 'n'</w:t>
+        <w:t>## consider a two sample problem tested using t-test; start with 'n'</w:t>
       </w:r>
     </w:p>
     <w:p>
@@ -437,27 +335,7 @@
           <w:szCs w:val="20"/>
           <w:lang w:eastAsia="en-IN"/>
         </w:rPr>
-        <w:t>## '</w:t>
-      </w:r>
-      <w:proofErr w:type="spellStart"/>
-      <w:r>
-        <w:rPr>
-          <w:rFonts w:ascii="Courier New" w:eastAsia="Times New Roman" w:hAnsi="Courier New" w:cs="Courier New"/>
-          <w:sz w:val="20"/>
-          <w:szCs w:val="20"/>
-          <w:lang w:eastAsia="en-IN"/>
-        </w:rPr>
-        <w:t>nmx</w:t>
-      </w:r>
-      <w:proofErr w:type="spellEnd"/>
-      <w:r>
-        <w:rPr>
-          <w:rFonts w:ascii="Courier New" w:eastAsia="Times New Roman" w:hAnsi="Courier New" w:cs="Courier New"/>
-          <w:sz w:val="20"/>
-          <w:szCs w:val="20"/>
-          <w:lang w:eastAsia="en-IN"/>
-        </w:rPr>
-        <w:t>' reached</w:t>
+        <w:t>## 'nmx' reached</w:t>
       </w:r>
     </w:p>
     <w:p>
@@ -638,127 +516,45 @@
           <w:szCs w:val="20"/>
           <w:lang w:eastAsia="en-IN"/>
         </w:rPr>
-        <w:t xml:space="preserve">sim &lt;- </w:t>
-      </w:r>
-      <w:proofErr w:type="gramStart"/>
-      <w:r>
-        <w:rPr>
-          <w:rFonts w:ascii="Courier New" w:eastAsia="Times New Roman" w:hAnsi="Courier New" w:cs="Courier New"/>
-          <w:sz w:val="20"/>
-          <w:szCs w:val="20"/>
-          <w:lang w:eastAsia="en-IN"/>
-        </w:rPr>
-        <w:t>function(</w:t>
-      </w:r>
-      <w:proofErr w:type="gramEnd"/>
-      <w:r>
-        <w:rPr>
-          <w:rFonts w:ascii="Courier New" w:eastAsia="Times New Roman" w:hAnsi="Courier New" w:cs="Courier New"/>
-          <w:sz w:val="20"/>
-          <w:szCs w:val="20"/>
-          <w:lang w:eastAsia="en-IN"/>
-        </w:rPr>
-        <w:t>n=10, eff=0)</w:t>
-      </w:r>
-    </w:p>
-    <w:p>
-      <w:pPr>
-        <w:tabs>
-          <w:tab w:val="left" w:pos="916"/>
-          <w:tab w:val="left" w:pos="1832"/>
-          <w:tab w:val="left" w:pos="2748"/>
-          <w:tab w:val="left" w:pos="3664"/>
-          <w:tab w:val="left" w:pos="4580"/>
-          <w:tab w:val="left" w:pos="5496"/>
-          <w:tab w:val="left" w:pos="6412"/>
-          <w:tab w:val="left" w:pos="7328"/>
-          <w:tab w:val="left" w:pos="8244"/>
-          <w:tab w:val="left" w:pos="9160"/>
-          <w:tab w:val="left" w:pos="10076"/>
-          <w:tab w:val="left" w:pos="10992"/>
-          <w:tab w:val="left" w:pos="11908"/>
-          <w:tab w:val="left" w:pos="12824"/>
-          <w:tab w:val="left" w:pos="13740"/>
-          <w:tab w:val="left" w:pos="14656"/>
-        </w:tabs>
-        <w:spacing w:after="0" w:line="240" w:lineRule="auto"/>
-        <w:rPr>
-          <w:rFonts w:ascii="Courier New" w:eastAsia="Times New Roman" w:hAnsi="Courier New" w:cs="Courier New"/>
-          <w:sz w:val="20"/>
-          <w:szCs w:val="20"/>
-          <w:lang w:eastAsia="en-IN"/>
-        </w:rPr>
-      </w:pPr>
-      <w:r>
-        <w:rPr>
-          <w:rFonts w:ascii="Courier New" w:eastAsia="Times New Roman" w:hAnsi="Courier New" w:cs="Courier New"/>
-          <w:sz w:val="20"/>
-          <w:szCs w:val="20"/>
-          <w:lang w:eastAsia="en-IN"/>
-        </w:rPr>
-        <w:t xml:space="preserve">  </w:t>
-      </w:r>
-      <w:proofErr w:type="spellStart"/>
-      <w:proofErr w:type="gramStart"/>
-      <w:r>
-        <w:rPr>
-          <w:rFonts w:ascii="Courier New" w:eastAsia="Times New Roman" w:hAnsi="Courier New" w:cs="Courier New"/>
-          <w:sz w:val="20"/>
-          <w:szCs w:val="20"/>
-          <w:lang w:eastAsia="en-IN"/>
-        </w:rPr>
-        <w:t>data.frame</w:t>
-      </w:r>
-      <w:proofErr w:type="spellEnd"/>
-      <w:proofErr w:type="gramEnd"/>
-      <w:r>
-        <w:rPr>
-          <w:rFonts w:ascii="Courier New" w:eastAsia="Times New Roman" w:hAnsi="Courier New" w:cs="Courier New"/>
-          <w:sz w:val="20"/>
-          <w:szCs w:val="20"/>
-          <w:lang w:eastAsia="en-IN"/>
-        </w:rPr>
-        <w:t>(y1=</w:t>
-      </w:r>
-      <w:proofErr w:type="spellStart"/>
-      <w:r>
-        <w:rPr>
-          <w:rFonts w:ascii="Courier New" w:eastAsia="Times New Roman" w:hAnsi="Courier New" w:cs="Courier New"/>
-          <w:sz w:val="20"/>
-          <w:szCs w:val="20"/>
-          <w:lang w:eastAsia="en-IN"/>
-        </w:rPr>
-        <w:t>rnorm</w:t>
-      </w:r>
-      <w:proofErr w:type="spellEnd"/>
-      <w:r>
-        <w:rPr>
-          <w:rFonts w:ascii="Courier New" w:eastAsia="Times New Roman" w:hAnsi="Courier New" w:cs="Courier New"/>
-          <w:sz w:val="20"/>
-          <w:szCs w:val="20"/>
-          <w:lang w:eastAsia="en-IN"/>
-        </w:rPr>
-        <w:t>(n), y2=</w:t>
-      </w:r>
-      <w:proofErr w:type="spellStart"/>
-      <w:r>
-        <w:rPr>
-          <w:rFonts w:ascii="Courier New" w:eastAsia="Times New Roman" w:hAnsi="Courier New" w:cs="Courier New"/>
-          <w:sz w:val="20"/>
-          <w:szCs w:val="20"/>
-          <w:lang w:eastAsia="en-IN"/>
-        </w:rPr>
-        <w:t>rnorm</w:t>
-      </w:r>
-      <w:proofErr w:type="spellEnd"/>
-      <w:r>
-        <w:rPr>
-          <w:rFonts w:ascii="Courier New" w:eastAsia="Times New Roman" w:hAnsi="Courier New" w:cs="Courier New"/>
-          <w:sz w:val="20"/>
-          <w:szCs w:val="20"/>
-          <w:lang w:eastAsia="en-IN"/>
-        </w:rPr>
-        <w:t>(n, mean=eff))</w:t>
+        <w:t>sim &lt;- function(n=10, eff=0)</w:t>
+      </w:r>
+    </w:p>
+    <w:p>
+      <w:pPr>
+        <w:tabs>
+          <w:tab w:val="left" w:pos="916"/>
+          <w:tab w:val="left" w:pos="1832"/>
+          <w:tab w:val="left" w:pos="2748"/>
+          <w:tab w:val="left" w:pos="3664"/>
+          <w:tab w:val="left" w:pos="4580"/>
+          <w:tab w:val="left" w:pos="5496"/>
+          <w:tab w:val="left" w:pos="6412"/>
+          <w:tab w:val="left" w:pos="7328"/>
+          <w:tab w:val="left" w:pos="8244"/>
+          <w:tab w:val="left" w:pos="9160"/>
+          <w:tab w:val="left" w:pos="10076"/>
+          <w:tab w:val="left" w:pos="10992"/>
+          <w:tab w:val="left" w:pos="11908"/>
+          <w:tab w:val="left" w:pos="12824"/>
+          <w:tab w:val="left" w:pos="13740"/>
+          <w:tab w:val="left" w:pos="14656"/>
+        </w:tabs>
+        <w:spacing w:after="0" w:line="240" w:lineRule="auto"/>
+        <w:rPr>
+          <w:rFonts w:ascii="Courier New" w:eastAsia="Times New Roman" w:hAnsi="Courier New" w:cs="Courier New"/>
+          <w:sz w:val="20"/>
+          <w:szCs w:val="20"/>
+          <w:lang w:eastAsia="en-IN"/>
+        </w:rPr>
+      </w:pPr>
+      <w:r>
+        <w:rPr>
+          <w:rFonts w:ascii="Courier New" w:eastAsia="Times New Roman" w:hAnsi="Courier New" w:cs="Courier New"/>
+          <w:sz w:val="20"/>
+          <w:szCs w:val="20"/>
+          <w:lang w:eastAsia="en-IN"/>
+        </w:rPr>
+        <w:t xml:space="preserve">  data.frame(y1=rnorm(n), y2=rnorm(n, mean=eff))</w:t>
       </w:r>
     </w:p>
     <w:p>
@@ -863,47 +659,7 @@
           <w:szCs w:val="20"/>
           <w:lang w:eastAsia="en-IN"/>
         </w:rPr>
-        <w:t xml:space="preserve">## </w:t>
-      </w:r>
-      <w:proofErr w:type="spellStart"/>
-      <w:r>
-        <w:rPr>
-          <w:rFonts w:ascii="Courier New" w:eastAsia="Times New Roman" w:hAnsi="Courier New" w:cs="Courier New"/>
-          <w:sz w:val="20"/>
-          <w:szCs w:val="20"/>
-          <w:lang w:eastAsia="en-IN"/>
-        </w:rPr>
-        <w:t>dat</w:t>
-      </w:r>
-      <w:proofErr w:type="spellEnd"/>
-      <w:r>
-        <w:rPr>
-          <w:rFonts w:ascii="Courier New" w:eastAsia="Times New Roman" w:hAnsi="Courier New" w:cs="Courier New"/>
-          <w:sz w:val="20"/>
-          <w:szCs w:val="20"/>
-          <w:lang w:eastAsia="en-IN"/>
-        </w:rPr>
-        <w:t xml:space="preserve"> - data from </w:t>
-      </w:r>
-      <w:proofErr w:type="gramStart"/>
-      <w:r>
-        <w:rPr>
-          <w:rFonts w:ascii="Courier New" w:eastAsia="Times New Roman" w:hAnsi="Courier New" w:cs="Courier New"/>
-          <w:sz w:val="20"/>
-          <w:szCs w:val="20"/>
-          <w:lang w:eastAsia="en-IN"/>
-        </w:rPr>
-        <w:t>sim(</w:t>
-      </w:r>
-      <w:proofErr w:type="gramEnd"/>
-      <w:r>
-        <w:rPr>
-          <w:rFonts w:ascii="Courier New" w:eastAsia="Times New Roman" w:hAnsi="Courier New" w:cs="Courier New"/>
-          <w:sz w:val="20"/>
-          <w:szCs w:val="20"/>
-          <w:lang w:eastAsia="en-IN"/>
-        </w:rPr>
-        <w:t>) function</w:t>
+        <w:t>## dat - data from sim() function</w:t>
       </w:r>
     </w:p>
     <w:p>
@@ -972,154 +728,52 @@
           <w:lang w:eastAsia="en-IN"/>
         </w:rPr>
       </w:pPr>
-      <w:proofErr w:type="spellStart"/>
-      <w:r>
-        <w:rPr>
-          <w:rFonts w:ascii="Courier New" w:eastAsia="Times New Roman" w:hAnsi="Courier New" w:cs="Courier New"/>
-          <w:sz w:val="20"/>
-          <w:szCs w:val="20"/>
-          <w:lang w:eastAsia="en-IN"/>
-        </w:rPr>
-        <w:t>tst</w:t>
-      </w:r>
-      <w:proofErr w:type="spellEnd"/>
-      <w:r>
-        <w:rPr>
-          <w:rFonts w:ascii="Courier New" w:eastAsia="Times New Roman" w:hAnsi="Courier New" w:cs="Courier New"/>
-          <w:sz w:val="20"/>
-          <w:szCs w:val="20"/>
-          <w:lang w:eastAsia="en-IN"/>
-        </w:rPr>
-        <w:t xml:space="preserve"> &lt;- </w:t>
-      </w:r>
-      <w:proofErr w:type="gramStart"/>
-      <w:r>
-        <w:rPr>
-          <w:rFonts w:ascii="Courier New" w:eastAsia="Times New Roman" w:hAnsi="Courier New" w:cs="Courier New"/>
-          <w:sz w:val="20"/>
-          <w:szCs w:val="20"/>
-          <w:lang w:eastAsia="en-IN"/>
-        </w:rPr>
-        <w:t>function(</w:t>
-      </w:r>
-      <w:proofErr w:type="spellStart"/>
-      <w:proofErr w:type="gramEnd"/>
-      <w:r>
-        <w:rPr>
-          <w:rFonts w:ascii="Courier New" w:eastAsia="Times New Roman" w:hAnsi="Courier New" w:cs="Courier New"/>
-          <w:sz w:val="20"/>
-          <w:szCs w:val="20"/>
-          <w:lang w:eastAsia="en-IN"/>
-        </w:rPr>
-        <w:t>dat</w:t>
-      </w:r>
-      <w:proofErr w:type="spellEnd"/>
-      <w:r>
-        <w:rPr>
-          <w:rFonts w:ascii="Courier New" w:eastAsia="Times New Roman" w:hAnsi="Courier New" w:cs="Courier New"/>
-          <w:sz w:val="20"/>
-          <w:szCs w:val="20"/>
-          <w:lang w:eastAsia="en-IN"/>
-        </w:rPr>
-        <w:t xml:space="preserve">, alp=0.05) </w:t>
-      </w:r>
-    </w:p>
-    <w:p>
-      <w:pPr>
-        <w:tabs>
-          <w:tab w:val="left" w:pos="916"/>
-          <w:tab w:val="left" w:pos="1832"/>
-          <w:tab w:val="left" w:pos="2748"/>
-          <w:tab w:val="left" w:pos="3664"/>
-          <w:tab w:val="left" w:pos="4580"/>
-          <w:tab w:val="left" w:pos="5496"/>
-          <w:tab w:val="left" w:pos="6412"/>
-          <w:tab w:val="left" w:pos="7328"/>
-          <w:tab w:val="left" w:pos="8244"/>
-          <w:tab w:val="left" w:pos="9160"/>
-          <w:tab w:val="left" w:pos="10076"/>
-          <w:tab w:val="left" w:pos="10992"/>
-          <w:tab w:val="left" w:pos="11908"/>
-          <w:tab w:val="left" w:pos="12824"/>
-          <w:tab w:val="left" w:pos="13740"/>
-          <w:tab w:val="left" w:pos="14656"/>
-        </w:tabs>
-        <w:spacing w:after="0" w:line="240" w:lineRule="auto"/>
-        <w:rPr>
-          <w:rFonts w:ascii="Courier New" w:eastAsia="Times New Roman" w:hAnsi="Courier New" w:cs="Courier New"/>
-          <w:sz w:val="20"/>
-          <w:szCs w:val="20"/>
-          <w:lang w:eastAsia="en-IN"/>
-        </w:rPr>
-      </w:pPr>
-      <w:r>
-        <w:rPr>
-          <w:rFonts w:ascii="Courier New" w:eastAsia="Times New Roman" w:hAnsi="Courier New" w:cs="Courier New"/>
-          <w:sz w:val="20"/>
-          <w:szCs w:val="20"/>
-          <w:lang w:eastAsia="en-IN"/>
-        </w:rPr>
-        <w:t xml:space="preserve">  </w:t>
-      </w:r>
-      <w:proofErr w:type="spellStart"/>
-      <w:r>
-        <w:rPr>
-          <w:rFonts w:ascii="Courier New" w:eastAsia="Times New Roman" w:hAnsi="Courier New" w:cs="Courier New"/>
-          <w:sz w:val="20"/>
-          <w:szCs w:val="20"/>
-          <w:lang w:eastAsia="en-IN"/>
-        </w:rPr>
-        <w:t>t.</w:t>
-      </w:r>
-      <w:proofErr w:type="gramStart"/>
-      <w:r>
-        <w:rPr>
-          <w:rFonts w:ascii="Courier New" w:eastAsia="Times New Roman" w:hAnsi="Courier New" w:cs="Courier New"/>
-          <w:sz w:val="20"/>
-          <w:szCs w:val="20"/>
-          <w:lang w:eastAsia="en-IN"/>
-        </w:rPr>
-        <w:t>test</w:t>
-      </w:r>
-      <w:proofErr w:type="spellEnd"/>
-      <w:r>
-        <w:rPr>
-          <w:rFonts w:ascii="Courier New" w:eastAsia="Times New Roman" w:hAnsi="Courier New" w:cs="Courier New"/>
-          <w:sz w:val="20"/>
-          <w:szCs w:val="20"/>
-          <w:lang w:eastAsia="en-IN"/>
-        </w:rPr>
-        <w:t>(</w:t>
-      </w:r>
-      <w:proofErr w:type="gramEnd"/>
-      <w:r>
-        <w:rPr>
-          <w:rFonts w:ascii="Courier New" w:eastAsia="Times New Roman" w:hAnsi="Courier New" w:cs="Courier New"/>
-          <w:sz w:val="20"/>
-          <w:szCs w:val="20"/>
-          <w:lang w:eastAsia="en-IN"/>
-        </w:rPr>
-        <w:t>dat$y1, dat$y2)$</w:t>
-      </w:r>
-      <w:proofErr w:type="spellStart"/>
-      <w:r>
-        <w:rPr>
-          <w:rFonts w:ascii="Courier New" w:eastAsia="Times New Roman" w:hAnsi="Courier New" w:cs="Courier New"/>
-          <w:sz w:val="20"/>
-          <w:szCs w:val="20"/>
-          <w:lang w:eastAsia="en-IN"/>
-        </w:rPr>
-        <w:t>p.value</w:t>
-      </w:r>
-      <w:proofErr w:type="spellEnd"/>
-      <w:r>
-        <w:rPr>
-          <w:rFonts w:ascii="Courier New" w:eastAsia="Times New Roman" w:hAnsi="Courier New" w:cs="Courier New"/>
-          <w:sz w:val="20"/>
-          <w:szCs w:val="20"/>
-          <w:lang w:eastAsia="en-IN"/>
-        </w:rPr>
-        <w:t xml:space="preserve"> &lt; alp</w:t>
+      <w:r>
+        <w:rPr>
+          <w:rFonts w:ascii="Courier New" w:eastAsia="Times New Roman" w:hAnsi="Courier New" w:cs="Courier New"/>
+          <w:sz w:val="20"/>
+          <w:szCs w:val="20"/>
+          <w:lang w:eastAsia="en-IN"/>
+        </w:rPr>
+        <w:t xml:space="preserve">tst &lt;- function(dat, alp=0.05) </w:t>
+      </w:r>
+    </w:p>
+    <w:p>
+      <w:pPr>
+        <w:tabs>
+          <w:tab w:val="left" w:pos="916"/>
+          <w:tab w:val="left" w:pos="1832"/>
+          <w:tab w:val="left" w:pos="2748"/>
+          <w:tab w:val="left" w:pos="3664"/>
+          <w:tab w:val="left" w:pos="4580"/>
+          <w:tab w:val="left" w:pos="5496"/>
+          <w:tab w:val="left" w:pos="6412"/>
+          <w:tab w:val="left" w:pos="7328"/>
+          <w:tab w:val="left" w:pos="8244"/>
+          <w:tab w:val="left" w:pos="9160"/>
+          <w:tab w:val="left" w:pos="10076"/>
+          <w:tab w:val="left" w:pos="10992"/>
+          <w:tab w:val="left" w:pos="11908"/>
+          <w:tab w:val="left" w:pos="12824"/>
+          <w:tab w:val="left" w:pos="13740"/>
+          <w:tab w:val="left" w:pos="14656"/>
+        </w:tabs>
+        <w:spacing w:after="0" w:line="240" w:lineRule="auto"/>
+        <w:rPr>
+          <w:rFonts w:ascii="Courier New" w:eastAsia="Times New Roman" w:hAnsi="Courier New" w:cs="Courier New"/>
+          <w:sz w:val="20"/>
+          <w:szCs w:val="20"/>
+          <w:lang w:eastAsia="en-IN"/>
+        </w:rPr>
+      </w:pPr>
+      <w:r>
+        <w:rPr>
+          <w:rFonts w:ascii="Courier New" w:eastAsia="Times New Roman" w:hAnsi="Courier New" w:cs="Courier New"/>
+          <w:sz w:val="20"/>
+          <w:szCs w:val="20"/>
+          <w:lang w:eastAsia="en-IN"/>
+        </w:rPr>
+        <w:t xml:space="preserve">  t.test(dat$y1, dat$y2)$p.value &lt; alp</w:t>
       </w:r>
     </w:p>
     <w:p>
@@ -1338,646 +992,235 @@
           <w:szCs w:val="20"/>
           <w:lang w:eastAsia="en-IN"/>
         </w:rPr>
-        <w:t xml:space="preserve">## </w:t>
-      </w:r>
-      <w:proofErr w:type="spellStart"/>
-      <w:r>
-        <w:rPr>
-          <w:rFonts w:ascii="Courier New" w:eastAsia="Times New Roman" w:hAnsi="Courier New" w:cs="Courier New"/>
-          <w:sz w:val="20"/>
-          <w:szCs w:val="20"/>
-          <w:lang w:eastAsia="en-IN"/>
-        </w:rPr>
-        <w:t>nmx</w:t>
-      </w:r>
-      <w:proofErr w:type="spellEnd"/>
-      <w:r>
-        <w:rPr>
-          <w:rFonts w:ascii="Courier New" w:eastAsia="Times New Roman" w:hAnsi="Courier New" w:cs="Courier New"/>
-          <w:sz w:val="20"/>
-          <w:szCs w:val="20"/>
-          <w:lang w:eastAsia="en-IN"/>
-        </w:rPr>
-        <w:t xml:space="preserve"> - maximum sample size in each of two groups</w:t>
-      </w:r>
-    </w:p>
-    <w:p>
-      <w:pPr>
-        <w:tabs>
-          <w:tab w:val="left" w:pos="916"/>
-          <w:tab w:val="left" w:pos="1832"/>
-          <w:tab w:val="left" w:pos="2748"/>
-          <w:tab w:val="left" w:pos="3664"/>
-          <w:tab w:val="left" w:pos="4580"/>
-          <w:tab w:val="left" w:pos="5496"/>
-          <w:tab w:val="left" w:pos="6412"/>
-          <w:tab w:val="left" w:pos="7328"/>
-          <w:tab w:val="left" w:pos="8244"/>
-          <w:tab w:val="left" w:pos="9160"/>
-          <w:tab w:val="left" w:pos="10076"/>
-          <w:tab w:val="left" w:pos="10992"/>
-          <w:tab w:val="left" w:pos="11908"/>
-          <w:tab w:val="left" w:pos="12824"/>
-          <w:tab w:val="left" w:pos="13740"/>
-          <w:tab w:val="left" w:pos="14656"/>
-        </w:tabs>
-        <w:spacing w:after="0" w:line="240" w:lineRule="auto"/>
-        <w:rPr>
-          <w:rFonts w:ascii="Courier New" w:eastAsia="Times New Roman" w:hAnsi="Courier New" w:cs="Courier New"/>
-          <w:sz w:val="20"/>
-          <w:szCs w:val="20"/>
-          <w:lang w:eastAsia="en-IN"/>
-        </w:rPr>
-      </w:pPr>
-      <w:proofErr w:type="spellStart"/>
-      <w:r>
-        <w:rPr>
-          <w:rFonts w:ascii="Courier New" w:eastAsia="Times New Roman" w:hAnsi="Courier New" w:cs="Courier New"/>
-          <w:sz w:val="20"/>
-          <w:szCs w:val="20"/>
-          <w:lang w:eastAsia="en-IN"/>
-        </w:rPr>
-        <w:t>alg</w:t>
-      </w:r>
-      <w:proofErr w:type="spellEnd"/>
-      <w:r>
-        <w:rPr>
-          <w:rFonts w:ascii="Courier New" w:eastAsia="Times New Roman" w:hAnsi="Courier New" w:cs="Courier New"/>
-          <w:sz w:val="20"/>
-          <w:szCs w:val="20"/>
-          <w:lang w:eastAsia="en-IN"/>
-        </w:rPr>
-        <w:t xml:space="preserve"> &lt;- </w:t>
-      </w:r>
-      <w:proofErr w:type="gramStart"/>
-      <w:r>
-        <w:rPr>
-          <w:rFonts w:ascii="Courier New" w:eastAsia="Times New Roman" w:hAnsi="Courier New" w:cs="Courier New"/>
-          <w:sz w:val="20"/>
-          <w:szCs w:val="20"/>
-          <w:lang w:eastAsia="en-IN"/>
-        </w:rPr>
-        <w:t>function(</w:t>
-      </w:r>
-      <w:proofErr w:type="gramEnd"/>
-      <w:r>
-        <w:rPr>
-          <w:rFonts w:ascii="Courier New" w:eastAsia="Times New Roman" w:hAnsi="Courier New" w:cs="Courier New"/>
-          <w:sz w:val="20"/>
-          <w:szCs w:val="20"/>
-          <w:lang w:eastAsia="en-IN"/>
-        </w:rPr>
-        <w:t xml:space="preserve">n=10, eff=0, alp=0.05, </w:t>
-      </w:r>
-      <w:proofErr w:type="spellStart"/>
-      <w:r>
-        <w:rPr>
-          <w:rFonts w:ascii="Courier New" w:eastAsia="Times New Roman" w:hAnsi="Courier New" w:cs="Courier New"/>
-          <w:sz w:val="20"/>
-          <w:szCs w:val="20"/>
-          <w:lang w:eastAsia="en-IN"/>
-        </w:rPr>
-        <w:t>nmx</w:t>
-      </w:r>
-      <w:proofErr w:type="spellEnd"/>
-      <w:r>
-        <w:rPr>
-          <w:rFonts w:ascii="Courier New" w:eastAsia="Times New Roman" w:hAnsi="Courier New" w:cs="Courier New"/>
-          <w:sz w:val="20"/>
-          <w:szCs w:val="20"/>
-          <w:lang w:eastAsia="en-IN"/>
-        </w:rPr>
-        <w:t>=1000) {</w:t>
-      </w:r>
-    </w:p>
-    <w:p>
-      <w:pPr>
-        <w:tabs>
-          <w:tab w:val="left" w:pos="916"/>
-          <w:tab w:val="left" w:pos="1832"/>
-          <w:tab w:val="left" w:pos="2748"/>
-          <w:tab w:val="left" w:pos="3664"/>
-          <w:tab w:val="left" w:pos="4580"/>
-          <w:tab w:val="left" w:pos="5496"/>
-          <w:tab w:val="left" w:pos="6412"/>
-          <w:tab w:val="left" w:pos="7328"/>
-          <w:tab w:val="left" w:pos="8244"/>
-          <w:tab w:val="left" w:pos="9160"/>
-          <w:tab w:val="left" w:pos="10076"/>
-          <w:tab w:val="left" w:pos="10992"/>
-          <w:tab w:val="left" w:pos="11908"/>
-          <w:tab w:val="left" w:pos="12824"/>
-          <w:tab w:val="left" w:pos="13740"/>
-          <w:tab w:val="left" w:pos="14656"/>
-        </w:tabs>
-        <w:spacing w:after="0" w:line="240" w:lineRule="auto"/>
-        <w:rPr>
-          <w:rFonts w:ascii="Courier New" w:eastAsia="Times New Roman" w:hAnsi="Courier New" w:cs="Courier New"/>
-          <w:sz w:val="20"/>
-          <w:szCs w:val="20"/>
-          <w:lang w:eastAsia="en-IN"/>
-        </w:rPr>
-      </w:pPr>
-      <w:r>
-        <w:rPr>
-          <w:rFonts w:ascii="Courier New" w:eastAsia="Times New Roman" w:hAnsi="Courier New" w:cs="Courier New"/>
-          <w:sz w:val="20"/>
-          <w:szCs w:val="20"/>
-          <w:lang w:eastAsia="en-IN"/>
-        </w:rPr>
-        <w:lastRenderedPageBreak/>
-        <w:t xml:space="preserve">  </w:t>
-      </w:r>
-      <w:proofErr w:type="spellStart"/>
-      <w:r>
-        <w:rPr>
-          <w:rFonts w:ascii="Courier New" w:eastAsia="Times New Roman" w:hAnsi="Courier New" w:cs="Courier New"/>
-          <w:sz w:val="20"/>
-          <w:szCs w:val="20"/>
-          <w:lang w:eastAsia="en-IN"/>
-        </w:rPr>
-        <w:t>dat</w:t>
-      </w:r>
-      <w:proofErr w:type="spellEnd"/>
-      <w:r>
-        <w:rPr>
-          <w:rFonts w:ascii="Courier New" w:eastAsia="Times New Roman" w:hAnsi="Courier New" w:cs="Courier New"/>
-          <w:sz w:val="20"/>
-          <w:szCs w:val="20"/>
-          <w:lang w:eastAsia="en-IN"/>
-        </w:rPr>
-        <w:t xml:space="preserve"> &lt;- sim(</w:t>
-      </w:r>
-      <w:proofErr w:type="spellStart"/>
-      <w:proofErr w:type="gramStart"/>
-      <w:r>
-        <w:rPr>
-          <w:rFonts w:ascii="Courier New" w:eastAsia="Times New Roman" w:hAnsi="Courier New" w:cs="Courier New"/>
-          <w:sz w:val="20"/>
-          <w:szCs w:val="20"/>
-          <w:lang w:eastAsia="en-IN"/>
-        </w:rPr>
-        <w:t>n,eff</w:t>
-      </w:r>
-      <w:proofErr w:type="spellEnd"/>
-      <w:proofErr w:type="gramEnd"/>
-      <w:r>
-        <w:rPr>
-          <w:rFonts w:ascii="Courier New" w:eastAsia="Times New Roman" w:hAnsi="Courier New" w:cs="Courier New"/>
-          <w:sz w:val="20"/>
-          <w:szCs w:val="20"/>
-          <w:lang w:eastAsia="en-IN"/>
-        </w:rPr>
-        <w:t>)</w:t>
-      </w:r>
-    </w:p>
-    <w:p>
-      <w:pPr>
-        <w:tabs>
-          <w:tab w:val="left" w:pos="916"/>
-          <w:tab w:val="left" w:pos="1832"/>
-          <w:tab w:val="left" w:pos="2748"/>
-          <w:tab w:val="left" w:pos="3664"/>
-          <w:tab w:val="left" w:pos="4580"/>
-          <w:tab w:val="left" w:pos="5496"/>
-          <w:tab w:val="left" w:pos="6412"/>
-          <w:tab w:val="left" w:pos="7328"/>
-          <w:tab w:val="left" w:pos="8244"/>
-          <w:tab w:val="left" w:pos="9160"/>
-          <w:tab w:val="left" w:pos="10076"/>
-          <w:tab w:val="left" w:pos="10992"/>
-          <w:tab w:val="left" w:pos="11908"/>
-          <w:tab w:val="left" w:pos="12824"/>
-          <w:tab w:val="left" w:pos="13740"/>
-          <w:tab w:val="left" w:pos="14656"/>
-        </w:tabs>
-        <w:spacing w:after="0" w:line="240" w:lineRule="auto"/>
-        <w:rPr>
-          <w:rFonts w:ascii="Courier New" w:eastAsia="Times New Roman" w:hAnsi="Courier New" w:cs="Courier New"/>
-          <w:sz w:val="20"/>
-          <w:szCs w:val="20"/>
-          <w:lang w:eastAsia="en-IN"/>
-        </w:rPr>
-      </w:pPr>
-      <w:r>
-        <w:rPr>
-          <w:rFonts w:ascii="Courier New" w:eastAsia="Times New Roman" w:hAnsi="Courier New" w:cs="Courier New"/>
-          <w:sz w:val="20"/>
-          <w:szCs w:val="20"/>
-          <w:lang w:eastAsia="en-IN"/>
-        </w:rPr>
-        <w:t xml:space="preserve">  </w:t>
-      </w:r>
-      <w:proofErr w:type="spellStart"/>
-      <w:r>
-        <w:rPr>
-          <w:rFonts w:ascii="Courier New" w:eastAsia="Times New Roman" w:hAnsi="Courier New" w:cs="Courier New"/>
-          <w:sz w:val="20"/>
-          <w:szCs w:val="20"/>
-          <w:lang w:eastAsia="en-IN"/>
-        </w:rPr>
-        <w:t>rej</w:t>
-      </w:r>
-      <w:proofErr w:type="spellEnd"/>
-      <w:r>
-        <w:rPr>
-          <w:rFonts w:ascii="Courier New" w:eastAsia="Times New Roman" w:hAnsi="Courier New" w:cs="Courier New"/>
-          <w:sz w:val="20"/>
-          <w:szCs w:val="20"/>
-          <w:lang w:eastAsia="en-IN"/>
-        </w:rPr>
-        <w:t xml:space="preserve"> &lt;- </w:t>
-      </w:r>
-      <w:proofErr w:type="spellStart"/>
-      <w:proofErr w:type="gramStart"/>
-      <w:r>
-        <w:rPr>
-          <w:rFonts w:ascii="Courier New" w:eastAsia="Times New Roman" w:hAnsi="Courier New" w:cs="Courier New"/>
-          <w:sz w:val="20"/>
-          <w:szCs w:val="20"/>
-          <w:lang w:eastAsia="en-IN"/>
-        </w:rPr>
-        <w:t>tst</w:t>
-      </w:r>
-      <w:proofErr w:type="spellEnd"/>
-      <w:r>
-        <w:rPr>
-          <w:rFonts w:ascii="Courier New" w:eastAsia="Times New Roman" w:hAnsi="Courier New" w:cs="Courier New"/>
-          <w:sz w:val="20"/>
-          <w:szCs w:val="20"/>
-          <w:lang w:eastAsia="en-IN"/>
-        </w:rPr>
-        <w:t>(</w:t>
-      </w:r>
-      <w:proofErr w:type="spellStart"/>
-      <w:proofErr w:type="gramEnd"/>
-      <w:r>
-        <w:rPr>
-          <w:rFonts w:ascii="Courier New" w:eastAsia="Times New Roman" w:hAnsi="Courier New" w:cs="Courier New"/>
-          <w:sz w:val="20"/>
-          <w:szCs w:val="20"/>
-          <w:lang w:eastAsia="en-IN"/>
-        </w:rPr>
-        <w:t>dat</w:t>
-      </w:r>
-      <w:proofErr w:type="spellEnd"/>
-      <w:r>
-        <w:rPr>
-          <w:rFonts w:ascii="Courier New" w:eastAsia="Times New Roman" w:hAnsi="Courier New" w:cs="Courier New"/>
-          <w:sz w:val="20"/>
-          <w:szCs w:val="20"/>
-          <w:lang w:eastAsia="en-IN"/>
-        </w:rPr>
-        <w:t>, alp)</w:t>
-      </w:r>
-    </w:p>
-    <w:p>
-      <w:pPr>
-        <w:tabs>
-          <w:tab w:val="left" w:pos="916"/>
-          <w:tab w:val="left" w:pos="1832"/>
-          <w:tab w:val="left" w:pos="2748"/>
-          <w:tab w:val="left" w:pos="3664"/>
-          <w:tab w:val="left" w:pos="4580"/>
-          <w:tab w:val="left" w:pos="5496"/>
-          <w:tab w:val="left" w:pos="6412"/>
-          <w:tab w:val="left" w:pos="7328"/>
-          <w:tab w:val="left" w:pos="8244"/>
-          <w:tab w:val="left" w:pos="9160"/>
-          <w:tab w:val="left" w:pos="10076"/>
-          <w:tab w:val="left" w:pos="10992"/>
-          <w:tab w:val="left" w:pos="11908"/>
-          <w:tab w:val="left" w:pos="12824"/>
-          <w:tab w:val="left" w:pos="13740"/>
-          <w:tab w:val="left" w:pos="14656"/>
-        </w:tabs>
-        <w:spacing w:after="0" w:line="240" w:lineRule="auto"/>
-        <w:rPr>
-          <w:rFonts w:ascii="Courier New" w:eastAsia="Times New Roman" w:hAnsi="Courier New" w:cs="Courier New"/>
-          <w:sz w:val="20"/>
-          <w:szCs w:val="20"/>
-          <w:lang w:eastAsia="en-IN"/>
-        </w:rPr>
-      </w:pPr>
-      <w:r>
-        <w:rPr>
-          <w:rFonts w:ascii="Courier New" w:eastAsia="Times New Roman" w:hAnsi="Courier New" w:cs="Courier New"/>
-          <w:sz w:val="20"/>
-          <w:szCs w:val="20"/>
-          <w:lang w:eastAsia="en-IN"/>
-        </w:rPr>
-        <w:t xml:space="preserve">  while(</w:t>
-      </w:r>
-      <w:proofErr w:type="spellStart"/>
-      <w:r>
-        <w:rPr>
-          <w:rFonts w:ascii="Courier New" w:eastAsia="Times New Roman" w:hAnsi="Courier New" w:cs="Courier New"/>
-          <w:sz w:val="20"/>
-          <w:szCs w:val="20"/>
-          <w:lang w:eastAsia="en-IN"/>
-        </w:rPr>
-        <w:t>nrow</w:t>
-      </w:r>
-      <w:proofErr w:type="spellEnd"/>
-      <w:r>
-        <w:rPr>
-          <w:rFonts w:ascii="Courier New" w:eastAsia="Times New Roman" w:hAnsi="Courier New" w:cs="Courier New"/>
-          <w:sz w:val="20"/>
-          <w:szCs w:val="20"/>
-          <w:lang w:eastAsia="en-IN"/>
-        </w:rPr>
-        <w:t>(</w:t>
-      </w:r>
-      <w:proofErr w:type="spellStart"/>
-      <w:r>
-        <w:rPr>
-          <w:rFonts w:ascii="Courier New" w:eastAsia="Times New Roman" w:hAnsi="Courier New" w:cs="Courier New"/>
-          <w:sz w:val="20"/>
-          <w:szCs w:val="20"/>
-          <w:lang w:eastAsia="en-IN"/>
-        </w:rPr>
-        <w:t>dat</w:t>
-      </w:r>
-      <w:proofErr w:type="spellEnd"/>
-      <w:r>
-        <w:rPr>
-          <w:rFonts w:ascii="Courier New" w:eastAsia="Times New Roman" w:hAnsi="Courier New" w:cs="Courier New"/>
-          <w:sz w:val="20"/>
-          <w:szCs w:val="20"/>
-          <w:lang w:eastAsia="en-IN"/>
-        </w:rPr>
-        <w:t xml:space="preserve">) &lt; </w:t>
-      </w:r>
-      <w:proofErr w:type="spellStart"/>
-      <w:r>
-        <w:rPr>
-          <w:rFonts w:ascii="Courier New" w:eastAsia="Times New Roman" w:hAnsi="Courier New" w:cs="Courier New"/>
-          <w:sz w:val="20"/>
-          <w:szCs w:val="20"/>
-          <w:lang w:eastAsia="en-IN"/>
-        </w:rPr>
-        <w:t>nmx</w:t>
-      </w:r>
-      <w:proofErr w:type="spellEnd"/>
-      <w:r>
-        <w:rPr>
-          <w:rFonts w:ascii="Courier New" w:eastAsia="Times New Roman" w:hAnsi="Courier New" w:cs="Courier New"/>
-          <w:sz w:val="20"/>
-          <w:szCs w:val="20"/>
-          <w:lang w:eastAsia="en-IN"/>
-        </w:rPr>
-        <w:t xml:space="preserve"> &amp;</w:t>
-      </w:r>
-      <w:proofErr w:type="gramStart"/>
-      <w:r>
-        <w:rPr>
-          <w:rFonts w:ascii="Courier New" w:eastAsia="Times New Roman" w:hAnsi="Courier New" w:cs="Courier New"/>
-          <w:sz w:val="20"/>
-          <w:szCs w:val="20"/>
-          <w:lang w:eastAsia="en-IN"/>
-        </w:rPr>
-        <w:t>&amp; !</w:t>
-      </w:r>
-      <w:proofErr w:type="spellStart"/>
-      <w:r>
-        <w:rPr>
-          <w:rFonts w:ascii="Courier New" w:eastAsia="Times New Roman" w:hAnsi="Courier New" w:cs="Courier New"/>
-          <w:sz w:val="20"/>
-          <w:szCs w:val="20"/>
-          <w:lang w:eastAsia="en-IN"/>
-        </w:rPr>
-        <w:t>rej</w:t>
-      </w:r>
-      <w:proofErr w:type="spellEnd"/>
-      <w:proofErr w:type="gramEnd"/>
-      <w:r>
-        <w:rPr>
-          <w:rFonts w:ascii="Courier New" w:eastAsia="Times New Roman" w:hAnsi="Courier New" w:cs="Courier New"/>
-          <w:sz w:val="20"/>
-          <w:szCs w:val="20"/>
-          <w:lang w:eastAsia="en-IN"/>
-        </w:rPr>
-        <w:t>) {</w:t>
-      </w:r>
-    </w:p>
-    <w:p>
-      <w:pPr>
-        <w:tabs>
-          <w:tab w:val="left" w:pos="916"/>
-          <w:tab w:val="left" w:pos="1832"/>
-          <w:tab w:val="left" w:pos="2748"/>
-          <w:tab w:val="left" w:pos="3664"/>
-          <w:tab w:val="left" w:pos="4580"/>
-          <w:tab w:val="left" w:pos="5496"/>
-          <w:tab w:val="left" w:pos="6412"/>
-          <w:tab w:val="left" w:pos="7328"/>
-          <w:tab w:val="left" w:pos="8244"/>
-          <w:tab w:val="left" w:pos="9160"/>
-          <w:tab w:val="left" w:pos="10076"/>
-          <w:tab w:val="left" w:pos="10992"/>
-          <w:tab w:val="left" w:pos="11908"/>
-          <w:tab w:val="left" w:pos="12824"/>
-          <w:tab w:val="left" w:pos="13740"/>
-          <w:tab w:val="left" w:pos="14656"/>
-        </w:tabs>
-        <w:spacing w:after="0" w:line="240" w:lineRule="auto"/>
-        <w:rPr>
-          <w:rFonts w:ascii="Courier New" w:eastAsia="Times New Roman" w:hAnsi="Courier New" w:cs="Courier New"/>
-          <w:sz w:val="20"/>
-          <w:szCs w:val="20"/>
-          <w:lang w:eastAsia="en-IN"/>
-        </w:rPr>
-      </w:pPr>
-      <w:r>
-        <w:rPr>
-          <w:rFonts w:ascii="Courier New" w:eastAsia="Times New Roman" w:hAnsi="Courier New" w:cs="Courier New"/>
-          <w:sz w:val="20"/>
-          <w:szCs w:val="20"/>
-          <w:lang w:eastAsia="en-IN"/>
-        </w:rPr>
-        <w:t xml:space="preserve">    </w:t>
-      </w:r>
-      <w:proofErr w:type="spellStart"/>
-      <w:r>
-        <w:rPr>
-          <w:rFonts w:ascii="Courier New" w:eastAsia="Times New Roman" w:hAnsi="Courier New" w:cs="Courier New"/>
-          <w:sz w:val="20"/>
-          <w:szCs w:val="20"/>
-          <w:lang w:eastAsia="en-IN"/>
-        </w:rPr>
-        <w:t>dat</w:t>
-      </w:r>
-      <w:proofErr w:type="spellEnd"/>
-      <w:r>
-        <w:rPr>
-          <w:rFonts w:ascii="Courier New" w:eastAsia="Times New Roman" w:hAnsi="Courier New" w:cs="Courier New"/>
-          <w:sz w:val="20"/>
-          <w:szCs w:val="20"/>
-          <w:lang w:eastAsia="en-IN"/>
-        </w:rPr>
-        <w:t xml:space="preserve"> &lt;- </w:t>
-      </w:r>
-      <w:proofErr w:type="spellStart"/>
-      <w:proofErr w:type="gramStart"/>
-      <w:r>
-        <w:rPr>
-          <w:rFonts w:ascii="Courier New" w:eastAsia="Times New Roman" w:hAnsi="Courier New" w:cs="Courier New"/>
-          <w:sz w:val="20"/>
-          <w:szCs w:val="20"/>
-          <w:lang w:eastAsia="en-IN"/>
-        </w:rPr>
-        <w:t>rbind</w:t>
-      </w:r>
-      <w:proofErr w:type="spellEnd"/>
-      <w:r>
-        <w:rPr>
-          <w:rFonts w:ascii="Courier New" w:eastAsia="Times New Roman" w:hAnsi="Courier New" w:cs="Courier New"/>
-          <w:sz w:val="20"/>
-          <w:szCs w:val="20"/>
-          <w:lang w:eastAsia="en-IN"/>
-        </w:rPr>
-        <w:t>(</w:t>
-      </w:r>
-      <w:proofErr w:type="spellStart"/>
-      <w:proofErr w:type="gramEnd"/>
-      <w:r>
-        <w:rPr>
-          <w:rFonts w:ascii="Courier New" w:eastAsia="Times New Roman" w:hAnsi="Courier New" w:cs="Courier New"/>
-          <w:sz w:val="20"/>
-          <w:szCs w:val="20"/>
-          <w:lang w:eastAsia="en-IN"/>
-        </w:rPr>
-        <w:t>dat</w:t>
-      </w:r>
-      <w:proofErr w:type="spellEnd"/>
-      <w:r>
-        <w:rPr>
-          <w:rFonts w:ascii="Courier New" w:eastAsia="Times New Roman" w:hAnsi="Courier New" w:cs="Courier New"/>
-          <w:sz w:val="20"/>
-          <w:szCs w:val="20"/>
-          <w:lang w:eastAsia="en-IN"/>
-        </w:rPr>
-        <w:t>, sim(</w:t>
-      </w:r>
-      <w:proofErr w:type="spellStart"/>
-      <w:r>
-        <w:rPr>
-          <w:rFonts w:ascii="Courier New" w:eastAsia="Times New Roman" w:hAnsi="Courier New" w:cs="Courier New"/>
-          <w:sz w:val="20"/>
-          <w:szCs w:val="20"/>
-          <w:lang w:eastAsia="en-IN"/>
-        </w:rPr>
-        <w:t>n,eff</w:t>
-      </w:r>
-      <w:proofErr w:type="spellEnd"/>
-      <w:r>
-        <w:rPr>
-          <w:rFonts w:ascii="Courier New" w:eastAsia="Times New Roman" w:hAnsi="Courier New" w:cs="Courier New"/>
-          <w:sz w:val="20"/>
-          <w:szCs w:val="20"/>
-          <w:lang w:eastAsia="en-IN"/>
-        </w:rPr>
-        <w:t>))</w:t>
-      </w:r>
-    </w:p>
-    <w:p>
-      <w:pPr>
-        <w:tabs>
-          <w:tab w:val="left" w:pos="916"/>
-          <w:tab w:val="left" w:pos="1832"/>
-          <w:tab w:val="left" w:pos="2748"/>
-          <w:tab w:val="left" w:pos="3664"/>
-          <w:tab w:val="left" w:pos="4580"/>
-          <w:tab w:val="left" w:pos="5496"/>
-          <w:tab w:val="left" w:pos="6412"/>
-          <w:tab w:val="left" w:pos="7328"/>
-          <w:tab w:val="left" w:pos="8244"/>
-          <w:tab w:val="left" w:pos="9160"/>
-          <w:tab w:val="left" w:pos="10076"/>
-          <w:tab w:val="left" w:pos="10992"/>
-          <w:tab w:val="left" w:pos="11908"/>
-          <w:tab w:val="left" w:pos="12824"/>
-          <w:tab w:val="left" w:pos="13740"/>
-          <w:tab w:val="left" w:pos="14656"/>
-        </w:tabs>
-        <w:spacing w:after="0" w:line="240" w:lineRule="auto"/>
-        <w:rPr>
-          <w:rFonts w:ascii="Courier New" w:eastAsia="Times New Roman" w:hAnsi="Courier New" w:cs="Courier New"/>
-          <w:sz w:val="20"/>
-          <w:szCs w:val="20"/>
-          <w:lang w:eastAsia="en-IN"/>
-        </w:rPr>
-      </w:pPr>
-      <w:r>
-        <w:rPr>
-          <w:rFonts w:ascii="Courier New" w:eastAsia="Times New Roman" w:hAnsi="Courier New" w:cs="Courier New"/>
-          <w:sz w:val="20"/>
-          <w:szCs w:val="20"/>
-          <w:lang w:eastAsia="en-IN"/>
-        </w:rPr>
-        <w:t xml:space="preserve">    </w:t>
-      </w:r>
-      <w:proofErr w:type="spellStart"/>
-      <w:r>
-        <w:rPr>
-          <w:rFonts w:ascii="Courier New" w:eastAsia="Times New Roman" w:hAnsi="Courier New" w:cs="Courier New"/>
-          <w:sz w:val="20"/>
-          <w:szCs w:val="20"/>
-          <w:lang w:eastAsia="en-IN"/>
-        </w:rPr>
-        <w:t>rej</w:t>
-      </w:r>
-      <w:proofErr w:type="spellEnd"/>
-      <w:r>
-        <w:rPr>
-          <w:rFonts w:ascii="Courier New" w:eastAsia="Times New Roman" w:hAnsi="Courier New" w:cs="Courier New"/>
-          <w:sz w:val="20"/>
-          <w:szCs w:val="20"/>
-          <w:lang w:eastAsia="en-IN"/>
-        </w:rPr>
-        <w:t xml:space="preserve"> &lt;- </w:t>
-      </w:r>
-      <w:proofErr w:type="spellStart"/>
-      <w:proofErr w:type="gramStart"/>
-      <w:r>
-        <w:rPr>
-          <w:rFonts w:ascii="Courier New" w:eastAsia="Times New Roman" w:hAnsi="Courier New" w:cs="Courier New"/>
-          <w:sz w:val="20"/>
-          <w:szCs w:val="20"/>
-          <w:lang w:eastAsia="en-IN"/>
-        </w:rPr>
-        <w:t>tst</w:t>
-      </w:r>
-      <w:proofErr w:type="spellEnd"/>
-      <w:r>
-        <w:rPr>
-          <w:rFonts w:ascii="Courier New" w:eastAsia="Times New Roman" w:hAnsi="Courier New" w:cs="Courier New"/>
-          <w:sz w:val="20"/>
-          <w:szCs w:val="20"/>
-          <w:lang w:eastAsia="en-IN"/>
-        </w:rPr>
-        <w:t>(</w:t>
-      </w:r>
-      <w:proofErr w:type="spellStart"/>
-      <w:proofErr w:type="gramEnd"/>
-      <w:r>
-        <w:rPr>
-          <w:rFonts w:ascii="Courier New" w:eastAsia="Times New Roman" w:hAnsi="Courier New" w:cs="Courier New"/>
-          <w:sz w:val="20"/>
-          <w:szCs w:val="20"/>
-          <w:lang w:eastAsia="en-IN"/>
-        </w:rPr>
-        <w:t>dat</w:t>
-      </w:r>
-      <w:proofErr w:type="spellEnd"/>
-      <w:r>
-        <w:rPr>
-          <w:rFonts w:ascii="Courier New" w:eastAsia="Times New Roman" w:hAnsi="Courier New" w:cs="Courier New"/>
-          <w:sz w:val="20"/>
-          <w:szCs w:val="20"/>
-          <w:lang w:eastAsia="en-IN"/>
-        </w:rPr>
-        <w:t>, alp)</w:t>
+        <w:t>## nmx - maximum sample size in each of two groups</w:t>
+      </w:r>
+    </w:p>
+    <w:p>
+      <w:pPr>
+        <w:tabs>
+          <w:tab w:val="left" w:pos="916"/>
+          <w:tab w:val="left" w:pos="1832"/>
+          <w:tab w:val="left" w:pos="2748"/>
+          <w:tab w:val="left" w:pos="3664"/>
+          <w:tab w:val="left" w:pos="4580"/>
+          <w:tab w:val="left" w:pos="5496"/>
+          <w:tab w:val="left" w:pos="6412"/>
+          <w:tab w:val="left" w:pos="7328"/>
+          <w:tab w:val="left" w:pos="8244"/>
+          <w:tab w:val="left" w:pos="9160"/>
+          <w:tab w:val="left" w:pos="10076"/>
+          <w:tab w:val="left" w:pos="10992"/>
+          <w:tab w:val="left" w:pos="11908"/>
+          <w:tab w:val="left" w:pos="12824"/>
+          <w:tab w:val="left" w:pos="13740"/>
+          <w:tab w:val="left" w:pos="14656"/>
+        </w:tabs>
+        <w:spacing w:after="0" w:line="240" w:lineRule="auto"/>
+        <w:rPr>
+          <w:rFonts w:ascii="Courier New" w:eastAsia="Times New Roman" w:hAnsi="Courier New" w:cs="Courier New"/>
+          <w:sz w:val="20"/>
+          <w:szCs w:val="20"/>
+          <w:lang w:eastAsia="en-IN"/>
+        </w:rPr>
+      </w:pPr>
+      <w:r>
+        <w:rPr>
+          <w:rFonts w:ascii="Courier New" w:eastAsia="Times New Roman" w:hAnsi="Courier New" w:cs="Courier New"/>
+          <w:sz w:val="20"/>
+          <w:szCs w:val="20"/>
+          <w:lang w:eastAsia="en-IN"/>
+        </w:rPr>
+        <w:t>alg &lt;- function(n=10, eff=0, alp=0.05, nmx=1000) {</w:t>
+      </w:r>
+    </w:p>
+    <w:p>
+      <w:pPr>
+        <w:tabs>
+          <w:tab w:val="left" w:pos="916"/>
+          <w:tab w:val="left" w:pos="1832"/>
+          <w:tab w:val="left" w:pos="2748"/>
+          <w:tab w:val="left" w:pos="3664"/>
+          <w:tab w:val="left" w:pos="4580"/>
+          <w:tab w:val="left" w:pos="5496"/>
+          <w:tab w:val="left" w:pos="6412"/>
+          <w:tab w:val="left" w:pos="7328"/>
+          <w:tab w:val="left" w:pos="8244"/>
+          <w:tab w:val="left" w:pos="9160"/>
+          <w:tab w:val="left" w:pos="10076"/>
+          <w:tab w:val="left" w:pos="10992"/>
+          <w:tab w:val="left" w:pos="11908"/>
+          <w:tab w:val="left" w:pos="12824"/>
+          <w:tab w:val="left" w:pos="13740"/>
+          <w:tab w:val="left" w:pos="14656"/>
+        </w:tabs>
+        <w:spacing w:after="0" w:line="240" w:lineRule="auto"/>
+        <w:rPr>
+          <w:rFonts w:ascii="Courier New" w:eastAsia="Times New Roman" w:hAnsi="Courier New" w:cs="Courier New"/>
+          <w:sz w:val="20"/>
+          <w:szCs w:val="20"/>
+          <w:lang w:eastAsia="en-IN"/>
+        </w:rPr>
+      </w:pPr>
+      <w:r>
+        <w:rPr>
+          <w:rFonts w:ascii="Courier New" w:eastAsia="Times New Roman" w:hAnsi="Courier New" w:cs="Courier New"/>
+          <w:sz w:val="20"/>
+          <w:szCs w:val="20"/>
+          <w:lang w:eastAsia="en-IN"/>
+        </w:rPr>
+        <w:t xml:space="preserve">  dat &lt;- sim(n,eff)</w:t>
+      </w:r>
+    </w:p>
+    <w:p>
+      <w:pPr>
+        <w:tabs>
+          <w:tab w:val="left" w:pos="916"/>
+          <w:tab w:val="left" w:pos="1832"/>
+          <w:tab w:val="left" w:pos="2748"/>
+          <w:tab w:val="left" w:pos="3664"/>
+          <w:tab w:val="left" w:pos="4580"/>
+          <w:tab w:val="left" w:pos="5496"/>
+          <w:tab w:val="left" w:pos="6412"/>
+          <w:tab w:val="left" w:pos="7328"/>
+          <w:tab w:val="left" w:pos="8244"/>
+          <w:tab w:val="left" w:pos="9160"/>
+          <w:tab w:val="left" w:pos="10076"/>
+          <w:tab w:val="left" w:pos="10992"/>
+          <w:tab w:val="left" w:pos="11908"/>
+          <w:tab w:val="left" w:pos="12824"/>
+          <w:tab w:val="left" w:pos="13740"/>
+          <w:tab w:val="left" w:pos="14656"/>
+        </w:tabs>
+        <w:spacing w:after="0" w:line="240" w:lineRule="auto"/>
+        <w:rPr>
+          <w:rFonts w:ascii="Courier New" w:eastAsia="Times New Roman" w:hAnsi="Courier New" w:cs="Courier New"/>
+          <w:sz w:val="20"/>
+          <w:szCs w:val="20"/>
+          <w:lang w:eastAsia="en-IN"/>
+        </w:rPr>
+      </w:pPr>
+      <w:r>
+        <w:rPr>
+          <w:rFonts w:ascii="Courier New" w:eastAsia="Times New Roman" w:hAnsi="Courier New" w:cs="Courier New"/>
+          <w:sz w:val="20"/>
+          <w:szCs w:val="20"/>
+          <w:lang w:eastAsia="en-IN"/>
+        </w:rPr>
+        <w:t xml:space="preserve">  rej &lt;- tst(dat, alp)</w:t>
+      </w:r>
+    </w:p>
+    <w:p>
+      <w:pPr>
+        <w:tabs>
+          <w:tab w:val="left" w:pos="916"/>
+          <w:tab w:val="left" w:pos="1832"/>
+          <w:tab w:val="left" w:pos="2748"/>
+          <w:tab w:val="left" w:pos="3664"/>
+          <w:tab w:val="left" w:pos="4580"/>
+          <w:tab w:val="left" w:pos="5496"/>
+          <w:tab w:val="left" w:pos="6412"/>
+          <w:tab w:val="left" w:pos="7328"/>
+          <w:tab w:val="left" w:pos="8244"/>
+          <w:tab w:val="left" w:pos="9160"/>
+          <w:tab w:val="left" w:pos="10076"/>
+          <w:tab w:val="left" w:pos="10992"/>
+          <w:tab w:val="left" w:pos="11908"/>
+          <w:tab w:val="left" w:pos="12824"/>
+          <w:tab w:val="left" w:pos="13740"/>
+          <w:tab w:val="left" w:pos="14656"/>
+        </w:tabs>
+        <w:spacing w:after="0" w:line="240" w:lineRule="auto"/>
+        <w:rPr>
+          <w:rFonts w:ascii="Courier New" w:eastAsia="Times New Roman" w:hAnsi="Courier New" w:cs="Courier New"/>
+          <w:sz w:val="20"/>
+          <w:szCs w:val="20"/>
+          <w:lang w:eastAsia="en-IN"/>
+        </w:rPr>
+      </w:pPr>
+      <w:r>
+        <w:rPr>
+          <w:rFonts w:ascii="Courier New" w:eastAsia="Times New Roman" w:hAnsi="Courier New" w:cs="Courier New"/>
+          <w:sz w:val="20"/>
+          <w:szCs w:val="20"/>
+          <w:lang w:eastAsia="en-IN"/>
+        </w:rPr>
+        <w:t xml:space="preserve">  while(nrow(dat) &lt; nmx &amp;&amp; !rej) {</w:t>
+      </w:r>
+    </w:p>
+    <w:p>
+      <w:pPr>
+        <w:tabs>
+          <w:tab w:val="left" w:pos="916"/>
+          <w:tab w:val="left" w:pos="1832"/>
+          <w:tab w:val="left" w:pos="2748"/>
+          <w:tab w:val="left" w:pos="3664"/>
+          <w:tab w:val="left" w:pos="4580"/>
+          <w:tab w:val="left" w:pos="5496"/>
+          <w:tab w:val="left" w:pos="6412"/>
+          <w:tab w:val="left" w:pos="7328"/>
+          <w:tab w:val="left" w:pos="8244"/>
+          <w:tab w:val="left" w:pos="9160"/>
+          <w:tab w:val="left" w:pos="10076"/>
+          <w:tab w:val="left" w:pos="10992"/>
+          <w:tab w:val="left" w:pos="11908"/>
+          <w:tab w:val="left" w:pos="12824"/>
+          <w:tab w:val="left" w:pos="13740"/>
+          <w:tab w:val="left" w:pos="14656"/>
+        </w:tabs>
+        <w:spacing w:after="0" w:line="240" w:lineRule="auto"/>
+        <w:rPr>
+          <w:rFonts w:ascii="Courier New" w:eastAsia="Times New Roman" w:hAnsi="Courier New" w:cs="Courier New"/>
+          <w:sz w:val="20"/>
+          <w:szCs w:val="20"/>
+          <w:lang w:eastAsia="en-IN"/>
+        </w:rPr>
+      </w:pPr>
+      <w:r>
+        <w:rPr>
+          <w:rFonts w:ascii="Courier New" w:eastAsia="Times New Roman" w:hAnsi="Courier New" w:cs="Courier New"/>
+          <w:sz w:val="20"/>
+          <w:szCs w:val="20"/>
+          <w:lang w:eastAsia="en-IN"/>
+        </w:rPr>
+        <w:t xml:space="preserve">    dat &lt;- rbind(dat, sim(n,eff))</w:t>
+      </w:r>
+    </w:p>
+    <w:p>
+      <w:pPr>
+        <w:tabs>
+          <w:tab w:val="left" w:pos="916"/>
+          <w:tab w:val="left" w:pos="1832"/>
+          <w:tab w:val="left" w:pos="2748"/>
+          <w:tab w:val="left" w:pos="3664"/>
+          <w:tab w:val="left" w:pos="4580"/>
+          <w:tab w:val="left" w:pos="5496"/>
+          <w:tab w:val="left" w:pos="6412"/>
+          <w:tab w:val="left" w:pos="7328"/>
+          <w:tab w:val="left" w:pos="8244"/>
+          <w:tab w:val="left" w:pos="9160"/>
+          <w:tab w:val="left" w:pos="10076"/>
+          <w:tab w:val="left" w:pos="10992"/>
+          <w:tab w:val="left" w:pos="11908"/>
+          <w:tab w:val="left" w:pos="12824"/>
+          <w:tab w:val="left" w:pos="13740"/>
+          <w:tab w:val="left" w:pos="14656"/>
+        </w:tabs>
+        <w:spacing w:after="0" w:line="240" w:lineRule="auto"/>
+        <w:rPr>
+          <w:rFonts w:ascii="Courier New" w:eastAsia="Times New Roman" w:hAnsi="Courier New" w:cs="Courier New"/>
+          <w:sz w:val="20"/>
+          <w:szCs w:val="20"/>
+          <w:lang w:eastAsia="en-IN"/>
+        </w:rPr>
+      </w:pPr>
+      <w:r>
+        <w:rPr>
+          <w:rFonts w:ascii="Courier New" w:eastAsia="Times New Roman" w:hAnsi="Courier New" w:cs="Courier New"/>
+          <w:sz w:val="20"/>
+          <w:szCs w:val="20"/>
+          <w:lang w:eastAsia="en-IN"/>
+        </w:rPr>
+        <w:t xml:space="preserve">    rej &lt;- tst(dat, alp)</w:t>
       </w:r>
     </w:p>
     <w:p>
@@ -2053,107 +1296,7 @@
           <w:szCs w:val="20"/>
           <w:lang w:eastAsia="en-IN"/>
         </w:rPr>
-        <w:t xml:space="preserve">  </w:t>
-      </w:r>
-      <w:proofErr w:type="gramStart"/>
-      <w:r>
-        <w:rPr>
-          <w:rFonts w:ascii="Courier New" w:eastAsia="Times New Roman" w:hAnsi="Courier New" w:cs="Courier New"/>
-          <w:sz w:val="20"/>
-          <w:szCs w:val="20"/>
-          <w:lang w:eastAsia="en-IN"/>
-        </w:rPr>
-        <w:t>list(</w:t>
-      </w:r>
-      <w:proofErr w:type="gramEnd"/>
-      <w:r>
-        <w:rPr>
-          <w:rFonts w:ascii="Courier New" w:eastAsia="Times New Roman" w:hAnsi="Courier New" w:cs="Courier New"/>
-          <w:sz w:val="20"/>
-          <w:szCs w:val="20"/>
-          <w:lang w:eastAsia="en-IN"/>
-        </w:rPr>
-        <w:t>n = 2*</w:t>
-      </w:r>
-      <w:proofErr w:type="spellStart"/>
-      <w:r>
-        <w:rPr>
-          <w:rFonts w:ascii="Courier New" w:eastAsia="Times New Roman" w:hAnsi="Courier New" w:cs="Courier New"/>
-          <w:sz w:val="20"/>
-          <w:szCs w:val="20"/>
-          <w:lang w:eastAsia="en-IN"/>
-        </w:rPr>
-        <w:t>nrow</w:t>
-      </w:r>
-      <w:proofErr w:type="spellEnd"/>
-      <w:r>
-        <w:rPr>
-          <w:rFonts w:ascii="Courier New" w:eastAsia="Times New Roman" w:hAnsi="Courier New" w:cs="Courier New"/>
-          <w:sz w:val="20"/>
-          <w:szCs w:val="20"/>
-          <w:lang w:eastAsia="en-IN"/>
-        </w:rPr>
-        <w:t>(</w:t>
-      </w:r>
-      <w:proofErr w:type="spellStart"/>
-      <w:r>
-        <w:rPr>
-          <w:rFonts w:ascii="Courier New" w:eastAsia="Times New Roman" w:hAnsi="Courier New" w:cs="Courier New"/>
-          <w:sz w:val="20"/>
-          <w:szCs w:val="20"/>
-          <w:lang w:eastAsia="en-IN"/>
-        </w:rPr>
-        <w:t>dat</w:t>
-      </w:r>
-      <w:proofErr w:type="spellEnd"/>
-      <w:r>
-        <w:rPr>
-          <w:rFonts w:ascii="Courier New" w:eastAsia="Times New Roman" w:hAnsi="Courier New" w:cs="Courier New"/>
-          <w:sz w:val="20"/>
-          <w:szCs w:val="20"/>
-          <w:lang w:eastAsia="en-IN"/>
-        </w:rPr>
-        <w:t xml:space="preserve">), </w:t>
-      </w:r>
-      <w:proofErr w:type="spellStart"/>
-      <w:r>
-        <w:rPr>
-          <w:rFonts w:ascii="Courier New" w:eastAsia="Times New Roman" w:hAnsi="Courier New" w:cs="Courier New"/>
-          <w:sz w:val="20"/>
-          <w:szCs w:val="20"/>
-          <w:lang w:eastAsia="en-IN"/>
-        </w:rPr>
-        <w:t>rej</w:t>
-      </w:r>
-      <w:proofErr w:type="spellEnd"/>
-      <w:r>
-        <w:rPr>
-          <w:rFonts w:ascii="Courier New" w:eastAsia="Times New Roman" w:hAnsi="Courier New" w:cs="Courier New"/>
-          <w:sz w:val="20"/>
-          <w:szCs w:val="20"/>
-          <w:lang w:eastAsia="en-IN"/>
-        </w:rPr>
-        <w:t xml:space="preserve"> = </w:t>
-      </w:r>
-      <w:proofErr w:type="spellStart"/>
-      <w:r>
-        <w:rPr>
-          <w:rFonts w:ascii="Courier New" w:eastAsia="Times New Roman" w:hAnsi="Courier New" w:cs="Courier New"/>
-          <w:sz w:val="20"/>
-          <w:szCs w:val="20"/>
-          <w:lang w:eastAsia="en-IN"/>
-        </w:rPr>
-        <w:t>rej</w:t>
-      </w:r>
-      <w:proofErr w:type="spellEnd"/>
-      <w:r>
-        <w:rPr>
-          <w:rFonts w:ascii="Courier New" w:eastAsia="Times New Roman" w:hAnsi="Courier New" w:cs="Courier New"/>
-          <w:sz w:val="20"/>
-          <w:szCs w:val="20"/>
-          <w:lang w:eastAsia="en-IN"/>
-        </w:rPr>
-        <w:t>)</w:t>
+        <w:t xml:space="preserve">  list(n = 2*nrow(dat), rej = rej)</w:t>
       </w:r>
     </w:p>
     <w:p>
@@ -2296,125 +1439,45 @@
           <w:szCs w:val="20"/>
           <w:lang w:eastAsia="en-IN"/>
         </w:rPr>
-        <w:t xml:space="preserve">## repeat procedure 5k times under null with </w:t>
-      </w:r>
-      <w:proofErr w:type="spellStart"/>
-      <w:r>
-        <w:rPr>
-          <w:rFonts w:ascii="Courier New" w:eastAsia="Times New Roman" w:hAnsi="Courier New" w:cs="Courier New"/>
-          <w:sz w:val="20"/>
-          <w:szCs w:val="20"/>
-          <w:lang w:eastAsia="en-IN"/>
-        </w:rPr>
-        <w:t>nmx</w:t>
-      </w:r>
-      <w:proofErr w:type="spellEnd"/>
-      <w:r>
-        <w:rPr>
-          <w:rFonts w:ascii="Courier New" w:eastAsia="Times New Roman" w:hAnsi="Courier New" w:cs="Courier New"/>
-          <w:sz w:val="20"/>
-          <w:szCs w:val="20"/>
-          <w:lang w:eastAsia="en-IN"/>
-        </w:rPr>
-        <w:t>=100</w:t>
-      </w:r>
-    </w:p>
-    <w:p>
-      <w:pPr>
-        <w:tabs>
-          <w:tab w:val="left" w:pos="916"/>
-          <w:tab w:val="left" w:pos="1832"/>
-          <w:tab w:val="left" w:pos="2748"/>
-          <w:tab w:val="left" w:pos="3664"/>
-          <w:tab w:val="left" w:pos="4580"/>
-          <w:tab w:val="left" w:pos="5496"/>
-          <w:tab w:val="left" w:pos="6412"/>
-          <w:tab w:val="left" w:pos="7328"/>
-          <w:tab w:val="left" w:pos="8244"/>
-          <w:tab w:val="left" w:pos="9160"/>
-          <w:tab w:val="left" w:pos="10076"/>
-          <w:tab w:val="left" w:pos="10992"/>
-          <w:tab w:val="left" w:pos="11908"/>
-          <w:tab w:val="left" w:pos="12824"/>
-          <w:tab w:val="left" w:pos="13740"/>
-          <w:tab w:val="left" w:pos="14656"/>
-        </w:tabs>
-        <w:spacing w:after="0" w:line="240" w:lineRule="auto"/>
-        <w:rPr>
-          <w:rFonts w:ascii="Courier New" w:eastAsia="Times New Roman" w:hAnsi="Courier New" w:cs="Courier New"/>
-          <w:sz w:val="20"/>
-          <w:szCs w:val="20"/>
-          <w:lang w:eastAsia="en-IN"/>
-        </w:rPr>
-      </w:pPr>
-      <w:r>
-        <w:rPr>
-          <w:rFonts w:ascii="Courier New" w:eastAsia="Times New Roman" w:hAnsi="Courier New" w:cs="Courier New"/>
-          <w:sz w:val="20"/>
-          <w:szCs w:val="20"/>
-          <w:lang w:eastAsia="en-IN"/>
-        </w:rPr>
-        <w:t xml:space="preserve">out &lt;- </w:t>
-      </w:r>
-      <w:proofErr w:type="gramStart"/>
-      <w:r>
-        <w:rPr>
-          <w:rFonts w:ascii="Courier New" w:eastAsia="Times New Roman" w:hAnsi="Courier New" w:cs="Courier New"/>
-          <w:sz w:val="20"/>
-          <w:szCs w:val="20"/>
-          <w:lang w:eastAsia="en-IN"/>
-        </w:rPr>
-        <w:t>replicate(</w:t>
-      </w:r>
-      <w:proofErr w:type="gramEnd"/>
-      <w:r>
-        <w:rPr>
-          <w:rFonts w:ascii="Courier New" w:eastAsia="Times New Roman" w:hAnsi="Courier New" w:cs="Courier New"/>
-          <w:sz w:val="20"/>
-          <w:szCs w:val="20"/>
-          <w:lang w:eastAsia="en-IN"/>
-        </w:rPr>
-        <w:t xml:space="preserve">5000, </w:t>
-      </w:r>
-      <w:proofErr w:type="spellStart"/>
-      <w:r>
-        <w:rPr>
-          <w:rFonts w:ascii="Courier New" w:eastAsia="Times New Roman" w:hAnsi="Courier New" w:cs="Courier New"/>
-          <w:sz w:val="20"/>
-          <w:szCs w:val="20"/>
-          <w:lang w:eastAsia="en-IN"/>
-        </w:rPr>
-        <w:t>alg</w:t>
-      </w:r>
-      <w:proofErr w:type="spellEnd"/>
-      <w:r>
-        <w:rPr>
-          <w:rFonts w:ascii="Courier New" w:eastAsia="Times New Roman" w:hAnsi="Courier New" w:cs="Courier New"/>
-          <w:sz w:val="20"/>
-          <w:szCs w:val="20"/>
-          <w:lang w:eastAsia="en-IN"/>
-        </w:rPr>
-        <w:t>(</w:t>
-      </w:r>
-      <w:proofErr w:type="spellStart"/>
-      <w:r>
-        <w:rPr>
-          <w:rFonts w:ascii="Courier New" w:eastAsia="Times New Roman" w:hAnsi="Courier New" w:cs="Courier New"/>
-          <w:sz w:val="20"/>
-          <w:szCs w:val="20"/>
-          <w:lang w:eastAsia="en-IN"/>
-        </w:rPr>
-        <w:t>nmx</w:t>
-      </w:r>
-      <w:proofErr w:type="spellEnd"/>
-      <w:r>
-        <w:rPr>
-          <w:rFonts w:ascii="Courier New" w:eastAsia="Times New Roman" w:hAnsi="Courier New" w:cs="Courier New"/>
-          <w:sz w:val="20"/>
-          <w:szCs w:val="20"/>
-          <w:lang w:eastAsia="en-IN"/>
-        </w:rPr>
-        <w:t>=100), simplify=FALSE)</w:t>
+        <w:t>## repeat procedure 5k times under null with nmx=100</w:t>
+      </w:r>
+    </w:p>
+    <w:p>
+      <w:pPr>
+        <w:tabs>
+          <w:tab w:val="left" w:pos="916"/>
+          <w:tab w:val="left" w:pos="1832"/>
+          <w:tab w:val="left" w:pos="2748"/>
+          <w:tab w:val="left" w:pos="3664"/>
+          <w:tab w:val="left" w:pos="4580"/>
+          <w:tab w:val="left" w:pos="5496"/>
+          <w:tab w:val="left" w:pos="6412"/>
+          <w:tab w:val="left" w:pos="7328"/>
+          <w:tab w:val="left" w:pos="8244"/>
+          <w:tab w:val="left" w:pos="9160"/>
+          <w:tab w:val="left" w:pos="10076"/>
+          <w:tab w:val="left" w:pos="10992"/>
+          <w:tab w:val="left" w:pos="11908"/>
+          <w:tab w:val="left" w:pos="12824"/>
+          <w:tab w:val="left" w:pos="13740"/>
+          <w:tab w:val="left" w:pos="14656"/>
+        </w:tabs>
+        <w:spacing w:after="0" w:line="240" w:lineRule="auto"/>
+        <w:rPr>
+          <w:rFonts w:ascii="Courier New" w:eastAsia="Times New Roman" w:hAnsi="Courier New" w:cs="Courier New"/>
+          <w:sz w:val="20"/>
+          <w:szCs w:val="20"/>
+          <w:lang w:eastAsia="en-IN"/>
+        </w:rPr>
+      </w:pPr>
+      <w:r>
+        <w:rPr>
+          <w:rFonts w:ascii="Courier New" w:eastAsia="Times New Roman" w:hAnsi="Courier New" w:cs="Courier New"/>
+          <w:sz w:val="20"/>
+          <w:szCs w:val="20"/>
+          <w:lang w:eastAsia="en-IN"/>
+        </w:rPr>
+        <w:t>out &lt;- replicate(5000, alg(nmx=100), simplify=FALSE)</w:t>
       </w:r>
     </w:p>
     <w:p>
@@ -2483,56 +1546,14 @@
           <w:lang w:eastAsia="en-IN"/>
         </w:rPr>
       </w:pPr>
-      <w:proofErr w:type="gramStart"/>
-      <w:r>
-        <w:rPr>
-          <w:rFonts w:ascii="Courier New" w:eastAsia="Times New Roman" w:hAnsi="Courier New" w:cs="Courier New"/>
-          <w:sz w:val="20"/>
-          <w:szCs w:val="20"/>
-          <w:lang w:eastAsia="en-IN"/>
-        </w:rPr>
-        <w:t>mean(</w:t>
-      </w:r>
-      <w:proofErr w:type="spellStart"/>
-      <w:proofErr w:type="gramEnd"/>
-      <w:r>
-        <w:rPr>
-          <w:rFonts w:ascii="Courier New" w:eastAsia="Times New Roman" w:hAnsi="Courier New" w:cs="Courier New"/>
-          <w:sz w:val="20"/>
-          <w:szCs w:val="20"/>
-          <w:lang w:eastAsia="en-IN"/>
-        </w:rPr>
-        <w:t>sapply</w:t>
-      </w:r>
-      <w:proofErr w:type="spellEnd"/>
-      <w:r>
-        <w:rPr>
-          <w:rFonts w:ascii="Courier New" w:eastAsia="Times New Roman" w:hAnsi="Courier New" w:cs="Courier New"/>
-          <w:sz w:val="20"/>
-          <w:szCs w:val="20"/>
-          <w:lang w:eastAsia="en-IN"/>
-        </w:rPr>
-        <w:t>(out, `[[`, '</w:t>
-      </w:r>
-      <w:proofErr w:type="spellStart"/>
-      <w:r>
-        <w:rPr>
-          <w:rFonts w:ascii="Courier New" w:eastAsia="Times New Roman" w:hAnsi="Courier New" w:cs="Courier New"/>
-          <w:sz w:val="20"/>
-          <w:szCs w:val="20"/>
-          <w:lang w:eastAsia="en-IN"/>
-        </w:rPr>
-        <w:t>rej</w:t>
-      </w:r>
-      <w:proofErr w:type="spellEnd"/>
-      <w:r>
-        <w:rPr>
-          <w:rFonts w:ascii="Courier New" w:eastAsia="Times New Roman" w:hAnsi="Courier New" w:cs="Courier New"/>
-          <w:sz w:val="20"/>
-          <w:szCs w:val="20"/>
-          <w:lang w:eastAsia="en-IN"/>
-        </w:rPr>
-        <w:t>'))</w:t>
+      <w:r>
+        <w:rPr>
+          <w:rFonts w:ascii="Courier New" w:eastAsia="Times New Roman" w:hAnsi="Courier New" w:cs="Courier New"/>
+          <w:sz w:val="20"/>
+          <w:szCs w:val="20"/>
+          <w:lang w:eastAsia="en-IN"/>
+        </w:rPr>
+        <w:t>mean(sapply(out, `[[`, 'rej'))</w:t>
       </w:r>
     </w:p>
     <w:p>
@@ -2601,36 +1622,14 @@
           <w:lang w:eastAsia="en-IN"/>
         </w:rPr>
       </w:pPr>
-      <w:proofErr w:type="gramStart"/>
-      <w:r>
-        <w:rPr>
-          <w:rFonts w:ascii="Courier New" w:eastAsia="Times New Roman" w:hAnsi="Courier New" w:cs="Courier New"/>
-          <w:sz w:val="20"/>
-          <w:szCs w:val="20"/>
-          <w:lang w:eastAsia="en-IN"/>
-        </w:rPr>
-        <w:t>quantile(</w:t>
-      </w:r>
-      <w:proofErr w:type="spellStart"/>
-      <w:proofErr w:type="gramEnd"/>
-      <w:r>
-        <w:rPr>
-          <w:rFonts w:ascii="Courier New" w:eastAsia="Times New Roman" w:hAnsi="Courier New" w:cs="Courier New"/>
-          <w:sz w:val="20"/>
-          <w:szCs w:val="20"/>
-          <w:lang w:eastAsia="en-IN"/>
-        </w:rPr>
-        <w:t>sapply</w:t>
-      </w:r>
-      <w:proofErr w:type="spellEnd"/>
-      <w:r>
-        <w:rPr>
-          <w:rFonts w:ascii="Courier New" w:eastAsia="Times New Roman" w:hAnsi="Courier New" w:cs="Courier New"/>
-          <w:sz w:val="20"/>
-          <w:szCs w:val="20"/>
-          <w:lang w:eastAsia="en-IN"/>
-        </w:rPr>
-        <w:t>(out, `[[`, 'n')/2, probs=c(0.25, 0.50, 0.75))</w:t>
+      <w:r>
+        <w:rPr>
+          <w:rFonts w:ascii="Courier New" w:eastAsia="Times New Roman" w:hAnsi="Courier New" w:cs="Courier New"/>
+          <w:sz w:val="20"/>
+          <w:szCs w:val="20"/>
+          <w:lang w:eastAsia="en-IN"/>
+        </w:rPr>
+        <w:t>quantile(sapply(out, `[[`, 'n')/2, probs=c(0.25, 0.50, 0.75))</w:t>
       </w:r>
     </w:p>
     <w:p>
@@ -2735,27 +1734,7 @@
           <w:szCs w:val="20"/>
           <w:lang w:eastAsia="en-IN"/>
         </w:rPr>
-        <w:t xml:space="preserve">## repeat procedure 5k times under null with </w:t>
-      </w:r>
-      <w:proofErr w:type="spellStart"/>
-      <w:r>
-        <w:rPr>
-          <w:rFonts w:ascii="Courier New" w:eastAsia="Times New Roman" w:hAnsi="Courier New" w:cs="Courier New"/>
-          <w:sz w:val="20"/>
-          <w:szCs w:val="20"/>
-          <w:lang w:eastAsia="en-IN"/>
-        </w:rPr>
-        <w:t>nmx</w:t>
-      </w:r>
-      <w:proofErr w:type="spellEnd"/>
-      <w:r>
-        <w:rPr>
-          <w:rFonts w:ascii="Courier New" w:eastAsia="Times New Roman" w:hAnsi="Courier New" w:cs="Courier New"/>
-          <w:sz w:val="20"/>
-          <w:szCs w:val="20"/>
-          <w:lang w:eastAsia="en-IN"/>
-        </w:rPr>
-        <w:t>=100, and interim</w:t>
+        <w:t>## repeat procedure 5k times under null with nmx=100, and interim</w:t>
       </w:r>
     </w:p>
     <w:p>
@@ -2831,67 +1810,7 @@
           <w:szCs w:val="20"/>
           <w:lang w:eastAsia="en-IN"/>
         </w:rPr>
-        <w:t xml:space="preserve">out &lt;- </w:t>
-      </w:r>
-      <w:proofErr w:type="gramStart"/>
-      <w:r>
-        <w:rPr>
-          <w:rFonts w:ascii="Courier New" w:eastAsia="Times New Roman" w:hAnsi="Courier New" w:cs="Courier New"/>
-          <w:sz w:val="20"/>
-          <w:szCs w:val="20"/>
-          <w:lang w:eastAsia="en-IN"/>
-        </w:rPr>
-        <w:t>replicate(</w:t>
-      </w:r>
-      <w:proofErr w:type="gramEnd"/>
-      <w:r>
-        <w:rPr>
-          <w:rFonts w:ascii="Courier New" w:eastAsia="Times New Roman" w:hAnsi="Courier New" w:cs="Courier New"/>
-          <w:sz w:val="20"/>
-          <w:szCs w:val="20"/>
-          <w:lang w:eastAsia="en-IN"/>
-        </w:rPr>
-        <w:t xml:space="preserve">5000, </w:t>
-      </w:r>
-      <w:proofErr w:type="spellStart"/>
-      <w:r>
-        <w:rPr>
-          <w:rFonts w:ascii="Courier New" w:eastAsia="Times New Roman" w:hAnsi="Courier New" w:cs="Courier New"/>
-          <w:sz w:val="20"/>
-          <w:szCs w:val="20"/>
-          <w:lang w:eastAsia="en-IN"/>
-        </w:rPr>
-        <w:t>alg</w:t>
-      </w:r>
-      <w:proofErr w:type="spellEnd"/>
-      <w:r>
-        <w:rPr>
-          <w:rFonts w:ascii="Courier New" w:eastAsia="Times New Roman" w:hAnsi="Courier New" w:cs="Courier New"/>
-          <w:sz w:val="20"/>
-          <w:szCs w:val="20"/>
-          <w:lang w:eastAsia="en-IN"/>
-        </w:rPr>
-        <w:t xml:space="preserve">(n=5, </w:t>
-      </w:r>
-      <w:proofErr w:type="spellStart"/>
-      <w:r>
-        <w:rPr>
-          <w:rFonts w:ascii="Courier New" w:eastAsia="Times New Roman" w:hAnsi="Courier New" w:cs="Courier New"/>
-          <w:sz w:val="20"/>
-          <w:szCs w:val="20"/>
-          <w:lang w:eastAsia="en-IN"/>
-        </w:rPr>
-        <w:t>nmx</w:t>
-      </w:r>
-      <w:proofErr w:type="spellEnd"/>
-      <w:r>
-        <w:rPr>
-          <w:rFonts w:ascii="Courier New" w:eastAsia="Times New Roman" w:hAnsi="Courier New" w:cs="Courier New"/>
-          <w:sz w:val="20"/>
-          <w:szCs w:val="20"/>
-          <w:lang w:eastAsia="en-IN"/>
-        </w:rPr>
-        <w:t>=100), simplify=FALSE)</w:t>
+        <w:t>out &lt;- replicate(5000, alg(n=5, nmx=100), simplify=FALSE)</w:t>
       </w:r>
     </w:p>
     <w:p>
@@ -2960,56 +1879,14 @@
           <w:lang w:eastAsia="en-IN"/>
         </w:rPr>
       </w:pPr>
-      <w:proofErr w:type="gramStart"/>
-      <w:r>
-        <w:rPr>
-          <w:rFonts w:ascii="Courier New" w:eastAsia="Times New Roman" w:hAnsi="Courier New" w:cs="Courier New"/>
-          <w:sz w:val="20"/>
-          <w:szCs w:val="20"/>
-          <w:lang w:eastAsia="en-IN"/>
-        </w:rPr>
-        <w:t>mean(</w:t>
-      </w:r>
-      <w:proofErr w:type="spellStart"/>
-      <w:proofErr w:type="gramEnd"/>
-      <w:r>
-        <w:rPr>
-          <w:rFonts w:ascii="Courier New" w:eastAsia="Times New Roman" w:hAnsi="Courier New" w:cs="Courier New"/>
-          <w:sz w:val="20"/>
-          <w:szCs w:val="20"/>
-          <w:lang w:eastAsia="en-IN"/>
-        </w:rPr>
-        <w:t>sapply</w:t>
-      </w:r>
-      <w:proofErr w:type="spellEnd"/>
-      <w:r>
-        <w:rPr>
-          <w:rFonts w:ascii="Courier New" w:eastAsia="Times New Roman" w:hAnsi="Courier New" w:cs="Courier New"/>
-          <w:sz w:val="20"/>
-          <w:szCs w:val="20"/>
-          <w:lang w:eastAsia="en-IN"/>
-        </w:rPr>
-        <w:t>(out, `[[`, '</w:t>
-      </w:r>
-      <w:proofErr w:type="spellStart"/>
-      <w:r>
-        <w:rPr>
-          <w:rFonts w:ascii="Courier New" w:eastAsia="Times New Roman" w:hAnsi="Courier New" w:cs="Courier New"/>
-          <w:sz w:val="20"/>
-          <w:szCs w:val="20"/>
-          <w:lang w:eastAsia="en-IN"/>
-        </w:rPr>
-        <w:t>rej</w:t>
-      </w:r>
-      <w:proofErr w:type="spellEnd"/>
-      <w:r>
-        <w:rPr>
-          <w:rFonts w:ascii="Courier New" w:eastAsia="Times New Roman" w:hAnsi="Courier New" w:cs="Courier New"/>
-          <w:sz w:val="20"/>
-          <w:szCs w:val="20"/>
-          <w:lang w:eastAsia="en-IN"/>
-        </w:rPr>
-        <w:t>'))</w:t>
+      <w:r>
+        <w:rPr>
+          <w:rFonts w:ascii="Courier New" w:eastAsia="Times New Roman" w:hAnsi="Courier New" w:cs="Courier New"/>
+          <w:sz w:val="20"/>
+          <w:szCs w:val="20"/>
+          <w:lang w:eastAsia="en-IN"/>
+        </w:rPr>
+        <w:t>mean(sapply(out, `[[`, 'rej'))</w:t>
       </w:r>
     </w:p>
     <w:p>
@@ -3078,36 +1955,14 @@
           <w:lang w:eastAsia="en-IN"/>
         </w:rPr>
       </w:pPr>
-      <w:proofErr w:type="gramStart"/>
-      <w:r>
-        <w:rPr>
-          <w:rFonts w:ascii="Courier New" w:eastAsia="Times New Roman" w:hAnsi="Courier New" w:cs="Courier New"/>
-          <w:sz w:val="20"/>
-          <w:szCs w:val="20"/>
-          <w:lang w:eastAsia="en-IN"/>
-        </w:rPr>
-        <w:t>quantile(</w:t>
-      </w:r>
-      <w:proofErr w:type="spellStart"/>
-      <w:proofErr w:type="gramEnd"/>
-      <w:r>
-        <w:rPr>
-          <w:rFonts w:ascii="Courier New" w:eastAsia="Times New Roman" w:hAnsi="Courier New" w:cs="Courier New"/>
-          <w:sz w:val="20"/>
-          <w:szCs w:val="20"/>
-          <w:lang w:eastAsia="en-IN"/>
-        </w:rPr>
-        <w:t>sapply</w:t>
-      </w:r>
-      <w:proofErr w:type="spellEnd"/>
-      <w:r>
-        <w:rPr>
-          <w:rFonts w:ascii="Courier New" w:eastAsia="Times New Roman" w:hAnsi="Courier New" w:cs="Courier New"/>
-          <w:sz w:val="20"/>
-          <w:szCs w:val="20"/>
-          <w:lang w:eastAsia="en-IN"/>
-        </w:rPr>
-        <w:t>(out, `[[`, 'n')/2, probs=c(0.25, 0.50, 0.75))</w:t>
+      <w:r>
+        <w:rPr>
+          <w:rFonts w:ascii="Courier New" w:eastAsia="Times New Roman" w:hAnsi="Courier New" w:cs="Courier New"/>
+          <w:sz w:val="20"/>
+          <w:szCs w:val="20"/>
+          <w:lang w:eastAsia="en-IN"/>
+        </w:rPr>
+        <w:t>quantile(sapply(out, `[[`, 'n')/2, probs=c(0.25, 0.50, 0.75))</w:t>
       </w:r>
     </w:p>
     <w:p>
@@ -3212,125 +2067,45 @@
           <w:szCs w:val="20"/>
           <w:lang w:eastAsia="en-IN"/>
         </w:rPr>
-        <w:t xml:space="preserve">## repeat procedure 5k times under null with </w:t>
-      </w:r>
-      <w:proofErr w:type="spellStart"/>
-      <w:r>
-        <w:rPr>
-          <w:rFonts w:ascii="Courier New" w:eastAsia="Times New Roman" w:hAnsi="Courier New" w:cs="Courier New"/>
-          <w:sz w:val="20"/>
-          <w:szCs w:val="20"/>
-          <w:lang w:eastAsia="en-IN"/>
-        </w:rPr>
-        <w:t>nmx</w:t>
-      </w:r>
-      <w:proofErr w:type="spellEnd"/>
-      <w:r>
-        <w:rPr>
-          <w:rFonts w:ascii="Courier New" w:eastAsia="Times New Roman" w:hAnsi="Courier New" w:cs="Courier New"/>
-          <w:sz w:val="20"/>
-          <w:szCs w:val="20"/>
-          <w:lang w:eastAsia="en-IN"/>
-        </w:rPr>
-        <w:t>=1000</w:t>
-      </w:r>
-    </w:p>
-    <w:p>
-      <w:pPr>
-        <w:tabs>
-          <w:tab w:val="left" w:pos="916"/>
-          <w:tab w:val="left" w:pos="1832"/>
-          <w:tab w:val="left" w:pos="2748"/>
-          <w:tab w:val="left" w:pos="3664"/>
-          <w:tab w:val="left" w:pos="4580"/>
-          <w:tab w:val="left" w:pos="5496"/>
-          <w:tab w:val="left" w:pos="6412"/>
-          <w:tab w:val="left" w:pos="7328"/>
-          <w:tab w:val="left" w:pos="8244"/>
-          <w:tab w:val="left" w:pos="9160"/>
-          <w:tab w:val="left" w:pos="10076"/>
-          <w:tab w:val="left" w:pos="10992"/>
-          <w:tab w:val="left" w:pos="11908"/>
-          <w:tab w:val="left" w:pos="12824"/>
-          <w:tab w:val="left" w:pos="13740"/>
-          <w:tab w:val="left" w:pos="14656"/>
-        </w:tabs>
-        <w:spacing w:after="0" w:line="240" w:lineRule="auto"/>
-        <w:rPr>
-          <w:rFonts w:ascii="Courier New" w:eastAsia="Times New Roman" w:hAnsi="Courier New" w:cs="Courier New"/>
-          <w:sz w:val="20"/>
-          <w:szCs w:val="20"/>
-          <w:lang w:eastAsia="en-IN"/>
-        </w:rPr>
-      </w:pPr>
-      <w:r>
-        <w:rPr>
-          <w:rFonts w:ascii="Courier New" w:eastAsia="Times New Roman" w:hAnsi="Courier New" w:cs="Courier New"/>
-          <w:sz w:val="20"/>
-          <w:szCs w:val="20"/>
-          <w:lang w:eastAsia="en-IN"/>
-        </w:rPr>
-        <w:t xml:space="preserve">out &lt;- </w:t>
-      </w:r>
-      <w:proofErr w:type="gramStart"/>
-      <w:r>
-        <w:rPr>
-          <w:rFonts w:ascii="Courier New" w:eastAsia="Times New Roman" w:hAnsi="Courier New" w:cs="Courier New"/>
-          <w:sz w:val="20"/>
-          <w:szCs w:val="20"/>
-          <w:lang w:eastAsia="en-IN"/>
-        </w:rPr>
-        <w:t>replicate(</w:t>
-      </w:r>
-      <w:proofErr w:type="gramEnd"/>
-      <w:r>
-        <w:rPr>
-          <w:rFonts w:ascii="Courier New" w:eastAsia="Times New Roman" w:hAnsi="Courier New" w:cs="Courier New"/>
-          <w:sz w:val="20"/>
-          <w:szCs w:val="20"/>
-          <w:lang w:eastAsia="en-IN"/>
-        </w:rPr>
-        <w:t xml:space="preserve">5000, </w:t>
-      </w:r>
-      <w:proofErr w:type="spellStart"/>
-      <w:r>
-        <w:rPr>
-          <w:rFonts w:ascii="Courier New" w:eastAsia="Times New Roman" w:hAnsi="Courier New" w:cs="Courier New"/>
-          <w:sz w:val="20"/>
-          <w:szCs w:val="20"/>
-          <w:lang w:eastAsia="en-IN"/>
-        </w:rPr>
-        <w:t>alg</w:t>
-      </w:r>
-      <w:proofErr w:type="spellEnd"/>
-      <w:r>
-        <w:rPr>
-          <w:rFonts w:ascii="Courier New" w:eastAsia="Times New Roman" w:hAnsi="Courier New" w:cs="Courier New"/>
-          <w:sz w:val="20"/>
-          <w:szCs w:val="20"/>
-          <w:lang w:eastAsia="en-IN"/>
-        </w:rPr>
-        <w:t>(</w:t>
-      </w:r>
-      <w:proofErr w:type="spellStart"/>
-      <w:r>
-        <w:rPr>
-          <w:rFonts w:ascii="Courier New" w:eastAsia="Times New Roman" w:hAnsi="Courier New" w:cs="Courier New"/>
-          <w:sz w:val="20"/>
-          <w:szCs w:val="20"/>
-          <w:lang w:eastAsia="en-IN"/>
-        </w:rPr>
-        <w:t>nmx</w:t>
-      </w:r>
-      <w:proofErr w:type="spellEnd"/>
-      <w:r>
-        <w:rPr>
-          <w:rFonts w:ascii="Courier New" w:eastAsia="Times New Roman" w:hAnsi="Courier New" w:cs="Courier New"/>
-          <w:sz w:val="20"/>
-          <w:szCs w:val="20"/>
-          <w:lang w:eastAsia="en-IN"/>
-        </w:rPr>
-        <w:t>=1000), simplify=FALSE)</w:t>
+        <w:t>## repeat procedure 5k times under null with nmx=1000</w:t>
+      </w:r>
+    </w:p>
+    <w:p>
+      <w:pPr>
+        <w:tabs>
+          <w:tab w:val="left" w:pos="916"/>
+          <w:tab w:val="left" w:pos="1832"/>
+          <w:tab w:val="left" w:pos="2748"/>
+          <w:tab w:val="left" w:pos="3664"/>
+          <w:tab w:val="left" w:pos="4580"/>
+          <w:tab w:val="left" w:pos="5496"/>
+          <w:tab w:val="left" w:pos="6412"/>
+          <w:tab w:val="left" w:pos="7328"/>
+          <w:tab w:val="left" w:pos="8244"/>
+          <w:tab w:val="left" w:pos="9160"/>
+          <w:tab w:val="left" w:pos="10076"/>
+          <w:tab w:val="left" w:pos="10992"/>
+          <w:tab w:val="left" w:pos="11908"/>
+          <w:tab w:val="left" w:pos="12824"/>
+          <w:tab w:val="left" w:pos="13740"/>
+          <w:tab w:val="left" w:pos="14656"/>
+        </w:tabs>
+        <w:spacing w:after="0" w:line="240" w:lineRule="auto"/>
+        <w:rPr>
+          <w:rFonts w:ascii="Courier New" w:eastAsia="Times New Roman" w:hAnsi="Courier New" w:cs="Courier New"/>
+          <w:sz w:val="20"/>
+          <w:szCs w:val="20"/>
+          <w:lang w:eastAsia="en-IN"/>
+        </w:rPr>
+      </w:pPr>
+      <w:r>
+        <w:rPr>
+          <w:rFonts w:ascii="Courier New" w:eastAsia="Times New Roman" w:hAnsi="Courier New" w:cs="Courier New"/>
+          <w:sz w:val="20"/>
+          <w:szCs w:val="20"/>
+          <w:lang w:eastAsia="en-IN"/>
+        </w:rPr>
+        <w:t>out &lt;- replicate(5000, alg(nmx=1000), simplify=FALSE)</w:t>
       </w:r>
     </w:p>
     <w:p>
@@ -3399,56 +2174,14 @@
           <w:lang w:eastAsia="en-IN"/>
         </w:rPr>
       </w:pPr>
-      <w:proofErr w:type="gramStart"/>
-      <w:r>
-        <w:rPr>
-          <w:rFonts w:ascii="Courier New" w:eastAsia="Times New Roman" w:hAnsi="Courier New" w:cs="Courier New"/>
-          <w:sz w:val="20"/>
-          <w:szCs w:val="20"/>
-          <w:lang w:eastAsia="en-IN"/>
-        </w:rPr>
-        <w:t>mean(</w:t>
-      </w:r>
-      <w:proofErr w:type="spellStart"/>
-      <w:proofErr w:type="gramEnd"/>
-      <w:r>
-        <w:rPr>
-          <w:rFonts w:ascii="Courier New" w:eastAsia="Times New Roman" w:hAnsi="Courier New" w:cs="Courier New"/>
-          <w:sz w:val="20"/>
-          <w:szCs w:val="20"/>
-          <w:lang w:eastAsia="en-IN"/>
-        </w:rPr>
-        <w:t>sapply</w:t>
-      </w:r>
-      <w:proofErr w:type="spellEnd"/>
-      <w:r>
-        <w:rPr>
-          <w:rFonts w:ascii="Courier New" w:eastAsia="Times New Roman" w:hAnsi="Courier New" w:cs="Courier New"/>
-          <w:sz w:val="20"/>
-          <w:szCs w:val="20"/>
-          <w:lang w:eastAsia="en-IN"/>
-        </w:rPr>
-        <w:t>(out, `[[`, '</w:t>
-      </w:r>
-      <w:proofErr w:type="spellStart"/>
-      <w:r>
-        <w:rPr>
-          <w:rFonts w:ascii="Courier New" w:eastAsia="Times New Roman" w:hAnsi="Courier New" w:cs="Courier New"/>
-          <w:sz w:val="20"/>
-          <w:szCs w:val="20"/>
-          <w:lang w:eastAsia="en-IN"/>
-        </w:rPr>
-        <w:t>rej</w:t>
-      </w:r>
-      <w:proofErr w:type="spellEnd"/>
-      <w:r>
-        <w:rPr>
-          <w:rFonts w:ascii="Courier New" w:eastAsia="Times New Roman" w:hAnsi="Courier New" w:cs="Courier New"/>
-          <w:sz w:val="20"/>
-          <w:szCs w:val="20"/>
-          <w:lang w:eastAsia="en-IN"/>
-        </w:rPr>
-        <w:t>'))</w:t>
+      <w:r>
+        <w:rPr>
+          <w:rFonts w:ascii="Courier New" w:eastAsia="Times New Roman" w:hAnsi="Courier New" w:cs="Courier New"/>
+          <w:sz w:val="20"/>
+          <w:szCs w:val="20"/>
+          <w:lang w:eastAsia="en-IN"/>
+        </w:rPr>
+        <w:t>mean(sapply(out, `[[`, 'rej'))</w:t>
       </w:r>
     </w:p>
     <w:p>
@@ -3517,36 +2250,14 @@
           <w:lang w:eastAsia="en-IN"/>
         </w:rPr>
       </w:pPr>
-      <w:proofErr w:type="gramStart"/>
-      <w:r>
-        <w:rPr>
-          <w:rFonts w:ascii="Courier New" w:eastAsia="Times New Roman" w:hAnsi="Courier New" w:cs="Courier New"/>
-          <w:sz w:val="20"/>
-          <w:szCs w:val="20"/>
-          <w:lang w:eastAsia="en-IN"/>
-        </w:rPr>
-        <w:t>quantile(</w:t>
-      </w:r>
-      <w:proofErr w:type="spellStart"/>
-      <w:proofErr w:type="gramEnd"/>
-      <w:r>
-        <w:rPr>
-          <w:rFonts w:ascii="Courier New" w:eastAsia="Times New Roman" w:hAnsi="Courier New" w:cs="Courier New"/>
-          <w:sz w:val="20"/>
-          <w:szCs w:val="20"/>
-          <w:lang w:eastAsia="en-IN"/>
-        </w:rPr>
-        <w:t>sapply</w:t>
-      </w:r>
-      <w:proofErr w:type="spellEnd"/>
-      <w:r>
-        <w:rPr>
-          <w:rFonts w:ascii="Courier New" w:eastAsia="Times New Roman" w:hAnsi="Courier New" w:cs="Courier New"/>
-          <w:sz w:val="20"/>
-          <w:szCs w:val="20"/>
-          <w:lang w:eastAsia="en-IN"/>
-        </w:rPr>
-        <w:t>(out, `[[`, 'n')/2, probs=c(0.25, 0.50, 0.75))</w:t>
+      <w:r>
+        <w:rPr>
+          <w:rFonts w:ascii="Courier New" w:eastAsia="Times New Roman" w:hAnsi="Courier New" w:cs="Courier New"/>
+          <w:sz w:val="20"/>
+          <w:szCs w:val="20"/>
+          <w:lang w:eastAsia="en-IN"/>
+        </w:rPr>
+        <w:t>quantile(sapply(out, `[[`, 'n')/2, probs=c(0.25, 0.50, 0.75))</w:t>
       </w:r>
     </w:p>
     <w:p>
@@ -3660,67 +2371,7 @@
           <w:szCs w:val="20"/>
           <w:lang w:eastAsia="en-IN"/>
         </w:rPr>
-        <w:t xml:space="preserve">out &lt;- </w:t>
-      </w:r>
-      <w:proofErr w:type="gramStart"/>
-      <w:r>
-        <w:rPr>
-          <w:rFonts w:ascii="Courier New" w:eastAsia="Times New Roman" w:hAnsi="Courier New" w:cs="Courier New"/>
-          <w:sz w:val="20"/>
-          <w:szCs w:val="20"/>
-          <w:lang w:eastAsia="en-IN"/>
-        </w:rPr>
-        <w:t>replicate(</w:t>
-      </w:r>
-      <w:proofErr w:type="gramEnd"/>
-      <w:r>
-        <w:rPr>
-          <w:rFonts w:ascii="Courier New" w:eastAsia="Times New Roman" w:hAnsi="Courier New" w:cs="Courier New"/>
-          <w:sz w:val="20"/>
-          <w:szCs w:val="20"/>
-          <w:lang w:eastAsia="en-IN"/>
-        </w:rPr>
-        <w:t xml:space="preserve">5000, </w:t>
-      </w:r>
-      <w:proofErr w:type="spellStart"/>
-      <w:r>
-        <w:rPr>
-          <w:rFonts w:ascii="Courier New" w:eastAsia="Times New Roman" w:hAnsi="Courier New" w:cs="Courier New"/>
-          <w:sz w:val="20"/>
-          <w:szCs w:val="20"/>
-          <w:lang w:eastAsia="en-IN"/>
-        </w:rPr>
-        <w:t>alg</w:t>
-      </w:r>
-      <w:proofErr w:type="spellEnd"/>
-      <w:r>
-        <w:rPr>
-          <w:rFonts w:ascii="Courier New" w:eastAsia="Times New Roman" w:hAnsi="Courier New" w:cs="Courier New"/>
-          <w:sz w:val="20"/>
-          <w:szCs w:val="20"/>
-          <w:lang w:eastAsia="en-IN"/>
-        </w:rPr>
-        <w:t xml:space="preserve">(alp=0.01, </w:t>
-      </w:r>
-      <w:proofErr w:type="spellStart"/>
-      <w:r>
-        <w:rPr>
-          <w:rFonts w:ascii="Courier New" w:eastAsia="Times New Roman" w:hAnsi="Courier New" w:cs="Courier New"/>
-          <w:sz w:val="20"/>
-          <w:szCs w:val="20"/>
-          <w:lang w:eastAsia="en-IN"/>
-        </w:rPr>
-        <w:t>nmx</w:t>
-      </w:r>
-      <w:proofErr w:type="spellEnd"/>
-      <w:r>
-        <w:rPr>
-          <w:rFonts w:ascii="Courier New" w:eastAsia="Times New Roman" w:hAnsi="Courier New" w:cs="Courier New"/>
-          <w:sz w:val="20"/>
-          <w:szCs w:val="20"/>
-          <w:lang w:eastAsia="en-IN"/>
-        </w:rPr>
-        <w:t>=100), simplify=FALSE)</w:t>
+        <w:t>out &lt;- replicate(5000, alg(alp=0.01, nmx=100), simplify=FALSE)</w:t>
       </w:r>
     </w:p>
     <w:p>
@@ -3789,56 +2440,14 @@
           <w:lang w:eastAsia="en-IN"/>
         </w:rPr>
       </w:pPr>
-      <w:proofErr w:type="gramStart"/>
-      <w:r>
-        <w:rPr>
-          <w:rFonts w:ascii="Courier New" w:eastAsia="Times New Roman" w:hAnsi="Courier New" w:cs="Courier New"/>
-          <w:sz w:val="20"/>
-          <w:szCs w:val="20"/>
-          <w:lang w:eastAsia="en-IN"/>
-        </w:rPr>
-        <w:t>mean(</w:t>
-      </w:r>
-      <w:proofErr w:type="spellStart"/>
-      <w:proofErr w:type="gramEnd"/>
-      <w:r>
-        <w:rPr>
-          <w:rFonts w:ascii="Courier New" w:eastAsia="Times New Roman" w:hAnsi="Courier New" w:cs="Courier New"/>
-          <w:sz w:val="20"/>
-          <w:szCs w:val="20"/>
-          <w:lang w:eastAsia="en-IN"/>
-        </w:rPr>
-        <w:t>sapply</w:t>
-      </w:r>
-      <w:proofErr w:type="spellEnd"/>
-      <w:r>
-        <w:rPr>
-          <w:rFonts w:ascii="Courier New" w:eastAsia="Times New Roman" w:hAnsi="Courier New" w:cs="Courier New"/>
-          <w:sz w:val="20"/>
-          <w:szCs w:val="20"/>
-          <w:lang w:eastAsia="en-IN"/>
-        </w:rPr>
-        <w:t>(out, `[[`, '</w:t>
-      </w:r>
-      <w:proofErr w:type="spellStart"/>
-      <w:r>
-        <w:rPr>
-          <w:rFonts w:ascii="Courier New" w:eastAsia="Times New Roman" w:hAnsi="Courier New" w:cs="Courier New"/>
-          <w:sz w:val="20"/>
-          <w:szCs w:val="20"/>
-          <w:lang w:eastAsia="en-IN"/>
-        </w:rPr>
-        <w:t>rej</w:t>
-      </w:r>
-      <w:proofErr w:type="spellEnd"/>
-      <w:r>
-        <w:rPr>
-          <w:rFonts w:ascii="Courier New" w:eastAsia="Times New Roman" w:hAnsi="Courier New" w:cs="Courier New"/>
-          <w:sz w:val="20"/>
-          <w:szCs w:val="20"/>
-          <w:lang w:eastAsia="en-IN"/>
-        </w:rPr>
-        <w:t>'))</w:t>
+      <w:r>
+        <w:rPr>
+          <w:rFonts w:ascii="Courier New" w:eastAsia="Times New Roman" w:hAnsi="Courier New" w:cs="Courier New"/>
+          <w:sz w:val="20"/>
+          <w:szCs w:val="20"/>
+          <w:lang w:eastAsia="en-IN"/>
+        </w:rPr>
+        <w:t>mean(sapply(out, `[[`, 'rej'))</w:t>
       </w:r>
     </w:p>
     <w:p>
@@ -3907,36 +2516,14 @@
           <w:lang w:eastAsia="en-IN"/>
         </w:rPr>
       </w:pPr>
-      <w:proofErr w:type="gramStart"/>
-      <w:r>
-        <w:rPr>
-          <w:rFonts w:ascii="Courier New" w:eastAsia="Times New Roman" w:hAnsi="Courier New" w:cs="Courier New"/>
-          <w:sz w:val="20"/>
-          <w:szCs w:val="20"/>
-          <w:lang w:eastAsia="en-IN"/>
-        </w:rPr>
-        <w:t>table(</w:t>
-      </w:r>
-      <w:proofErr w:type="spellStart"/>
-      <w:proofErr w:type="gramEnd"/>
-      <w:r>
-        <w:rPr>
-          <w:rFonts w:ascii="Courier New" w:eastAsia="Times New Roman" w:hAnsi="Courier New" w:cs="Courier New"/>
-          <w:sz w:val="20"/>
-          <w:szCs w:val="20"/>
-          <w:lang w:eastAsia="en-IN"/>
-        </w:rPr>
-        <w:t>sapply</w:t>
-      </w:r>
-      <w:proofErr w:type="spellEnd"/>
-      <w:r>
-        <w:rPr>
-          <w:rFonts w:ascii="Courier New" w:eastAsia="Times New Roman" w:hAnsi="Courier New" w:cs="Courier New"/>
-          <w:sz w:val="20"/>
-          <w:szCs w:val="20"/>
-          <w:lang w:eastAsia="en-IN"/>
-        </w:rPr>
-        <w:t>(out, `[[`, 'n'))</w:t>
+      <w:r>
+        <w:rPr>
+          <w:rFonts w:ascii="Courier New" w:eastAsia="Times New Roman" w:hAnsi="Courier New" w:cs="Courier New"/>
+          <w:sz w:val="20"/>
+          <w:szCs w:val="20"/>
+          <w:lang w:eastAsia="en-IN"/>
+        </w:rPr>
+        <w:t>table(sapply(out, `[[`, 'n'))</w:t>
       </w:r>
     </w:p>
     <w:p/>
@@ -3951,7 +2538,7 @@
 </file>
 
 <file path=word/numbering.xml><?xml version="1.0" encoding="utf-8"?>
-<w:numbering xmlns:wpc="http://schemas.microsoft.com/office/word/2010/wordprocessingCanvas" xmlns:cx="http://schemas.microsoft.com/office/drawing/2014/chartex" xmlns:cx1="http://schemas.microsoft.com/office/drawing/2015/9/8/chartex" xmlns:cx2="http://schemas.microsoft.com/office/drawing/2015/10/21/chartex" xmlns:cx3="http://schemas.microsoft.com/office/drawing/2016/5/9/chartex" xmlns:cx4="http://schemas.microsoft.com/office/drawing/2016/5/10/chartex" xmlns:cx5="http://schemas.microsoft.com/office/drawing/2016/5/11/chartex" xmlns:cx6="http://schemas.microsoft.com/office/drawing/2016/5/12/chartex" xmlns:cx7="http://schemas.microsoft.com/office/drawing/2016/5/13/chartex" xmlns:cx8="http://schemas.microsoft.com/office/drawing/2016/5/14/chartex" xmlns:mc="http://schemas.openxmlformats.org/markup-compatibility/2006" xmlns:aink="http://schemas.microsoft.com/office/drawing/2016/ink" xmlns:am3d="http://schemas.microsoft.com/office/drawing/2017/model3d" xmlns:o="urn:schemas-microsoft-com:office:office" xmlns:r="http://schemas.openxmlformats.org/officeDocument/2006/relationships" xmlns:m="http://schemas.openxmlformats.org/officeDocument/2006/math" xmlns:v="urn:schemas-microsoft-com:vml" xmlns:wp14="http://schemas.microsoft.com/office/word/2010/wordprocessingDrawing" xmlns:wp="http://schemas.openxmlformats.org/drawingml/2006/wordprocessingDrawing" xmlns:w10="urn:schemas-microsoft-com:office:word" xmlns:w="http://schemas.openxmlformats.org/wordprocessingml/2006/main" xmlns:w14="http://schemas.microsoft.com/office/word/2010/wordml" xmlns:w15="http://schemas.microsoft.com/office/word/2012/wordml" xmlns:w16cex="http://schemas.microsoft.com/office/word/2018/wordml/cex" xmlns:w16cid="http://schemas.microsoft.com/office/word/2016/wordml/cid" xmlns:w16="http://schemas.microsoft.com/office/word/2018/wordml" xmlns:w16sdtdh="http://schemas.microsoft.com/office/word/2020/wordml/sdtdatahash" xmlns:w16se="http://schemas.microsoft.com/office/word/2015/wordml/symex" xmlns:wpg="http://schemas.microsoft.com/office/word/2010/wordprocessingGroup" xmlns:wpi="http://schemas.microsoft.com/office/word/2010/wordprocessingInk" xmlns:wne="http://schemas.microsoft.com/office/word/2006/wordml" xmlns:wps="http://schemas.microsoft.com/office/word/2010/wordprocessingShape" mc:Ignorable="w14 w15 w16se w16cid w16 w16cex w16sdtdh wp14">
+<w:numbering xmlns:wpc="http://schemas.microsoft.com/office/word/2010/wordprocessingCanvas" xmlns:cx="http://schemas.microsoft.com/office/drawing/2014/chartex" xmlns:cx1="http://schemas.microsoft.com/office/drawing/2015/9/8/chartex" xmlns:cx2="http://schemas.microsoft.com/office/drawing/2015/10/21/chartex" xmlns:cx3="http://schemas.microsoft.com/office/drawing/2016/5/9/chartex" xmlns:cx4="http://schemas.microsoft.com/office/drawing/2016/5/10/chartex" xmlns:cx5="http://schemas.microsoft.com/office/drawing/2016/5/11/chartex" xmlns:cx6="http://schemas.microsoft.com/office/drawing/2016/5/12/chartex" xmlns:cx7="http://schemas.microsoft.com/office/drawing/2016/5/13/chartex" xmlns:cx8="http://schemas.microsoft.com/office/drawing/2016/5/14/chartex" xmlns:mc="http://schemas.openxmlformats.org/markup-compatibility/2006" xmlns:aink="http://schemas.microsoft.com/office/drawing/2016/ink" xmlns:am3d="http://schemas.microsoft.com/office/drawing/2017/model3d" xmlns:o="urn:schemas-microsoft-com:office:office" xmlns:oel="http://schemas.microsoft.com/office/2019/extlst" xmlns:r="http://schemas.openxmlformats.org/officeDocument/2006/relationships" xmlns:m="http://schemas.openxmlformats.org/officeDocument/2006/math" xmlns:v="urn:schemas-microsoft-com:vml" xmlns:wp14="http://schemas.microsoft.com/office/word/2010/wordprocessingDrawing" xmlns:wp="http://schemas.openxmlformats.org/drawingml/2006/wordprocessingDrawing" xmlns:w10="urn:schemas-microsoft-com:office:word" xmlns:w="http://schemas.openxmlformats.org/wordprocessingml/2006/main" xmlns:w14="http://schemas.microsoft.com/office/word/2010/wordml" xmlns:w15="http://schemas.microsoft.com/office/word/2012/wordml" xmlns:w16cex="http://schemas.microsoft.com/office/word/2018/wordml/cex" xmlns:w16cid="http://schemas.microsoft.com/office/word/2016/wordml/cid" xmlns:w16="http://schemas.microsoft.com/office/word/2018/wordml" xmlns:w16sdtdh="http://schemas.microsoft.com/office/word/2020/wordml/sdtdatahash" xmlns:w16se="http://schemas.microsoft.com/office/word/2015/wordml/symex" xmlns:wpg="http://schemas.microsoft.com/office/word/2010/wordprocessingGroup" xmlns:wpi="http://schemas.microsoft.com/office/word/2010/wordprocessingInk" xmlns:wne="http://schemas.microsoft.com/office/word/2006/wordml" xmlns:wps="http://schemas.microsoft.com/office/word/2010/wordprocessingShape" mc:Ignorable="w14 w15 w16se w16cid w16 w16cex w16sdtdh wp14">
   <w:abstractNum w:abstractNumId="0" w15:restartNumberingAfterBreak="0">
     <w:nsid w:val="62AF0D51"/>
     <w:multiLevelType w:val="multilevel"/>
@@ -4101,7 +2688,7 @@
       </w:rPr>
     </w:lvl>
   </w:abstractNum>
-  <w:num w:numId="1">
+  <w:num w:numId="1" w16cid:durableId="2113821656">
     <w:abstractNumId w:val="0"/>
   </w:num>
 </w:numbering>

--- a/Increase sample size until statistical significance is reached is not a valid adaptive trial design; but it’s fixable.docx
+++ b/Increase sample size until statistical significance is reached is not a valid adaptive trial design; but it’s fixable.docx
@@ -141,6 +141,15 @@
         </w:rPr>
         <w:t>Threshold can be identified using simulation.</w:t>
       </w:r>
+      <w:r>
+        <w:rPr>
+          <w:rFonts w:ascii="Times New Roman" w:eastAsia="Times New Roman" w:hAnsi="Times New Roman" w:cs="Times New Roman"/>
+          <w:sz w:val="20"/>
+          <w:szCs w:val="20"/>
+          <w:lang w:eastAsia="en-IN"/>
+        </w:rPr>
+        <w:t xml:space="preserve"> </w:t>
+      </w:r>
     </w:p>
     <w:p>
       <w:pPr>
@@ -181,6 +190,96 @@
           <w:szCs w:val="20"/>
           <w:lang w:eastAsia="en-IN"/>
         </w:rPr>
+        <w:t xml:space="preserve">A recent Facebook post to a statistician group highlighted a basic science article (in a Nature journal: </w:t>
+      </w:r>
+      <w:r>
+        <w:rPr>
+          <w:rFonts w:ascii="Times New Roman" w:eastAsia="Times New Roman" w:hAnsi="Times New Roman" w:cs="Times New Roman"/>
+          <w:sz w:val="20"/>
+          <w:szCs w:val="20"/>
+          <w:lang w:eastAsia="en-IN"/>
+        </w:rPr>
+        <w:t xml:space="preserve"> </w:t>
+      </w:r>
+      <w:hyperlink r:id="rId5" w:history="1">
+        <w:r>
+          <w:rPr>
+            <w:rStyle w:val="Hyperlink"/>
+            <w:rFonts w:ascii="Times New Roman" w:eastAsia="Times New Roman" w:hAnsi="Times New Roman" w:cs="Times New Roman"/>
+            <w:sz w:val="20"/>
+            <w:szCs w:val="20"/>
+            <w:lang w:eastAsia="en-IN"/>
+          </w:rPr>
+          <w:t>https://www.nature.com/articles/s41467-017-02765-w#Sec10</w:t>
+        </w:r>
+      </w:hyperlink>
+      <w:r>
+        <w:rPr>
+          <w:rFonts w:ascii="Times New Roman" w:eastAsia="Times New Roman" w:hAnsi="Times New Roman" w:cs="Times New Roman"/>
+          <w:sz w:val="20"/>
+          <w:szCs w:val="20"/>
+          <w:lang w:eastAsia="en-IN"/>
+        </w:rPr>
+        <w:t>) that used a ‘</w:t>
+      </w:r>
+      <w:proofErr w:type="spellStart"/>
+      <w:r>
+        <w:rPr>
+          <w:rFonts w:ascii="Times New Roman" w:eastAsia="Times New Roman" w:hAnsi="Times New Roman" w:cs="Times New Roman"/>
+          <w:sz w:val="20"/>
+          <w:szCs w:val="20"/>
+          <w:lang w:eastAsia="en-IN"/>
+        </w:rPr>
+        <w:t>foolproof</w:t>
+      </w:r>
+      <w:proofErr w:type="spellEnd"/>
+      <w:r>
+        <w:rPr>
+          <w:rFonts w:ascii="Times New Roman" w:eastAsia="Times New Roman" w:hAnsi="Times New Roman" w:cs="Times New Roman"/>
+          <w:sz w:val="20"/>
+          <w:szCs w:val="20"/>
+          <w:lang w:eastAsia="en-IN"/>
+        </w:rPr>
+        <w:t xml:space="preserve">’ study design: “we continuously increased the number of animals until statistical significance was reached to support our conclusions.” Many of the statisticians in the group were exasperated! The group was rightly critical of the authors’ brazen approach, but also due to the resulting inflated type-I error rate. However, as the following code demonstrates, this approach needs only a simple modification to become a </w:t>
+      </w:r>
+      <w:r>
+        <w:rPr>
+          <w:rFonts w:ascii="Times New Roman" w:eastAsia="Times New Roman" w:hAnsi="Times New Roman" w:cs="Times New Roman"/>
+          <w:i/>
+          <w:iCs/>
+          <w:sz w:val="20"/>
+          <w:szCs w:val="20"/>
+          <w:lang w:eastAsia="en-IN"/>
+        </w:rPr>
+        <w:t>valid</w:t>
+      </w:r>
+      <w:r>
+        <w:rPr>
+          <w:rFonts w:ascii="Times New Roman" w:eastAsia="Times New Roman" w:hAnsi="Times New Roman" w:cs="Times New Roman"/>
+          <w:sz w:val="20"/>
+          <w:szCs w:val="20"/>
+          <w:lang w:eastAsia="en-IN"/>
+        </w:rPr>
+        <w:t xml:space="preserve"> (i.e., by preserving the specified type-I error rate) adaptive trial design.</w:t>
+      </w:r>
+    </w:p>
+    <w:p>
+      <w:pPr>
+        <w:spacing w:before="100" w:beforeAutospacing="1" w:after="100" w:afterAutospacing="1" w:line="240" w:lineRule="auto"/>
+        <w:rPr>
+          <w:rFonts w:ascii="Times New Roman" w:eastAsia="Times New Roman" w:hAnsi="Times New Roman" w:cs="Times New Roman"/>
+          <w:sz w:val="20"/>
+          <w:szCs w:val="20"/>
+          <w:lang w:eastAsia="en-IN"/>
+        </w:rPr>
+      </w:pPr>
+      <w:r>
+        <w:rPr>
+          <w:rFonts w:ascii="Times New Roman" w:eastAsia="Times New Roman" w:hAnsi="Times New Roman" w:cs="Times New Roman"/>
+          <w:sz w:val="20"/>
+          <w:szCs w:val="20"/>
+          <w:lang w:eastAsia="en-IN"/>
+        </w:rPr>
         <w:t>For simplicity (and completeness), consider a block-randomized two sample comparison using a t-test. Then, begin with a sample size of 10 in each group and increase by 10 until p &lt; 0.05 or until a maximum sample size is reached.</w:t>
       </w:r>
     </w:p>
@@ -259,7 +358,27 @@
           <w:szCs w:val="20"/>
           <w:lang w:eastAsia="en-IN"/>
         </w:rPr>
-        <w:t>## consider a two sample problem tested using t-test; start with 'n'</w:t>
+        <w:t xml:space="preserve">## consider a </w:t>
+      </w:r>
+      <w:proofErr w:type="gramStart"/>
+      <w:r>
+        <w:rPr>
+          <w:rFonts w:ascii="Courier New" w:eastAsia="Times New Roman" w:hAnsi="Courier New" w:cs="Courier New"/>
+          <w:sz w:val="20"/>
+          <w:szCs w:val="20"/>
+          <w:lang w:eastAsia="en-IN"/>
+        </w:rPr>
+        <w:t>two sample</w:t>
+      </w:r>
+      <w:proofErr w:type="gramEnd"/>
+      <w:r>
+        <w:rPr>
+          <w:rFonts w:ascii="Courier New" w:eastAsia="Times New Roman" w:hAnsi="Courier New" w:cs="Courier New"/>
+          <w:sz w:val="20"/>
+          <w:szCs w:val="20"/>
+          <w:lang w:eastAsia="en-IN"/>
+        </w:rPr>
+        <w:t xml:space="preserve"> problem tested using t-test; start with 'n'</w:t>
       </w:r>
     </w:p>
     <w:p>
@@ -335,7 +454,27 @@
           <w:szCs w:val="20"/>
           <w:lang w:eastAsia="en-IN"/>
         </w:rPr>
-        <w:t>## 'nmx' reached</w:t>
+        <w:t>## '</w:t>
+      </w:r>
+      <w:proofErr w:type="spellStart"/>
+      <w:r>
+        <w:rPr>
+          <w:rFonts w:ascii="Courier New" w:eastAsia="Times New Roman" w:hAnsi="Courier New" w:cs="Courier New"/>
+          <w:sz w:val="20"/>
+          <w:szCs w:val="20"/>
+          <w:lang w:eastAsia="en-IN"/>
+        </w:rPr>
+        <w:t>nmx</w:t>
+      </w:r>
+      <w:proofErr w:type="spellEnd"/>
+      <w:r>
+        <w:rPr>
+          <w:rFonts w:ascii="Courier New" w:eastAsia="Times New Roman" w:hAnsi="Courier New" w:cs="Courier New"/>
+          <w:sz w:val="20"/>
+          <w:szCs w:val="20"/>
+          <w:lang w:eastAsia="en-IN"/>
+        </w:rPr>
+        <w:t>' reached</w:t>
       </w:r>
     </w:p>
     <w:p>
@@ -516,45 +655,127 @@
           <w:szCs w:val="20"/>
           <w:lang w:eastAsia="en-IN"/>
         </w:rPr>
-        <w:t>sim &lt;- function(n=10, eff=0)</w:t>
-      </w:r>
-    </w:p>
-    <w:p>
-      <w:pPr>
-        <w:tabs>
-          <w:tab w:val="left" w:pos="916"/>
-          <w:tab w:val="left" w:pos="1832"/>
-          <w:tab w:val="left" w:pos="2748"/>
-          <w:tab w:val="left" w:pos="3664"/>
-          <w:tab w:val="left" w:pos="4580"/>
-          <w:tab w:val="left" w:pos="5496"/>
-          <w:tab w:val="left" w:pos="6412"/>
-          <w:tab w:val="left" w:pos="7328"/>
-          <w:tab w:val="left" w:pos="8244"/>
-          <w:tab w:val="left" w:pos="9160"/>
-          <w:tab w:val="left" w:pos="10076"/>
-          <w:tab w:val="left" w:pos="10992"/>
-          <w:tab w:val="left" w:pos="11908"/>
-          <w:tab w:val="left" w:pos="12824"/>
-          <w:tab w:val="left" w:pos="13740"/>
-          <w:tab w:val="left" w:pos="14656"/>
-        </w:tabs>
-        <w:spacing w:after="0" w:line="240" w:lineRule="auto"/>
-        <w:rPr>
-          <w:rFonts w:ascii="Courier New" w:eastAsia="Times New Roman" w:hAnsi="Courier New" w:cs="Courier New"/>
-          <w:sz w:val="20"/>
-          <w:szCs w:val="20"/>
-          <w:lang w:eastAsia="en-IN"/>
-        </w:rPr>
-      </w:pPr>
-      <w:r>
-        <w:rPr>
-          <w:rFonts w:ascii="Courier New" w:eastAsia="Times New Roman" w:hAnsi="Courier New" w:cs="Courier New"/>
-          <w:sz w:val="20"/>
-          <w:szCs w:val="20"/>
-          <w:lang w:eastAsia="en-IN"/>
-        </w:rPr>
-        <w:t xml:space="preserve">  data.frame(y1=rnorm(n), y2=rnorm(n, mean=eff))</w:t>
+        <w:t xml:space="preserve">sim &lt;- </w:t>
+      </w:r>
+      <w:proofErr w:type="gramStart"/>
+      <w:r>
+        <w:rPr>
+          <w:rFonts w:ascii="Courier New" w:eastAsia="Times New Roman" w:hAnsi="Courier New" w:cs="Courier New"/>
+          <w:sz w:val="20"/>
+          <w:szCs w:val="20"/>
+          <w:lang w:eastAsia="en-IN"/>
+        </w:rPr>
+        <w:t>function(</w:t>
+      </w:r>
+      <w:proofErr w:type="gramEnd"/>
+      <w:r>
+        <w:rPr>
+          <w:rFonts w:ascii="Courier New" w:eastAsia="Times New Roman" w:hAnsi="Courier New" w:cs="Courier New"/>
+          <w:sz w:val="20"/>
+          <w:szCs w:val="20"/>
+          <w:lang w:eastAsia="en-IN"/>
+        </w:rPr>
+        <w:t>n=10, eff=0)</w:t>
+      </w:r>
+    </w:p>
+    <w:p>
+      <w:pPr>
+        <w:tabs>
+          <w:tab w:val="left" w:pos="916"/>
+          <w:tab w:val="left" w:pos="1832"/>
+          <w:tab w:val="left" w:pos="2748"/>
+          <w:tab w:val="left" w:pos="3664"/>
+          <w:tab w:val="left" w:pos="4580"/>
+          <w:tab w:val="left" w:pos="5496"/>
+          <w:tab w:val="left" w:pos="6412"/>
+          <w:tab w:val="left" w:pos="7328"/>
+          <w:tab w:val="left" w:pos="8244"/>
+          <w:tab w:val="left" w:pos="9160"/>
+          <w:tab w:val="left" w:pos="10076"/>
+          <w:tab w:val="left" w:pos="10992"/>
+          <w:tab w:val="left" w:pos="11908"/>
+          <w:tab w:val="left" w:pos="12824"/>
+          <w:tab w:val="left" w:pos="13740"/>
+          <w:tab w:val="left" w:pos="14656"/>
+        </w:tabs>
+        <w:spacing w:after="0" w:line="240" w:lineRule="auto"/>
+        <w:rPr>
+          <w:rFonts w:ascii="Courier New" w:eastAsia="Times New Roman" w:hAnsi="Courier New" w:cs="Courier New"/>
+          <w:sz w:val="20"/>
+          <w:szCs w:val="20"/>
+          <w:lang w:eastAsia="en-IN"/>
+        </w:rPr>
+      </w:pPr>
+      <w:r>
+        <w:rPr>
+          <w:rFonts w:ascii="Courier New" w:eastAsia="Times New Roman" w:hAnsi="Courier New" w:cs="Courier New"/>
+          <w:sz w:val="20"/>
+          <w:szCs w:val="20"/>
+          <w:lang w:eastAsia="en-IN"/>
+        </w:rPr>
+        <w:t xml:space="preserve">  </w:t>
+      </w:r>
+      <w:proofErr w:type="spellStart"/>
+      <w:proofErr w:type="gramStart"/>
+      <w:r>
+        <w:rPr>
+          <w:rFonts w:ascii="Courier New" w:eastAsia="Times New Roman" w:hAnsi="Courier New" w:cs="Courier New"/>
+          <w:sz w:val="20"/>
+          <w:szCs w:val="20"/>
+          <w:lang w:eastAsia="en-IN"/>
+        </w:rPr>
+        <w:t>data.frame</w:t>
+      </w:r>
+      <w:proofErr w:type="spellEnd"/>
+      <w:proofErr w:type="gramEnd"/>
+      <w:r>
+        <w:rPr>
+          <w:rFonts w:ascii="Courier New" w:eastAsia="Times New Roman" w:hAnsi="Courier New" w:cs="Courier New"/>
+          <w:sz w:val="20"/>
+          <w:szCs w:val="20"/>
+          <w:lang w:eastAsia="en-IN"/>
+        </w:rPr>
+        <w:t>(y1=</w:t>
+      </w:r>
+      <w:proofErr w:type="spellStart"/>
+      <w:r>
+        <w:rPr>
+          <w:rFonts w:ascii="Courier New" w:eastAsia="Times New Roman" w:hAnsi="Courier New" w:cs="Courier New"/>
+          <w:sz w:val="20"/>
+          <w:szCs w:val="20"/>
+          <w:lang w:eastAsia="en-IN"/>
+        </w:rPr>
+        <w:t>rnorm</w:t>
+      </w:r>
+      <w:proofErr w:type="spellEnd"/>
+      <w:r>
+        <w:rPr>
+          <w:rFonts w:ascii="Courier New" w:eastAsia="Times New Roman" w:hAnsi="Courier New" w:cs="Courier New"/>
+          <w:sz w:val="20"/>
+          <w:szCs w:val="20"/>
+          <w:lang w:eastAsia="en-IN"/>
+        </w:rPr>
+        <w:t>(n), y2=</w:t>
+      </w:r>
+      <w:proofErr w:type="spellStart"/>
+      <w:r>
+        <w:rPr>
+          <w:rFonts w:ascii="Courier New" w:eastAsia="Times New Roman" w:hAnsi="Courier New" w:cs="Courier New"/>
+          <w:sz w:val="20"/>
+          <w:szCs w:val="20"/>
+          <w:lang w:eastAsia="en-IN"/>
+        </w:rPr>
+        <w:t>rnorm</w:t>
+      </w:r>
+      <w:proofErr w:type="spellEnd"/>
+      <w:r>
+        <w:rPr>
+          <w:rFonts w:ascii="Courier New" w:eastAsia="Times New Roman" w:hAnsi="Courier New" w:cs="Courier New"/>
+          <w:sz w:val="20"/>
+          <w:szCs w:val="20"/>
+          <w:lang w:eastAsia="en-IN"/>
+        </w:rPr>
+        <w:t>(n, mean=eff))</w:t>
       </w:r>
     </w:p>
     <w:p>
@@ -659,7 +880,47 @@
           <w:szCs w:val="20"/>
           <w:lang w:eastAsia="en-IN"/>
         </w:rPr>
-        <w:t>## dat - data from sim() function</w:t>
+        <w:t xml:space="preserve">## </w:t>
+      </w:r>
+      <w:proofErr w:type="spellStart"/>
+      <w:r>
+        <w:rPr>
+          <w:rFonts w:ascii="Courier New" w:eastAsia="Times New Roman" w:hAnsi="Courier New" w:cs="Courier New"/>
+          <w:sz w:val="20"/>
+          <w:szCs w:val="20"/>
+          <w:lang w:eastAsia="en-IN"/>
+        </w:rPr>
+        <w:t>dat</w:t>
+      </w:r>
+      <w:proofErr w:type="spellEnd"/>
+      <w:r>
+        <w:rPr>
+          <w:rFonts w:ascii="Courier New" w:eastAsia="Times New Roman" w:hAnsi="Courier New" w:cs="Courier New"/>
+          <w:sz w:val="20"/>
+          <w:szCs w:val="20"/>
+          <w:lang w:eastAsia="en-IN"/>
+        </w:rPr>
+        <w:t xml:space="preserve"> - data from </w:t>
+      </w:r>
+      <w:proofErr w:type="gramStart"/>
+      <w:r>
+        <w:rPr>
+          <w:rFonts w:ascii="Courier New" w:eastAsia="Times New Roman" w:hAnsi="Courier New" w:cs="Courier New"/>
+          <w:sz w:val="20"/>
+          <w:szCs w:val="20"/>
+          <w:lang w:eastAsia="en-IN"/>
+        </w:rPr>
+        <w:t>sim(</w:t>
+      </w:r>
+      <w:proofErr w:type="gramEnd"/>
+      <w:r>
+        <w:rPr>
+          <w:rFonts w:ascii="Courier New" w:eastAsia="Times New Roman" w:hAnsi="Courier New" w:cs="Courier New"/>
+          <w:sz w:val="20"/>
+          <w:szCs w:val="20"/>
+          <w:lang w:eastAsia="en-IN"/>
+        </w:rPr>
+        <w:t>) function</w:t>
       </w:r>
     </w:p>
     <w:p>
@@ -728,52 +989,154 @@
           <w:lang w:eastAsia="en-IN"/>
         </w:rPr>
       </w:pPr>
-      <w:r>
-        <w:rPr>
-          <w:rFonts w:ascii="Courier New" w:eastAsia="Times New Roman" w:hAnsi="Courier New" w:cs="Courier New"/>
-          <w:sz w:val="20"/>
-          <w:szCs w:val="20"/>
-          <w:lang w:eastAsia="en-IN"/>
-        </w:rPr>
-        <w:t xml:space="preserve">tst &lt;- function(dat, alp=0.05) </w:t>
-      </w:r>
-    </w:p>
-    <w:p>
-      <w:pPr>
-        <w:tabs>
-          <w:tab w:val="left" w:pos="916"/>
-          <w:tab w:val="left" w:pos="1832"/>
-          <w:tab w:val="left" w:pos="2748"/>
-          <w:tab w:val="left" w:pos="3664"/>
-          <w:tab w:val="left" w:pos="4580"/>
-          <w:tab w:val="left" w:pos="5496"/>
-          <w:tab w:val="left" w:pos="6412"/>
-          <w:tab w:val="left" w:pos="7328"/>
-          <w:tab w:val="left" w:pos="8244"/>
-          <w:tab w:val="left" w:pos="9160"/>
-          <w:tab w:val="left" w:pos="10076"/>
-          <w:tab w:val="left" w:pos="10992"/>
-          <w:tab w:val="left" w:pos="11908"/>
-          <w:tab w:val="left" w:pos="12824"/>
-          <w:tab w:val="left" w:pos="13740"/>
-          <w:tab w:val="left" w:pos="14656"/>
-        </w:tabs>
-        <w:spacing w:after="0" w:line="240" w:lineRule="auto"/>
-        <w:rPr>
-          <w:rFonts w:ascii="Courier New" w:eastAsia="Times New Roman" w:hAnsi="Courier New" w:cs="Courier New"/>
-          <w:sz w:val="20"/>
-          <w:szCs w:val="20"/>
-          <w:lang w:eastAsia="en-IN"/>
-        </w:rPr>
-      </w:pPr>
-      <w:r>
-        <w:rPr>
-          <w:rFonts w:ascii="Courier New" w:eastAsia="Times New Roman" w:hAnsi="Courier New" w:cs="Courier New"/>
-          <w:sz w:val="20"/>
-          <w:szCs w:val="20"/>
-          <w:lang w:eastAsia="en-IN"/>
-        </w:rPr>
-        <w:t xml:space="preserve">  t.test(dat$y1, dat$y2)$p.value &lt; alp</w:t>
+      <w:proofErr w:type="spellStart"/>
+      <w:r>
+        <w:rPr>
+          <w:rFonts w:ascii="Courier New" w:eastAsia="Times New Roman" w:hAnsi="Courier New" w:cs="Courier New"/>
+          <w:sz w:val="20"/>
+          <w:szCs w:val="20"/>
+          <w:lang w:eastAsia="en-IN"/>
+        </w:rPr>
+        <w:t>tst</w:t>
+      </w:r>
+      <w:proofErr w:type="spellEnd"/>
+      <w:r>
+        <w:rPr>
+          <w:rFonts w:ascii="Courier New" w:eastAsia="Times New Roman" w:hAnsi="Courier New" w:cs="Courier New"/>
+          <w:sz w:val="20"/>
+          <w:szCs w:val="20"/>
+          <w:lang w:eastAsia="en-IN"/>
+        </w:rPr>
+        <w:t xml:space="preserve"> &lt;- </w:t>
+      </w:r>
+      <w:proofErr w:type="gramStart"/>
+      <w:r>
+        <w:rPr>
+          <w:rFonts w:ascii="Courier New" w:eastAsia="Times New Roman" w:hAnsi="Courier New" w:cs="Courier New"/>
+          <w:sz w:val="20"/>
+          <w:szCs w:val="20"/>
+          <w:lang w:eastAsia="en-IN"/>
+        </w:rPr>
+        <w:t>function(</w:t>
+      </w:r>
+      <w:proofErr w:type="spellStart"/>
+      <w:proofErr w:type="gramEnd"/>
+      <w:r>
+        <w:rPr>
+          <w:rFonts w:ascii="Courier New" w:eastAsia="Times New Roman" w:hAnsi="Courier New" w:cs="Courier New"/>
+          <w:sz w:val="20"/>
+          <w:szCs w:val="20"/>
+          <w:lang w:eastAsia="en-IN"/>
+        </w:rPr>
+        <w:t>dat</w:t>
+      </w:r>
+      <w:proofErr w:type="spellEnd"/>
+      <w:r>
+        <w:rPr>
+          <w:rFonts w:ascii="Courier New" w:eastAsia="Times New Roman" w:hAnsi="Courier New" w:cs="Courier New"/>
+          <w:sz w:val="20"/>
+          <w:szCs w:val="20"/>
+          <w:lang w:eastAsia="en-IN"/>
+        </w:rPr>
+        <w:t xml:space="preserve">, alp=0.05) </w:t>
+      </w:r>
+    </w:p>
+    <w:p>
+      <w:pPr>
+        <w:tabs>
+          <w:tab w:val="left" w:pos="916"/>
+          <w:tab w:val="left" w:pos="1832"/>
+          <w:tab w:val="left" w:pos="2748"/>
+          <w:tab w:val="left" w:pos="3664"/>
+          <w:tab w:val="left" w:pos="4580"/>
+          <w:tab w:val="left" w:pos="5496"/>
+          <w:tab w:val="left" w:pos="6412"/>
+          <w:tab w:val="left" w:pos="7328"/>
+          <w:tab w:val="left" w:pos="8244"/>
+          <w:tab w:val="left" w:pos="9160"/>
+          <w:tab w:val="left" w:pos="10076"/>
+          <w:tab w:val="left" w:pos="10992"/>
+          <w:tab w:val="left" w:pos="11908"/>
+          <w:tab w:val="left" w:pos="12824"/>
+          <w:tab w:val="left" w:pos="13740"/>
+          <w:tab w:val="left" w:pos="14656"/>
+        </w:tabs>
+        <w:spacing w:after="0" w:line="240" w:lineRule="auto"/>
+        <w:rPr>
+          <w:rFonts w:ascii="Courier New" w:eastAsia="Times New Roman" w:hAnsi="Courier New" w:cs="Courier New"/>
+          <w:sz w:val="20"/>
+          <w:szCs w:val="20"/>
+          <w:lang w:eastAsia="en-IN"/>
+        </w:rPr>
+      </w:pPr>
+      <w:r>
+        <w:rPr>
+          <w:rFonts w:ascii="Courier New" w:eastAsia="Times New Roman" w:hAnsi="Courier New" w:cs="Courier New"/>
+          <w:sz w:val="20"/>
+          <w:szCs w:val="20"/>
+          <w:lang w:eastAsia="en-IN"/>
+        </w:rPr>
+        <w:t xml:space="preserve">  </w:t>
+      </w:r>
+      <w:proofErr w:type="spellStart"/>
+      <w:r>
+        <w:rPr>
+          <w:rFonts w:ascii="Courier New" w:eastAsia="Times New Roman" w:hAnsi="Courier New" w:cs="Courier New"/>
+          <w:sz w:val="20"/>
+          <w:szCs w:val="20"/>
+          <w:lang w:eastAsia="en-IN"/>
+        </w:rPr>
+        <w:t>t.</w:t>
+      </w:r>
+      <w:proofErr w:type="gramStart"/>
+      <w:r>
+        <w:rPr>
+          <w:rFonts w:ascii="Courier New" w:eastAsia="Times New Roman" w:hAnsi="Courier New" w:cs="Courier New"/>
+          <w:sz w:val="20"/>
+          <w:szCs w:val="20"/>
+          <w:lang w:eastAsia="en-IN"/>
+        </w:rPr>
+        <w:t>test</w:t>
+      </w:r>
+      <w:proofErr w:type="spellEnd"/>
+      <w:r>
+        <w:rPr>
+          <w:rFonts w:ascii="Courier New" w:eastAsia="Times New Roman" w:hAnsi="Courier New" w:cs="Courier New"/>
+          <w:sz w:val="20"/>
+          <w:szCs w:val="20"/>
+          <w:lang w:eastAsia="en-IN"/>
+        </w:rPr>
+        <w:t>(</w:t>
+      </w:r>
+      <w:proofErr w:type="gramEnd"/>
+      <w:r>
+        <w:rPr>
+          <w:rFonts w:ascii="Courier New" w:eastAsia="Times New Roman" w:hAnsi="Courier New" w:cs="Courier New"/>
+          <w:sz w:val="20"/>
+          <w:szCs w:val="20"/>
+          <w:lang w:eastAsia="en-IN"/>
+        </w:rPr>
+        <w:t>dat$y1, dat$y2)$</w:t>
+      </w:r>
+      <w:proofErr w:type="spellStart"/>
+      <w:r>
+        <w:rPr>
+          <w:rFonts w:ascii="Courier New" w:eastAsia="Times New Roman" w:hAnsi="Courier New" w:cs="Courier New"/>
+          <w:sz w:val="20"/>
+          <w:szCs w:val="20"/>
+          <w:lang w:eastAsia="en-IN"/>
+        </w:rPr>
+        <w:t>p.value</w:t>
+      </w:r>
+      <w:proofErr w:type="spellEnd"/>
+      <w:r>
+        <w:rPr>
+          <w:rFonts w:ascii="Courier New" w:eastAsia="Times New Roman" w:hAnsi="Courier New" w:cs="Courier New"/>
+          <w:sz w:val="20"/>
+          <w:szCs w:val="20"/>
+          <w:lang w:eastAsia="en-IN"/>
+        </w:rPr>
+        <w:t xml:space="preserve"> &lt; alp</w:t>
       </w:r>
     </w:p>
     <w:p>
@@ -992,235 +1355,646 @@
           <w:szCs w:val="20"/>
           <w:lang w:eastAsia="en-IN"/>
         </w:rPr>
-        <w:t>## nmx - maximum sample size in each of two groups</w:t>
-      </w:r>
-    </w:p>
-    <w:p>
-      <w:pPr>
-        <w:tabs>
-          <w:tab w:val="left" w:pos="916"/>
-          <w:tab w:val="left" w:pos="1832"/>
-          <w:tab w:val="left" w:pos="2748"/>
-          <w:tab w:val="left" w:pos="3664"/>
-          <w:tab w:val="left" w:pos="4580"/>
-          <w:tab w:val="left" w:pos="5496"/>
-          <w:tab w:val="left" w:pos="6412"/>
-          <w:tab w:val="left" w:pos="7328"/>
-          <w:tab w:val="left" w:pos="8244"/>
-          <w:tab w:val="left" w:pos="9160"/>
-          <w:tab w:val="left" w:pos="10076"/>
-          <w:tab w:val="left" w:pos="10992"/>
-          <w:tab w:val="left" w:pos="11908"/>
-          <w:tab w:val="left" w:pos="12824"/>
-          <w:tab w:val="left" w:pos="13740"/>
-          <w:tab w:val="left" w:pos="14656"/>
-        </w:tabs>
-        <w:spacing w:after="0" w:line="240" w:lineRule="auto"/>
-        <w:rPr>
-          <w:rFonts w:ascii="Courier New" w:eastAsia="Times New Roman" w:hAnsi="Courier New" w:cs="Courier New"/>
-          <w:sz w:val="20"/>
-          <w:szCs w:val="20"/>
-          <w:lang w:eastAsia="en-IN"/>
-        </w:rPr>
-      </w:pPr>
-      <w:r>
-        <w:rPr>
-          <w:rFonts w:ascii="Courier New" w:eastAsia="Times New Roman" w:hAnsi="Courier New" w:cs="Courier New"/>
-          <w:sz w:val="20"/>
-          <w:szCs w:val="20"/>
-          <w:lang w:eastAsia="en-IN"/>
-        </w:rPr>
-        <w:t>alg &lt;- function(n=10, eff=0, alp=0.05, nmx=1000) {</w:t>
-      </w:r>
-    </w:p>
-    <w:p>
-      <w:pPr>
-        <w:tabs>
-          <w:tab w:val="left" w:pos="916"/>
-          <w:tab w:val="left" w:pos="1832"/>
-          <w:tab w:val="left" w:pos="2748"/>
-          <w:tab w:val="left" w:pos="3664"/>
-          <w:tab w:val="left" w:pos="4580"/>
-          <w:tab w:val="left" w:pos="5496"/>
-          <w:tab w:val="left" w:pos="6412"/>
-          <w:tab w:val="left" w:pos="7328"/>
-          <w:tab w:val="left" w:pos="8244"/>
-          <w:tab w:val="left" w:pos="9160"/>
-          <w:tab w:val="left" w:pos="10076"/>
-          <w:tab w:val="left" w:pos="10992"/>
-          <w:tab w:val="left" w:pos="11908"/>
-          <w:tab w:val="left" w:pos="12824"/>
-          <w:tab w:val="left" w:pos="13740"/>
-          <w:tab w:val="left" w:pos="14656"/>
-        </w:tabs>
-        <w:spacing w:after="0" w:line="240" w:lineRule="auto"/>
-        <w:rPr>
-          <w:rFonts w:ascii="Courier New" w:eastAsia="Times New Roman" w:hAnsi="Courier New" w:cs="Courier New"/>
-          <w:sz w:val="20"/>
-          <w:szCs w:val="20"/>
-          <w:lang w:eastAsia="en-IN"/>
-        </w:rPr>
-      </w:pPr>
-      <w:r>
-        <w:rPr>
-          <w:rFonts w:ascii="Courier New" w:eastAsia="Times New Roman" w:hAnsi="Courier New" w:cs="Courier New"/>
-          <w:sz w:val="20"/>
-          <w:szCs w:val="20"/>
-          <w:lang w:eastAsia="en-IN"/>
-        </w:rPr>
-        <w:t xml:space="preserve">  dat &lt;- sim(n,eff)</w:t>
-      </w:r>
-    </w:p>
-    <w:p>
-      <w:pPr>
-        <w:tabs>
-          <w:tab w:val="left" w:pos="916"/>
-          <w:tab w:val="left" w:pos="1832"/>
-          <w:tab w:val="left" w:pos="2748"/>
-          <w:tab w:val="left" w:pos="3664"/>
-          <w:tab w:val="left" w:pos="4580"/>
-          <w:tab w:val="left" w:pos="5496"/>
-          <w:tab w:val="left" w:pos="6412"/>
-          <w:tab w:val="left" w:pos="7328"/>
-          <w:tab w:val="left" w:pos="8244"/>
-          <w:tab w:val="left" w:pos="9160"/>
-          <w:tab w:val="left" w:pos="10076"/>
-          <w:tab w:val="left" w:pos="10992"/>
-          <w:tab w:val="left" w:pos="11908"/>
-          <w:tab w:val="left" w:pos="12824"/>
-          <w:tab w:val="left" w:pos="13740"/>
-          <w:tab w:val="left" w:pos="14656"/>
-        </w:tabs>
-        <w:spacing w:after="0" w:line="240" w:lineRule="auto"/>
-        <w:rPr>
-          <w:rFonts w:ascii="Courier New" w:eastAsia="Times New Roman" w:hAnsi="Courier New" w:cs="Courier New"/>
-          <w:sz w:val="20"/>
-          <w:szCs w:val="20"/>
-          <w:lang w:eastAsia="en-IN"/>
-        </w:rPr>
-      </w:pPr>
-      <w:r>
-        <w:rPr>
-          <w:rFonts w:ascii="Courier New" w:eastAsia="Times New Roman" w:hAnsi="Courier New" w:cs="Courier New"/>
-          <w:sz w:val="20"/>
-          <w:szCs w:val="20"/>
-          <w:lang w:eastAsia="en-IN"/>
-        </w:rPr>
-        <w:t xml:space="preserve">  rej &lt;- tst(dat, alp)</w:t>
-      </w:r>
-    </w:p>
-    <w:p>
-      <w:pPr>
-        <w:tabs>
-          <w:tab w:val="left" w:pos="916"/>
-          <w:tab w:val="left" w:pos="1832"/>
-          <w:tab w:val="left" w:pos="2748"/>
-          <w:tab w:val="left" w:pos="3664"/>
-          <w:tab w:val="left" w:pos="4580"/>
-          <w:tab w:val="left" w:pos="5496"/>
-          <w:tab w:val="left" w:pos="6412"/>
-          <w:tab w:val="left" w:pos="7328"/>
-          <w:tab w:val="left" w:pos="8244"/>
-          <w:tab w:val="left" w:pos="9160"/>
-          <w:tab w:val="left" w:pos="10076"/>
-          <w:tab w:val="left" w:pos="10992"/>
-          <w:tab w:val="left" w:pos="11908"/>
-          <w:tab w:val="left" w:pos="12824"/>
-          <w:tab w:val="left" w:pos="13740"/>
-          <w:tab w:val="left" w:pos="14656"/>
-        </w:tabs>
-        <w:spacing w:after="0" w:line="240" w:lineRule="auto"/>
-        <w:rPr>
-          <w:rFonts w:ascii="Courier New" w:eastAsia="Times New Roman" w:hAnsi="Courier New" w:cs="Courier New"/>
-          <w:sz w:val="20"/>
-          <w:szCs w:val="20"/>
-          <w:lang w:eastAsia="en-IN"/>
-        </w:rPr>
-      </w:pPr>
-      <w:r>
-        <w:rPr>
-          <w:rFonts w:ascii="Courier New" w:eastAsia="Times New Roman" w:hAnsi="Courier New" w:cs="Courier New"/>
-          <w:sz w:val="20"/>
-          <w:szCs w:val="20"/>
-          <w:lang w:eastAsia="en-IN"/>
-        </w:rPr>
-        <w:t xml:space="preserve">  while(nrow(dat) &lt; nmx &amp;&amp; !rej) {</w:t>
-      </w:r>
-    </w:p>
-    <w:p>
-      <w:pPr>
-        <w:tabs>
-          <w:tab w:val="left" w:pos="916"/>
-          <w:tab w:val="left" w:pos="1832"/>
-          <w:tab w:val="left" w:pos="2748"/>
-          <w:tab w:val="left" w:pos="3664"/>
-          <w:tab w:val="left" w:pos="4580"/>
-          <w:tab w:val="left" w:pos="5496"/>
-          <w:tab w:val="left" w:pos="6412"/>
-          <w:tab w:val="left" w:pos="7328"/>
-          <w:tab w:val="left" w:pos="8244"/>
-          <w:tab w:val="left" w:pos="9160"/>
-          <w:tab w:val="left" w:pos="10076"/>
-          <w:tab w:val="left" w:pos="10992"/>
-          <w:tab w:val="left" w:pos="11908"/>
-          <w:tab w:val="left" w:pos="12824"/>
-          <w:tab w:val="left" w:pos="13740"/>
-          <w:tab w:val="left" w:pos="14656"/>
-        </w:tabs>
-        <w:spacing w:after="0" w:line="240" w:lineRule="auto"/>
-        <w:rPr>
-          <w:rFonts w:ascii="Courier New" w:eastAsia="Times New Roman" w:hAnsi="Courier New" w:cs="Courier New"/>
-          <w:sz w:val="20"/>
-          <w:szCs w:val="20"/>
-          <w:lang w:eastAsia="en-IN"/>
-        </w:rPr>
-      </w:pPr>
-      <w:r>
-        <w:rPr>
-          <w:rFonts w:ascii="Courier New" w:eastAsia="Times New Roman" w:hAnsi="Courier New" w:cs="Courier New"/>
-          <w:sz w:val="20"/>
-          <w:szCs w:val="20"/>
-          <w:lang w:eastAsia="en-IN"/>
-        </w:rPr>
-        <w:t xml:space="preserve">    dat &lt;- rbind(dat, sim(n,eff))</w:t>
-      </w:r>
-    </w:p>
-    <w:p>
-      <w:pPr>
-        <w:tabs>
-          <w:tab w:val="left" w:pos="916"/>
-          <w:tab w:val="left" w:pos="1832"/>
-          <w:tab w:val="left" w:pos="2748"/>
-          <w:tab w:val="left" w:pos="3664"/>
-          <w:tab w:val="left" w:pos="4580"/>
-          <w:tab w:val="left" w:pos="5496"/>
-          <w:tab w:val="left" w:pos="6412"/>
-          <w:tab w:val="left" w:pos="7328"/>
-          <w:tab w:val="left" w:pos="8244"/>
-          <w:tab w:val="left" w:pos="9160"/>
-          <w:tab w:val="left" w:pos="10076"/>
-          <w:tab w:val="left" w:pos="10992"/>
-          <w:tab w:val="left" w:pos="11908"/>
-          <w:tab w:val="left" w:pos="12824"/>
-          <w:tab w:val="left" w:pos="13740"/>
-          <w:tab w:val="left" w:pos="14656"/>
-        </w:tabs>
-        <w:spacing w:after="0" w:line="240" w:lineRule="auto"/>
-        <w:rPr>
-          <w:rFonts w:ascii="Courier New" w:eastAsia="Times New Roman" w:hAnsi="Courier New" w:cs="Courier New"/>
-          <w:sz w:val="20"/>
-          <w:szCs w:val="20"/>
-          <w:lang w:eastAsia="en-IN"/>
-        </w:rPr>
-      </w:pPr>
-      <w:r>
-        <w:rPr>
-          <w:rFonts w:ascii="Courier New" w:eastAsia="Times New Roman" w:hAnsi="Courier New" w:cs="Courier New"/>
-          <w:sz w:val="20"/>
-          <w:szCs w:val="20"/>
-          <w:lang w:eastAsia="en-IN"/>
-        </w:rPr>
-        <w:t xml:space="preserve">    rej &lt;- tst(dat, alp)</w:t>
+        <w:t xml:space="preserve">## </w:t>
+      </w:r>
+      <w:proofErr w:type="spellStart"/>
+      <w:r>
+        <w:rPr>
+          <w:rFonts w:ascii="Courier New" w:eastAsia="Times New Roman" w:hAnsi="Courier New" w:cs="Courier New"/>
+          <w:sz w:val="20"/>
+          <w:szCs w:val="20"/>
+          <w:lang w:eastAsia="en-IN"/>
+        </w:rPr>
+        <w:t>nmx</w:t>
+      </w:r>
+      <w:proofErr w:type="spellEnd"/>
+      <w:r>
+        <w:rPr>
+          <w:rFonts w:ascii="Courier New" w:eastAsia="Times New Roman" w:hAnsi="Courier New" w:cs="Courier New"/>
+          <w:sz w:val="20"/>
+          <w:szCs w:val="20"/>
+          <w:lang w:eastAsia="en-IN"/>
+        </w:rPr>
+        <w:t xml:space="preserve"> - maximum sample size in each of two groups</w:t>
+      </w:r>
+    </w:p>
+    <w:p>
+      <w:pPr>
+        <w:tabs>
+          <w:tab w:val="left" w:pos="916"/>
+          <w:tab w:val="left" w:pos="1832"/>
+          <w:tab w:val="left" w:pos="2748"/>
+          <w:tab w:val="left" w:pos="3664"/>
+          <w:tab w:val="left" w:pos="4580"/>
+          <w:tab w:val="left" w:pos="5496"/>
+          <w:tab w:val="left" w:pos="6412"/>
+          <w:tab w:val="left" w:pos="7328"/>
+          <w:tab w:val="left" w:pos="8244"/>
+          <w:tab w:val="left" w:pos="9160"/>
+          <w:tab w:val="left" w:pos="10076"/>
+          <w:tab w:val="left" w:pos="10992"/>
+          <w:tab w:val="left" w:pos="11908"/>
+          <w:tab w:val="left" w:pos="12824"/>
+          <w:tab w:val="left" w:pos="13740"/>
+          <w:tab w:val="left" w:pos="14656"/>
+        </w:tabs>
+        <w:spacing w:after="0" w:line="240" w:lineRule="auto"/>
+        <w:rPr>
+          <w:rFonts w:ascii="Courier New" w:eastAsia="Times New Roman" w:hAnsi="Courier New" w:cs="Courier New"/>
+          <w:sz w:val="20"/>
+          <w:szCs w:val="20"/>
+          <w:lang w:eastAsia="en-IN"/>
+        </w:rPr>
+      </w:pPr>
+      <w:proofErr w:type="spellStart"/>
+      <w:r>
+        <w:rPr>
+          <w:rFonts w:ascii="Courier New" w:eastAsia="Times New Roman" w:hAnsi="Courier New" w:cs="Courier New"/>
+          <w:sz w:val="20"/>
+          <w:szCs w:val="20"/>
+          <w:lang w:eastAsia="en-IN"/>
+        </w:rPr>
+        <w:t>alg</w:t>
+      </w:r>
+      <w:proofErr w:type="spellEnd"/>
+      <w:r>
+        <w:rPr>
+          <w:rFonts w:ascii="Courier New" w:eastAsia="Times New Roman" w:hAnsi="Courier New" w:cs="Courier New"/>
+          <w:sz w:val="20"/>
+          <w:szCs w:val="20"/>
+          <w:lang w:eastAsia="en-IN"/>
+        </w:rPr>
+        <w:t xml:space="preserve"> &lt;- </w:t>
+      </w:r>
+      <w:proofErr w:type="gramStart"/>
+      <w:r>
+        <w:rPr>
+          <w:rFonts w:ascii="Courier New" w:eastAsia="Times New Roman" w:hAnsi="Courier New" w:cs="Courier New"/>
+          <w:sz w:val="20"/>
+          <w:szCs w:val="20"/>
+          <w:lang w:eastAsia="en-IN"/>
+        </w:rPr>
+        <w:t>function(</w:t>
+      </w:r>
+      <w:proofErr w:type="gramEnd"/>
+      <w:r>
+        <w:rPr>
+          <w:rFonts w:ascii="Courier New" w:eastAsia="Times New Roman" w:hAnsi="Courier New" w:cs="Courier New"/>
+          <w:sz w:val="20"/>
+          <w:szCs w:val="20"/>
+          <w:lang w:eastAsia="en-IN"/>
+        </w:rPr>
+        <w:t xml:space="preserve">n=10, eff=0, alp=0.05, </w:t>
+      </w:r>
+      <w:proofErr w:type="spellStart"/>
+      <w:r>
+        <w:rPr>
+          <w:rFonts w:ascii="Courier New" w:eastAsia="Times New Roman" w:hAnsi="Courier New" w:cs="Courier New"/>
+          <w:sz w:val="20"/>
+          <w:szCs w:val="20"/>
+          <w:lang w:eastAsia="en-IN"/>
+        </w:rPr>
+        <w:t>nmx</w:t>
+      </w:r>
+      <w:proofErr w:type="spellEnd"/>
+      <w:r>
+        <w:rPr>
+          <w:rFonts w:ascii="Courier New" w:eastAsia="Times New Roman" w:hAnsi="Courier New" w:cs="Courier New"/>
+          <w:sz w:val="20"/>
+          <w:szCs w:val="20"/>
+          <w:lang w:eastAsia="en-IN"/>
+        </w:rPr>
+        <w:t>=1000) {</w:t>
+      </w:r>
+    </w:p>
+    <w:p>
+      <w:pPr>
+        <w:tabs>
+          <w:tab w:val="left" w:pos="916"/>
+          <w:tab w:val="left" w:pos="1832"/>
+          <w:tab w:val="left" w:pos="2748"/>
+          <w:tab w:val="left" w:pos="3664"/>
+          <w:tab w:val="left" w:pos="4580"/>
+          <w:tab w:val="left" w:pos="5496"/>
+          <w:tab w:val="left" w:pos="6412"/>
+          <w:tab w:val="left" w:pos="7328"/>
+          <w:tab w:val="left" w:pos="8244"/>
+          <w:tab w:val="left" w:pos="9160"/>
+          <w:tab w:val="left" w:pos="10076"/>
+          <w:tab w:val="left" w:pos="10992"/>
+          <w:tab w:val="left" w:pos="11908"/>
+          <w:tab w:val="left" w:pos="12824"/>
+          <w:tab w:val="left" w:pos="13740"/>
+          <w:tab w:val="left" w:pos="14656"/>
+        </w:tabs>
+        <w:spacing w:after="0" w:line="240" w:lineRule="auto"/>
+        <w:rPr>
+          <w:rFonts w:ascii="Courier New" w:eastAsia="Times New Roman" w:hAnsi="Courier New" w:cs="Courier New"/>
+          <w:sz w:val="20"/>
+          <w:szCs w:val="20"/>
+          <w:lang w:eastAsia="en-IN"/>
+        </w:rPr>
+      </w:pPr>
+      <w:r>
+        <w:rPr>
+          <w:rFonts w:ascii="Courier New" w:eastAsia="Times New Roman" w:hAnsi="Courier New" w:cs="Courier New"/>
+          <w:sz w:val="20"/>
+          <w:szCs w:val="20"/>
+          <w:lang w:eastAsia="en-IN"/>
+        </w:rPr>
+        <w:lastRenderedPageBreak/>
+        <w:t xml:space="preserve">  </w:t>
+      </w:r>
+      <w:proofErr w:type="spellStart"/>
+      <w:r>
+        <w:rPr>
+          <w:rFonts w:ascii="Courier New" w:eastAsia="Times New Roman" w:hAnsi="Courier New" w:cs="Courier New"/>
+          <w:sz w:val="20"/>
+          <w:szCs w:val="20"/>
+          <w:lang w:eastAsia="en-IN"/>
+        </w:rPr>
+        <w:t>dat</w:t>
+      </w:r>
+      <w:proofErr w:type="spellEnd"/>
+      <w:r>
+        <w:rPr>
+          <w:rFonts w:ascii="Courier New" w:eastAsia="Times New Roman" w:hAnsi="Courier New" w:cs="Courier New"/>
+          <w:sz w:val="20"/>
+          <w:szCs w:val="20"/>
+          <w:lang w:eastAsia="en-IN"/>
+        </w:rPr>
+        <w:t xml:space="preserve"> &lt;- sim(</w:t>
+      </w:r>
+      <w:proofErr w:type="spellStart"/>
+      <w:proofErr w:type="gramStart"/>
+      <w:r>
+        <w:rPr>
+          <w:rFonts w:ascii="Courier New" w:eastAsia="Times New Roman" w:hAnsi="Courier New" w:cs="Courier New"/>
+          <w:sz w:val="20"/>
+          <w:szCs w:val="20"/>
+          <w:lang w:eastAsia="en-IN"/>
+        </w:rPr>
+        <w:t>n,eff</w:t>
+      </w:r>
+      <w:proofErr w:type="spellEnd"/>
+      <w:proofErr w:type="gramEnd"/>
+      <w:r>
+        <w:rPr>
+          <w:rFonts w:ascii="Courier New" w:eastAsia="Times New Roman" w:hAnsi="Courier New" w:cs="Courier New"/>
+          <w:sz w:val="20"/>
+          <w:szCs w:val="20"/>
+          <w:lang w:eastAsia="en-IN"/>
+        </w:rPr>
+        <w:t>)</w:t>
+      </w:r>
+    </w:p>
+    <w:p>
+      <w:pPr>
+        <w:tabs>
+          <w:tab w:val="left" w:pos="916"/>
+          <w:tab w:val="left" w:pos="1832"/>
+          <w:tab w:val="left" w:pos="2748"/>
+          <w:tab w:val="left" w:pos="3664"/>
+          <w:tab w:val="left" w:pos="4580"/>
+          <w:tab w:val="left" w:pos="5496"/>
+          <w:tab w:val="left" w:pos="6412"/>
+          <w:tab w:val="left" w:pos="7328"/>
+          <w:tab w:val="left" w:pos="8244"/>
+          <w:tab w:val="left" w:pos="9160"/>
+          <w:tab w:val="left" w:pos="10076"/>
+          <w:tab w:val="left" w:pos="10992"/>
+          <w:tab w:val="left" w:pos="11908"/>
+          <w:tab w:val="left" w:pos="12824"/>
+          <w:tab w:val="left" w:pos="13740"/>
+          <w:tab w:val="left" w:pos="14656"/>
+        </w:tabs>
+        <w:spacing w:after="0" w:line="240" w:lineRule="auto"/>
+        <w:rPr>
+          <w:rFonts w:ascii="Courier New" w:eastAsia="Times New Roman" w:hAnsi="Courier New" w:cs="Courier New"/>
+          <w:sz w:val="20"/>
+          <w:szCs w:val="20"/>
+          <w:lang w:eastAsia="en-IN"/>
+        </w:rPr>
+      </w:pPr>
+      <w:r>
+        <w:rPr>
+          <w:rFonts w:ascii="Courier New" w:eastAsia="Times New Roman" w:hAnsi="Courier New" w:cs="Courier New"/>
+          <w:sz w:val="20"/>
+          <w:szCs w:val="20"/>
+          <w:lang w:eastAsia="en-IN"/>
+        </w:rPr>
+        <w:t xml:space="preserve">  </w:t>
+      </w:r>
+      <w:proofErr w:type="spellStart"/>
+      <w:r>
+        <w:rPr>
+          <w:rFonts w:ascii="Courier New" w:eastAsia="Times New Roman" w:hAnsi="Courier New" w:cs="Courier New"/>
+          <w:sz w:val="20"/>
+          <w:szCs w:val="20"/>
+          <w:lang w:eastAsia="en-IN"/>
+        </w:rPr>
+        <w:t>rej</w:t>
+      </w:r>
+      <w:proofErr w:type="spellEnd"/>
+      <w:r>
+        <w:rPr>
+          <w:rFonts w:ascii="Courier New" w:eastAsia="Times New Roman" w:hAnsi="Courier New" w:cs="Courier New"/>
+          <w:sz w:val="20"/>
+          <w:szCs w:val="20"/>
+          <w:lang w:eastAsia="en-IN"/>
+        </w:rPr>
+        <w:t xml:space="preserve"> &lt;- </w:t>
+      </w:r>
+      <w:proofErr w:type="spellStart"/>
+      <w:proofErr w:type="gramStart"/>
+      <w:r>
+        <w:rPr>
+          <w:rFonts w:ascii="Courier New" w:eastAsia="Times New Roman" w:hAnsi="Courier New" w:cs="Courier New"/>
+          <w:sz w:val="20"/>
+          <w:szCs w:val="20"/>
+          <w:lang w:eastAsia="en-IN"/>
+        </w:rPr>
+        <w:t>tst</w:t>
+      </w:r>
+      <w:proofErr w:type="spellEnd"/>
+      <w:r>
+        <w:rPr>
+          <w:rFonts w:ascii="Courier New" w:eastAsia="Times New Roman" w:hAnsi="Courier New" w:cs="Courier New"/>
+          <w:sz w:val="20"/>
+          <w:szCs w:val="20"/>
+          <w:lang w:eastAsia="en-IN"/>
+        </w:rPr>
+        <w:t>(</w:t>
+      </w:r>
+      <w:proofErr w:type="spellStart"/>
+      <w:proofErr w:type="gramEnd"/>
+      <w:r>
+        <w:rPr>
+          <w:rFonts w:ascii="Courier New" w:eastAsia="Times New Roman" w:hAnsi="Courier New" w:cs="Courier New"/>
+          <w:sz w:val="20"/>
+          <w:szCs w:val="20"/>
+          <w:lang w:eastAsia="en-IN"/>
+        </w:rPr>
+        <w:t>dat</w:t>
+      </w:r>
+      <w:proofErr w:type="spellEnd"/>
+      <w:r>
+        <w:rPr>
+          <w:rFonts w:ascii="Courier New" w:eastAsia="Times New Roman" w:hAnsi="Courier New" w:cs="Courier New"/>
+          <w:sz w:val="20"/>
+          <w:szCs w:val="20"/>
+          <w:lang w:eastAsia="en-IN"/>
+        </w:rPr>
+        <w:t>, alp)</w:t>
+      </w:r>
+    </w:p>
+    <w:p>
+      <w:pPr>
+        <w:tabs>
+          <w:tab w:val="left" w:pos="916"/>
+          <w:tab w:val="left" w:pos="1832"/>
+          <w:tab w:val="left" w:pos="2748"/>
+          <w:tab w:val="left" w:pos="3664"/>
+          <w:tab w:val="left" w:pos="4580"/>
+          <w:tab w:val="left" w:pos="5496"/>
+          <w:tab w:val="left" w:pos="6412"/>
+          <w:tab w:val="left" w:pos="7328"/>
+          <w:tab w:val="left" w:pos="8244"/>
+          <w:tab w:val="left" w:pos="9160"/>
+          <w:tab w:val="left" w:pos="10076"/>
+          <w:tab w:val="left" w:pos="10992"/>
+          <w:tab w:val="left" w:pos="11908"/>
+          <w:tab w:val="left" w:pos="12824"/>
+          <w:tab w:val="left" w:pos="13740"/>
+          <w:tab w:val="left" w:pos="14656"/>
+        </w:tabs>
+        <w:spacing w:after="0" w:line="240" w:lineRule="auto"/>
+        <w:rPr>
+          <w:rFonts w:ascii="Courier New" w:eastAsia="Times New Roman" w:hAnsi="Courier New" w:cs="Courier New"/>
+          <w:sz w:val="20"/>
+          <w:szCs w:val="20"/>
+          <w:lang w:eastAsia="en-IN"/>
+        </w:rPr>
+      </w:pPr>
+      <w:r>
+        <w:rPr>
+          <w:rFonts w:ascii="Courier New" w:eastAsia="Times New Roman" w:hAnsi="Courier New" w:cs="Courier New"/>
+          <w:sz w:val="20"/>
+          <w:szCs w:val="20"/>
+          <w:lang w:eastAsia="en-IN"/>
+        </w:rPr>
+        <w:t xml:space="preserve">  while(</w:t>
+      </w:r>
+      <w:proofErr w:type="spellStart"/>
+      <w:r>
+        <w:rPr>
+          <w:rFonts w:ascii="Courier New" w:eastAsia="Times New Roman" w:hAnsi="Courier New" w:cs="Courier New"/>
+          <w:sz w:val="20"/>
+          <w:szCs w:val="20"/>
+          <w:lang w:eastAsia="en-IN"/>
+        </w:rPr>
+        <w:t>nrow</w:t>
+      </w:r>
+      <w:proofErr w:type="spellEnd"/>
+      <w:r>
+        <w:rPr>
+          <w:rFonts w:ascii="Courier New" w:eastAsia="Times New Roman" w:hAnsi="Courier New" w:cs="Courier New"/>
+          <w:sz w:val="20"/>
+          <w:szCs w:val="20"/>
+          <w:lang w:eastAsia="en-IN"/>
+        </w:rPr>
+        <w:t>(</w:t>
+      </w:r>
+      <w:proofErr w:type="spellStart"/>
+      <w:r>
+        <w:rPr>
+          <w:rFonts w:ascii="Courier New" w:eastAsia="Times New Roman" w:hAnsi="Courier New" w:cs="Courier New"/>
+          <w:sz w:val="20"/>
+          <w:szCs w:val="20"/>
+          <w:lang w:eastAsia="en-IN"/>
+        </w:rPr>
+        <w:t>dat</w:t>
+      </w:r>
+      <w:proofErr w:type="spellEnd"/>
+      <w:r>
+        <w:rPr>
+          <w:rFonts w:ascii="Courier New" w:eastAsia="Times New Roman" w:hAnsi="Courier New" w:cs="Courier New"/>
+          <w:sz w:val="20"/>
+          <w:szCs w:val="20"/>
+          <w:lang w:eastAsia="en-IN"/>
+        </w:rPr>
+        <w:t xml:space="preserve">) &lt; </w:t>
+      </w:r>
+      <w:proofErr w:type="spellStart"/>
+      <w:r>
+        <w:rPr>
+          <w:rFonts w:ascii="Courier New" w:eastAsia="Times New Roman" w:hAnsi="Courier New" w:cs="Courier New"/>
+          <w:sz w:val="20"/>
+          <w:szCs w:val="20"/>
+          <w:lang w:eastAsia="en-IN"/>
+        </w:rPr>
+        <w:t>nmx</w:t>
+      </w:r>
+      <w:proofErr w:type="spellEnd"/>
+      <w:r>
+        <w:rPr>
+          <w:rFonts w:ascii="Courier New" w:eastAsia="Times New Roman" w:hAnsi="Courier New" w:cs="Courier New"/>
+          <w:sz w:val="20"/>
+          <w:szCs w:val="20"/>
+          <w:lang w:eastAsia="en-IN"/>
+        </w:rPr>
+        <w:t xml:space="preserve"> &amp;</w:t>
+      </w:r>
+      <w:proofErr w:type="gramStart"/>
+      <w:r>
+        <w:rPr>
+          <w:rFonts w:ascii="Courier New" w:eastAsia="Times New Roman" w:hAnsi="Courier New" w:cs="Courier New"/>
+          <w:sz w:val="20"/>
+          <w:szCs w:val="20"/>
+          <w:lang w:eastAsia="en-IN"/>
+        </w:rPr>
+        <w:t>&amp; !</w:t>
+      </w:r>
+      <w:proofErr w:type="spellStart"/>
+      <w:r>
+        <w:rPr>
+          <w:rFonts w:ascii="Courier New" w:eastAsia="Times New Roman" w:hAnsi="Courier New" w:cs="Courier New"/>
+          <w:sz w:val="20"/>
+          <w:szCs w:val="20"/>
+          <w:lang w:eastAsia="en-IN"/>
+        </w:rPr>
+        <w:t>rej</w:t>
+      </w:r>
+      <w:proofErr w:type="spellEnd"/>
+      <w:proofErr w:type="gramEnd"/>
+      <w:r>
+        <w:rPr>
+          <w:rFonts w:ascii="Courier New" w:eastAsia="Times New Roman" w:hAnsi="Courier New" w:cs="Courier New"/>
+          <w:sz w:val="20"/>
+          <w:szCs w:val="20"/>
+          <w:lang w:eastAsia="en-IN"/>
+        </w:rPr>
+        <w:t>) {</w:t>
+      </w:r>
+    </w:p>
+    <w:p>
+      <w:pPr>
+        <w:tabs>
+          <w:tab w:val="left" w:pos="916"/>
+          <w:tab w:val="left" w:pos="1832"/>
+          <w:tab w:val="left" w:pos="2748"/>
+          <w:tab w:val="left" w:pos="3664"/>
+          <w:tab w:val="left" w:pos="4580"/>
+          <w:tab w:val="left" w:pos="5496"/>
+          <w:tab w:val="left" w:pos="6412"/>
+          <w:tab w:val="left" w:pos="7328"/>
+          <w:tab w:val="left" w:pos="8244"/>
+          <w:tab w:val="left" w:pos="9160"/>
+          <w:tab w:val="left" w:pos="10076"/>
+          <w:tab w:val="left" w:pos="10992"/>
+          <w:tab w:val="left" w:pos="11908"/>
+          <w:tab w:val="left" w:pos="12824"/>
+          <w:tab w:val="left" w:pos="13740"/>
+          <w:tab w:val="left" w:pos="14656"/>
+        </w:tabs>
+        <w:spacing w:after="0" w:line="240" w:lineRule="auto"/>
+        <w:rPr>
+          <w:rFonts w:ascii="Courier New" w:eastAsia="Times New Roman" w:hAnsi="Courier New" w:cs="Courier New"/>
+          <w:sz w:val="20"/>
+          <w:szCs w:val="20"/>
+          <w:lang w:eastAsia="en-IN"/>
+        </w:rPr>
+      </w:pPr>
+      <w:r>
+        <w:rPr>
+          <w:rFonts w:ascii="Courier New" w:eastAsia="Times New Roman" w:hAnsi="Courier New" w:cs="Courier New"/>
+          <w:sz w:val="20"/>
+          <w:szCs w:val="20"/>
+          <w:lang w:eastAsia="en-IN"/>
+        </w:rPr>
+        <w:t xml:space="preserve">    </w:t>
+      </w:r>
+      <w:proofErr w:type="spellStart"/>
+      <w:r>
+        <w:rPr>
+          <w:rFonts w:ascii="Courier New" w:eastAsia="Times New Roman" w:hAnsi="Courier New" w:cs="Courier New"/>
+          <w:sz w:val="20"/>
+          <w:szCs w:val="20"/>
+          <w:lang w:eastAsia="en-IN"/>
+        </w:rPr>
+        <w:t>dat</w:t>
+      </w:r>
+      <w:proofErr w:type="spellEnd"/>
+      <w:r>
+        <w:rPr>
+          <w:rFonts w:ascii="Courier New" w:eastAsia="Times New Roman" w:hAnsi="Courier New" w:cs="Courier New"/>
+          <w:sz w:val="20"/>
+          <w:szCs w:val="20"/>
+          <w:lang w:eastAsia="en-IN"/>
+        </w:rPr>
+        <w:t xml:space="preserve"> &lt;- </w:t>
+      </w:r>
+      <w:proofErr w:type="spellStart"/>
+      <w:proofErr w:type="gramStart"/>
+      <w:r>
+        <w:rPr>
+          <w:rFonts w:ascii="Courier New" w:eastAsia="Times New Roman" w:hAnsi="Courier New" w:cs="Courier New"/>
+          <w:sz w:val="20"/>
+          <w:szCs w:val="20"/>
+          <w:lang w:eastAsia="en-IN"/>
+        </w:rPr>
+        <w:t>rbind</w:t>
+      </w:r>
+      <w:proofErr w:type="spellEnd"/>
+      <w:r>
+        <w:rPr>
+          <w:rFonts w:ascii="Courier New" w:eastAsia="Times New Roman" w:hAnsi="Courier New" w:cs="Courier New"/>
+          <w:sz w:val="20"/>
+          <w:szCs w:val="20"/>
+          <w:lang w:eastAsia="en-IN"/>
+        </w:rPr>
+        <w:t>(</w:t>
+      </w:r>
+      <w:proofErr w:type="spellStart"/>
+      <w:proofErr w:type="gramEnd"/>
+      <w:r>
+        <w:rPr>
+          <w:rFonts w:ascii="Courier New" w:eastAsia="Times New Roman" w:hAnsi="Courier New" w:cs="Courier New"/>
+          <w:sz w:val="20"/>
+          <w:szCs w:val="20"/>
+          <w:lang w:eastAsia="en-IN"/>
+        </w:rPr>
+        <w:t>dat</w:t>
+      </w:r>
+      <w:proofErr w:type="spellEnd"/>
+      <w:r>
+        <w:rPr>
+          <w:rFonts w:ascii="Courier New" w:eastAsia="Times New Roman" w:hAnsi="Courier New" w:cs="Courier New"/>
+          <w:sz w:val="20"/>
+          <w:szCs w:val="20"/>
+          <w:lang w:eastAsia="en-IN"/>
+        </w:rPr>
+        <w:t>, sim(</w:t>
+      </w:r>
+      <w:proofErr w:type="spellStart"/>
+      <w:r>
+        <w:rPr>
+          <w:rFonts w:ascii="Courier New" w:eastAsia="Times New Roman" w:hAnsi="Courier New" w:cs="Courier New"/>
+          <w:sz w:val="20"/>
+          <w:szCs w:val="20"/>
+          <w:lang w:eastAsia="en-IN"/>
+        </w:rPr>
+        <w:t>n,eff</w:t>
+      </w:r>
+      <w:proofErr w:type="spellEnd"/>
+      <w:r>
+        <w:rPr>
+          <w:rFonts w:ascii="Courier New" w:eastAsia="Times New Roman" w:hAnsi="Courier New" w:cs="Courier New"/>
+          <w:sz w:val="20"/>
+          <w:szCs w:val="20"/>
+          <w:lang w:eastAsia="en-IN"/>
+        </w:rPr>
+        <w:t>))</w:t>
+      </w:r>
+    </w:p>
+    <w:p>
+      <w:pPr>
+        <w:tabs>
+          <w:tab w:val="left" w:pos="916"/>
+          <w:tab w:val="left" w:pos="1832"/>
+          <w:tab w:val="left" w:pos="2748"/>
+          <w:tab w:val="left" w:pos="3664"/>
+          <w:tab w:val="left" w:pos="4580"/>
+          <w:tab w:val="left" w:pos="5496"/>
+          <w:tab w:val="left" w:pos="6412"/>
+          <w:tab w:val="left" w:pos="7328"/>
+          <w:tab w:val="left" w:pos="8244"/>
+          <w:tab w:val="left" w:pos="9160"/>
+          <w:tab w:val="left" w:pos="10076"/>
+          <w:tab w:val="left" w:pos="10992"/>
+          <w:tab w:val="left" w:pos="11908"/>
+          <w:tab w:val="left" w:pos="12824"/>
+          <w:tab w:val="left" w:pos="13740"/>
+          <w:tab w:val="left" w:pos="14656"/>
+        </w:tabs>
+        <w:spacing w:after="0" w:line="240" w:lineRule="auto"/>
+        <w:rPr>
+          <w:rFonts w:ascii="Courier New" w:eastAsia="Times New Roman" w:hAnsi="Courier New" w:cs="Courier New"/>
+          <w:sz w:val="20"/>
+          <w:szCs w:val="20"/>
+          <w:lang w:eastAsia="en-IN"/>
+        </w:rPr>
+      </w:pPr>
+      <w:r>
+        <w:rPr>
+          <w:rFonts w:ascii="Courier New" w:eastAsia="Times New Roman" w:hAnsi="Courier New" w:cs="Courier New"/>
+          <w:sz w:val="20"/>
+          <w:szCs w:val="20"/>
+          <w:lang w:eastAsia="en-IN"/>
+        </w:rPr>
+        <w:t xml:space="preserve">    </w:t>
+      </w:r>
+      <w:proofErr w:type="spellStart"/>
+      <w:r>
+        <w:rPr>
+          <w:rFonts w:ascii="Courier New" w:eastAsia="Times New Roman" w:hAnsi="Courier New" w:cs="Courier New"/>
+          <w:sz w:val="20"/>
+          <w:szCs w:val="20"/>
+          <w:lang w:eastAsia="en-IN"/>
+        </w:rPr>
+        <w:t>rej</w:t>
+      </w:r>
+      <w:proofErr w:type="spellEnd"/>
+      <w:r>
+        <w:rPr>
+          <w:rFonts w:ascii="Courier New" w:eastAsia="Times New Roman" w:hAnsi="Courier New" w:cs="Courier New"/>
+          <w:sz w:val="20"/>
+          <w:szCs w:val="20"/>
+          <w:lang w:eastAsia="en-IN"/>
+        </w:rPr>
+        <w:t xml:space="preserve"> &lt;- </w:t>
+      </w:r>
+      <w:proofErr w:type="spellStart"/>
+      <w:proofErr w:type="gramStart"/>
+      <w:r>
+        <w:rPr>
+          <w:rFonts w:ascii="Courier New" w:eastAsia="Times New Roman" w:hAnsi="Courier New" w:cs="Courier New"/>
+          <w:sz w:val="20"/>
+          <w:szCs w:val="20"/>
+          <w:lang w:eastAsia="en-IN"/>
+        </w:rPr>
+        <w:t>tst</w:t>
+      </w:r>
+      <w:proofErr w:type="spellEnd"/>
+      <w:r>
+        <w:rPr>
+          <w:rFonts w:ascii="Courier New" w:eastAsia="Times New Roman" w:hAnsi="Courier New" w:cs="Courier New"/>
+          <w:sz w:val="20"/>
+          <w:szCs w:val="20"/>
+          <w:lang w:eastAsia="en-IN"/>
+        </w:rPr>
+        <w:t>(</w:t>
+      </w:r>
+      <w:proofErr w:type="spellStart"/>
+      <w:proofErr w:type="gramEnd"/>
+      <w:r>
+        <w:rPr>
+          <w:rFonts w:ascii="Courier New" w:eastAsia="Times New Roman" w:hAnsi="Courier New" w:cs="Courier New"/>
+          <w:sz w:val="20"/>
+          <w:szCs w:val="20"/>
+          <w:lang w:eastAsia="en-IN"/>
+        </w:rPr>
+        <w:t>dat</w:t>
+      </w:r>
+      <w:proofErr w:type="spellEnd"/>
+      <w:r>
+        <w:rPr>
+          <w:rFonts w:ascii="Courier New" w:eastAsia="Times New Roman" w:hAnsi="Courier New" w:cs="Courier New"/>
+          <w:sz w:val="20"/>
+          <w:szCs w:val="20"/>
+          <w:lang w:eastAsia="en-IN"/>
+        </w:rPr>
+        <w:t>, alp)</w:t>
       </w:r>
     </w:p>
     <w:p>
@@ -1296,7 +2070,107 @@
           <w:szCs w:val="20"/>
           <w:lang w:eastAsia="en-IN"/>
         </w:rPr>
-        <w:t xml:space="preserve">  list(n = 2*nrow(dat), rej = rej)</w:t>
+        <w:t xml:space="preserve">  </w:t>
+      </w:r>
+      <w:proofErr w:type="gramStart"/>
+      <w:r>
+        <w:rPr>
+          <w:rFonts w:ascii="Courier New" w:eastAsia="Times New Roman" w:hAnsi="Courier New" w:cs="Courier New"/>
+          <w:sz w:val="20"/>
+          <w:szCs w:val="20"/>
+          <w:lang w:eastAsia="en-IN"/>
+        </w:rPr>
+        <w:t>list(</w:t>
+      </w:r>
+      <w:proofErr w:type="gramEnd"/>
+      <w:r>
+        <w:rPr>
+          <w:rFonts w:ascii="Courier New" w:eastAsia="Times New Roman" w:hAnsi="Courier New" w:cs="Courier New"/>
+          <w:sz w:val="20"/>
+          <w:szCs w:val="20"/>
+          <w:lang w:eastAsia="en-IN"/>
+        </w:rPr>
+        <w:t>n = 2*</w:t>
+      </w:r>
+      <w:proofErr w:type="spellStart"/>
+      <w:r>
+        <w:rPr>
+          <w:rFonts w:ascii="Courier New" w:eastAsia="Times New Roman" w:hAnsi="Courier New" w:cs="Courier New"/>
+          <w:sz w:val="20"/>
+          <w:szCs w:val="20"/>
+          <w:lang w:eastAsia="en-IN"/>
+        </w:rPr>
+        <w:t>nrow</w:t>
+      </w:r>
+      <w:proofErr w:type="spellEnd"/>
+      <w:r>
+        <w:rPr>
+          <w:rFonts w:ascii="Courier New" w:eastAsia="Times New Roman" w:hAnsi="Courier New" w:cs="Courier New"/>
+          <w:sz w:val="20"/>
+          <w:szCs w:val="20"/>
+          <w:lang w:eastAsia="en-IN"/>
+        </w:rPr>
+        <w:t>(</w:t>
+      </w:r>
+      <w:proofErr w:type="spellStart"/>
+      <w:r>
+        <w:rPr>
+          <w:rFonts w:ascii="Courier New" w:eastAsia="Times New Roman" w:hAnsi="Courier New" w:cs="Courier New"/>
+          <w:sz w:val="20"/>
+          <w:szCs w:val="20"/>
+          <w:lang w:eastAsia="en-IN"/>
+        </w:rPr>
+        <w:t>dat</w:t>
+      </w:r>
+      <w:proofErr w:type="spellEnd"/>
+      <w:r>
+        <w:rPr>
+          <w:rFonts w:ascii="Courier New" w:eastAsia="Times New Roman" w:hAnsi="Courier New" w:cs="Courier New"/>
+          <w:sz w:val="20"/>
+          <w:szCs w:val="20"/>
+          <w:lang w:eastAsia="en-IN"/>
+        </w:rPr>
+        <w:t xml:space="preserve">), </w:t>
+      </w:r>
+      <w:proofErr w:type="spellStart"/>
+      <w:r>
+        <w:rPr>
+          <w:rFonts w:ascii="Courier New" w:eastAsia="Times New Roman" w:hAnsi="Courier New" w:cs="Courier New"/>
+          <w:sz w:val="20"/>
+          <w:szCs w:val="20"/>
+          <w:lang w:eastAsia="en-IN"/>
+        </w:rPr>
+        <w:t>rej</w:t>
+      </w:r>
+      <w:proofErr w:type="spellEnd"/>
+      <w:r>
+        <w:rPr>
+          <w:rFonts w:ascii="Courier New" w:eastAsia="Times New Roman" w:hAnsi="Courier New" w:cs="Courier New"/>
+          <w:sz w:val="20"/>
+          <w:szCs w:val="20"/>
+          <w:lang w:eastAsia="en-IN"/>
+        </w:rPr>
+        <w:t xml:space="preserve"> = </w:t>
+      </w:r>
+      <w:proofErr w:type="spellStart"/>
+      <w:r>
+        <w:rPr>
+          <w:rFonts w:ascii="Courier New" w:eastAsia="Times New Roman" w:hAnsi="Courier New" w:cs="Courier New"/>
+          <w:sz w:val="20"/>
+          <w:szCs w:val="20"/>
+          <w:lang w:eastAsia="en-IN"/>
+        </w:rPr>
+        <w:t>rej</w:t>
+      </w:r>
+      <w:proofErr w:type="spellEnd"/>
+      <w:r>
+        <w:rPr>
+          <w:rFonts w:ascii="Courier New" w:eastAsia="Times New Roman" w:hAnsi="Courier New" w:cs="Courier New"/>
+          <w:sz w:val="20"/>
+          <w:szCs w:val="20"/>
+          <w:lang w:eastAsia="en-IN"/>
+        </w:rPr>
+        <w:t>)</w:t>
       </w:r>
     </w:p>
     <w:p>
@@ -1439,45 +2313,125 @@
           <w:szCs w:val="20"/>
           <w:lang w:eastAsia="en-IN"/>
         </w:rPr>
-        <w:t>## repeat procedure 5k times under null with nmx=100</w:t>
-      </w:r>
-    </w:p>
-    <w:p>
-      <w:pPr>
-        <w:tabs>
-          <w:tab w:val="left" w:pos="916"/>
-          <w:tab w:val="left" w:pos="1832"/>
-          <w:tab w:val="left" w:pos="2748"/>
-          <w:tab w:val="left" w:pos="3664"/>
-          <w:tab w:val="left" w:pos="4580"/>
-          <w:tab w:val="left" w:pos="5496"/>
-          <w:tab w:val="left" w:pos="6412"/>
-          <w:tab w:val="left" w:pos="7328"/>
-          <w:tab w:val="left" w:pos="8244"/>
-          <w:tab w:val="left" w:pos="9160"/>
-          <w:tab w:val="left" w:pos="10076"/>
-          <w:tab w:val="left" w:pos="10992"/>
-          <w:tab w:val="left" w:pos="11908"/>
-          <w:tab w:val="left" w:pos="12824"/>
-          <w:tab w:val="left" w:pos="13740"/>
-          <w:tab w:val="left" w:pos="14656"/>
-        </w:tabs>
-        <w:spacing w:after="0" w:line="240" w:lineRule="auto"/>
-        <w:rPr>
-          <w:rFonts w:ascii="Courier New" w:eastAsia="Times New Roman" w:hAnsi="Courier New" w:cs="Courier New"/>
-          <w:sz w:val="20"/>
-          <w:szCs w:val="20"/>
-          <w:lang w:eastAsia="en-IN"/>
-        </w:rPr>
-      </w:pPr>
-      <w:r>
-        <w:rPr>
-          <w:rFonts w:ascii="Courier New" w:eastAsia="Times New Roman" w:hAnsi="Courier New" w:cs="Courier New"/>
-          <w:sz w:val="20"/>
-          <w:szCs w:val="20"/>
-          <w:lang w:eastAsia="en-IN"/>
-        </w:rPr>
-        <w:t>out &lt;- replicate(5000, alg(nmx=100), simplify=FALSE)</w:t>
+        <w:t xml:space="preserve">## repeat procedure 5k times under null with </w:t>
+      </w:r>
+      <w:proofErr w:type="spellStart"/>
+      <w:r>
+        <w:rPr>
+          <w:rFonts w:ascii="Courier New" w:eastAsia="Times New Roman" w:hAnsi="Courier New" w:cs="Courier New"/>
+          <w:sz w:val="20"/>
+          <w:szCs w:val="20"/>
+          <w:lang w:eastAsia="en-IN"/>
+        </w:rPr>
+        <w:t>nmx</w:t>
+      </w:r>
+      <w:proofErr w:type="spellEnd"/>
+      <w:r>
+        <w:rPr>
+          <w:rFonts w:ascii="Courier New" w:eastAsia="Times New Roman" w:hAnsi="Courier New" w:cs="Courier New"/>
+          <w:sz w:val="20"/>
+          <w:szCs w:val="20"/>
+          <w:lang w:eastAsia="en-IN"/>
+        </w:rPr>
+        <w:t>=100</w:t>
+      </w:r>
+    </w:p>
+    <w:p>
+      <w:pPr>
+        <w:tabs>
+          <w:tab w:val="left" w:pos="916"/>
+          <w:tab w:val="left" w:pos="1832"/>
+          <w:tab w:val="left" w:pos="2748"/>
+          <w:tab w:val="left" w:pos="3664"/>
+          <w:tab w:val="left" w:pos="4580"/>
+          <w:tab w:val="left" w:pos="5496"/>
+          <w:tab w:val="left" w:pos="6412"/>
+          <w:tab w:val="left" w:pos="7328"/>
+          <w:tab w:val="left" w:pos="8244"/>
+          <w:tab w:val="left" w:pos="9160"/>
+          <w:tab w:val="left" w:pos="10076"/>
+          <w:tab w:val="left" w:pos="10992"/>
+          <w:tab w:val="left" w:pos="11908"/>
+          <w:tab w:val="left" w:pos="12824"/>
+          <w:tab w:val="left" w:pos="13740"/>
+          <w:tab w:val="left" w:pos="14656"/>
+        </w:tabs>
+        <w:spacing w:after="0" w:line="240" w:lineRule="auto"/>
+        <w:rPr>
+          <w:rFonts w:ascii="Courier New" w:eastAsia="Times New Roman" w:hAnsi="Courier New" w:cs="Courier New"/>
+          <w:sz w:val="20"/>
+          <w:szCs w:val="20"/>
+          <w:lang w:eastAsia="en-IN"/>
+        </w:rPr>
+      </w:pPr>
+      <w:r>
+        <w:rPr>
+          <w:rFonts w:ascii="Courier New" w:eastAsia="Times New Roman" w:hAnsi="Courier New" w:cs="Courier New"/>
+          <w:sz w:val="20"/>
+          <w:szCs w:val="20"/>
+          <w:lang w:eastAsia="en-IN"/>
+        </w:rPr>
+        <w:t xml:space="preserve">out &lt;- </w:t>
+      </w:r>
+      <w:proofErr w:type="gramStart"/>
+      <w:r>
+        <w:rPr>
+          <w:rFonts w:ascii="Courier New" w:eastAsia="Times New Roman" w:hAnsi="Courier New" w:cs="Courier New"/>
+          <w:sz w:val="20"/>
+          <w:szCs w:val="20"/>
+          <w:lang w:eastAsia="en-IN"/>
+        </w:rPr>
+        <w:t>replicate(</w:t>
+      </w:r>
+      <w:proofErr w:type="gramEnd"/>
+      <w:r>
+        <w:rPr>
+          <w:rFonts w:ascii="Courier New" w:eastAsia="Times New Roman" w:hAnsi="Courier New" w:cs="Courier New"/>
+          <w:sz w:val="20"/>
+          <w:szCs w:val="20"/>
+          <w:lang w:eastAsia="en-IN"/>
+        </w:rPr>
+        <w:t xml:space="preserve">5000, </w:t>
+      </w:r>
+      <w:proofErr w:type="spellStart"/>
+      <w:r>
+        <w:rPr>
+          <w:rFonts w:ascii="Courier New" w:eastAsia="Times New Roman" w:hAnsi="Courier New" w:cs="Courier New"/>
+          <w:sz w:val="20"/>
+          <w:szCs w:val="20"/>
+          <w:lang w:eastAsia="en-IN"/>
+        </w:rPr>
+        <w:t>alg</w:t>
+      </w:r>
+      <w:proofErr w:type="spellEnd"/>
+      <w:r>
+        <w:rPr>
+          <w:rFonts w:ascii="Courier New" w:eastAsia="Times New Roman" w:hAnsi="Courier New" w:cs="Courier New"/>
+          <w:sz w:val="20"/>
+          <w:szCs w:val="20"/>
+          <w:lang w:eastAsia="en-IN"/>
+        </w:rPr>
+        <w:t>(</w:t>
+      </w:r>
+      <w:proofErr w:type="spellStart"/>
+      <w:r>
+        <w:rPr>
+          <w:rFonts w:ascii="Courier New" w:eastAsia="Times New Roman" w:hAnsi="Courier New" w:cs="Courier New"/>
+          <w:sz w:val="20"/>
+          <w:szCs w:val="20"/>
+          <w:lang w:eastAsia="en-IN"/>
+        </w:rPr>
+        <w:t>nmx</w:t>
+      </w:r>
+      <w:proofErr w:type="spellEnd"/>
+      <w:r>
+        <w:rPr>
+          <w:rFonts w:ascii="Courier New" w:eastAsia="Times New Roman" w:hAnsi="Courier New" w:cs="Courier New"/>
+          <w:sz w:val="20"/>
+          <w:szCs w:val="20"/>
+          <w:lang w:eastAsia="en-IN"/>
+        </w:rPr>
+        <w:t>=100), simplify=FALSE)</w:t>
       </w:r>
     </w:p>
     <w:p>
@@ -1546,14 +2500,56 @@
           <w:lang w:eastAsia="en-IN"/>
         </w:rPr>
       </w:pPr>
-      <w:r>
-        <w:rPr>
-          <w:rFonts w:ascii="Courier New" w:eastAsia="Times New Roman" w:hAnsi="Courier New" w:cs="Courier New"/>
-          <w:sz w:val="20"/>
-          <w:szCs w:val="20"/>
-          <w:lang w:eastAsia="en-IN"/>
-        </w:rPr>
-        <w:t>mean(sapply(out, `[[`, 'rej'))</w:t>
+      <w:proofErr w:type="gramStart"/>
+      <w:r>
+        <w:rPr>
+          <w:rFonts w:ascii="Courier New" w:eastAsia="Times New Roman" w:hAnsi="Courier New" w:cs="Courier New"/>
+          <w:sz w:val="20"/>
+          <w:szCs w:val="20"/>
+          <w:lang w:eastAsia="en-IN"/>
+        </w:rPr>
+        <w:t>mean(</w:t>
+      </w:r>
+      <w:proofErr w:type="spellStart"/>
+      <w:proofErr w:type="gramEnd"/>
+      <w:r>
+        <w:rPr>
+          <w:rFonts w:ascii="Courier New" w:eastAsia="Times New Roman" w:hAnsi="Courier New" w:cs="Courier New"/>
+          <w:sz w:val="20"/>
+          <w:szCs w:val="20"/>
+          <w:lang w:eastAsia="en-IN"/>
+        </w:rPr>
+        <w:t>sapply</w:t>
+      </w:r>
+      <w:proofErr w:type="spellEnd"/>
+      <w:r>
+        <w:rPr>
+          <w:rFonts w:ascii="Courier New" w:eastAsia="Times New Roman" w:hAnsi="Courier New" w:cs="Courier New"/>
+          <w:sz w:val="20"/>
+          <w:szCs w:val="20"/>
+          <w:lang w:eastAsia="en-IN"/>
+        </w:rPr>
+        <w:t>(out, `[[`, '</w:t>
+      </w:r>
+      <w:proofErr w:type="spellStart"/>
+      <w:r>
+        <w:rPr>
+          <w:rFonts w:ascii="Courier New" w:eastAsia="Times New Roman" w:hAnsi="Courier New" w:cs="Courier New"/>
+          <w:sz w:val="20"/>
+          <w:szCs w:val="20"/>
+          <w:lang w:eastAsia="en-IN"/>
+        </w:rPr>
+        <w:t>rej</w:t>
+      </w:r>
+      <w:proofErr w:type="spellEnd"/>
+      <w:r>
+        <w:rPr>
+          <w:rFonts w:ascii="Courier New" w:eastAsia="Times New Roman" w:hAnsi="Courier New" w:cs="Courier New"/>
+          <w:sz w:val="20"/>
+          <w:szCs w:val="20"/>
+          <w:lang w:eastAsia="en-IN"/>
+        </w:rPr>
+        <w:t>'))</w:t>
       </w:r>
     </w:p>
     <w:p>
@@ -1622,14 +2618,36 @@
           <w:lang w:eastAsia="en-IN"/>
         </w:rPr>
       </w:pPr>
-      <w:r>
-        <w:rPr>
-          <w:rFonts w:ascii="Courier New" w:eastAsia="Times New Roman" w:hAnsi="Courier New" w:cs="Courier New"/>
-          <w:sz w:val="20"/>
-          <w:szCs w:val="20"/>
-          <w:lang w:eastAsia="en-IN"/>
-        </w:rPr>
-        <w:t>quantile(sapply(out, `[[`, 'n')/2, probs=c(0.25, 0.50, 0.75))</w:t>
+      <w:proofErr w:type="gramStart"/>
+      <w:r>
+        <w:rPr>
+          <w:rFonts w:ascii="Courier New" w:eastAsia="Times New Roman" w:hAnsi="Courier New" w:cs="Courier New"/>
+          <w:sz w:val="20"/>
+          <w:szCs w:val="20"/>
+          <w:lang w:eastAsia="en-IN"/>
+        </w:rPr>
+        <w:t>quantile(</w:t>
+      </w:r>
+      <w:proofErr w:type="spellStart"/>
+      <w:proofErr w:type="gramEnd"/>
+      <w:r>
+        <w:rPr>
+          <w:rFonts w:ascii="Courier New" w:eastAsia="Times New Roman" w:hAnsi="Courier New" w:cs="Courier New"/>
+          <w:sz w:val="20"/>
+          <w:szCs w:val="20"/>
+          <w:lang w:eastAsia="en-IN"/>
+        </w:rPr>
+        <w:t>sapply</w:t>
+      </w:r>
+      <w:proofErr w:type="spellEnd"/>
+      <w:r>
+        <w:rPr>
+          <w:rFonts w:ascii="Courier New" w:eastAsia="Times New Roman" w:hAnsi="Courier New" w:cs="Courier New"/>
+          <w:sz w:val="20"/>
+          <w:szCs w:val="20"/>
+          <w:lang w:eastAsia="en-IN"/>
+        </w:rPr>
+        <w:t>(out, `[[`, 'n')/2, probs=c(0.25, 0.50, 0.75))</w:t>
       </w:r>
     </w:p>
     <w:p>
@@ -1734,7 +2752,27 @@
           <w:szCs w:val="20"/>
           <w:lang w:eastAsia="en-IN"/>
         </w:rPr>
-        <w:t>## repeat procedure 5k times under null with nmx=100, and interim</w:t>
+        <w:t xml:space="preserve">## repeat procedure 5k times under null with </w:t>
+      </w:r>
+      <w:proofErr w:type="spellStart"/>
+      <w:r>
+        <w:rPr>
+          <w:rFonts w:ascii="Courier New" w:eastAsia="Times New Roman" w:hAnsi="Courier New" w:cs="Courier New"/>
+          <w:sz w:val="20"/>
+          <w:szCs w:val="20"/>
+          <w:lang w:eastAsia="en-IN"/>
+        </w:rPr>
+        <w:t>nmx</w:t>
+      </w:r>
+      <w:proofErr w:type="spellEnd"/>
+      <w:r>
+        <w:rPr>
+          <w:rFonts w:ascii="Courier New" w:eastAsia="Times New Roman" w:hAnsi="Courier New" w:cs="Courier New"/>
+          <w:sz w:val="20"/>
+          <w:szCs w:val="20"/>
+          <w:lang w:eastAsia="en-IN"/>
+        </w:rPr>
+        <w:t>=100, and interim</w:t>
       </w:r>
     </w:p>
     <w:p>
@@ -1810,7 +2848,67 @@
           <w:szCs w:val="20"/>
           <w:lang w:eastAsia="en-IN"/>
         </w:rPr>
-        <w:t>out &lt;- replicate(5000, alg(n=5, nmx=100), simplify=FALSE)</w:t>
+        <w:t xml:space="preserve">out &lt;- </w:t>
+      </w:r>
+      <w:proofErr w:type="gramStart"/>
+      <w:r>
+        <w:rPr>
+          <w:rFonts w:ascii="Courier New" w:eastAsia="Times New Roman" w:hAnsi="Courier New" w:cs="Courier New"/>
+          <w:sz w:val="20"/>
+          <w:szCs w:val="20"/>
+          <w:lang w:eastAsia="en-IN"/>
+        </w:rPr>
+        <w:t>replicate(</w:t>
+      </w:r>
+      <w:proofErr w:type="gramEnd"/>
+      <w:r>
+        <w:rPr>
+          <w:rFonts w:ascii="Courier New" w:eastAsia="Times New Roman" w:hAnsi="Courier New" w:cs="Courier New"/>
+          <w:sz w:val="20"/>
+          <w:szCs w:val="20"/>
+          <w:lang w:eastAsia="en-IN"/>
+        </w:rPr>
+        <w:t xml:space="preserve">5000, </w:t>
+      </w:r>
+      <w:proofErr w:type="spellStart"/>
+      <w:r>
+        <w:rPr>
+          <w:rFonts w:ascii="Courier New" w:eastAsia="Times New Roman" w:hAnsi="Courier New" w:cs="Courier New"/>
+          <w:sz w:val="20"/>
+          <w:szCs w:val="20"/>
+          <w:lang w:eastAsia="en-IN"/>
+        </w:rPr>
+        <w:t>alg</w:t>
+      </w:r>
+      <w:proofErr w:type="spellEnd"/>
+      <w:r>
+        <w:rPr>
+          <w:rFonts w:ascii="Courier New" w:eastAsia="Times New Roman" w:hAnsi="Courier New" w:cs="Courier New"/>
+          <w:sz w:val="20"/>
+          <w:szCs w:val="20"/>
+          <w:lang w:eastAsia="en-IN"/>
+        </w:rPr>
+        <w:t xml:space="preserve">(n=5, </w:t>
+      </w:r>
+      <w:proofErr w:type="spellStart"/>
+      <w:r>
+        <w:rPr>
+          <w:rFonts w:ascii="Courier New" w:eastAsia="Times New Roman" w:hAnsi="Courier New" w:cs="Courier New"/>
+          <w:sz w:val="20"/>
+          <w:szCs w:val="20"/>
+          <w:lang w:eastAsia="en-IN"/>
+        </w:rPr>
+        <w:t>nmx</w:t>
+      </w:r>
+      <w:proofErr w:type="spellEnd"/>
+      <w:r>
+        <w:rPr>
+          <w:rFonts w:ascii="Courier New" w:eastAsia="Times New Roman" w:hAnsi="Courier New" w:cs="Courier New"/>
+          <w:sz w:val="20"/>
+          <w:szCs w:val="20"/>
+          <w:lang w:eastAsia="en-IN"/>
+        </w:rPr>
+        <w:t>=100), simplify=FALSE)</w:t>
       </w:r>
     </w:p>
     <w:p>
@@ -1879,14 +2977,56 @@
           <w:lang w:eastAsia="en-IN"/>
         </w:rPr>
       </w:pPr>
-      <w:r>
-        <w:rPr>
-          <w:rFonts w:ascii="Courier New" w:eastAsia="Times New Roman" w:hAnsi="Courier New" w:cs="Courier New"/>
-          <w:sz w:val="20"/>
-          <w:szCs w:val="20"/>
-          <w:lang w:eastAsia="en-IN"/>
-        </w:rPr>
-        <w:t>mean(sapply(out, `[[`, 'rej'))</w:t>
+      <w:proofErr w:type="gramStart"/>
+      <w:r>
+        <w:rPr>
+          <w:rFonts w:ascii="Courier New" w:eastAsia="Times New Roman" w:hAnsi="Courier New" w:cs="Courier New"/>
+          <w:sz w:val="20"/>
+          <w:szCs w:val="20"/>
+          <w:lang w:eastAsia="en-IN"/>
+        </w:rPr>
+        <w:t>mean(</w:t>
+      </w:r>
+      <w:proofErr w:type="spellStart"/>
+      <w:proofErr w:type="gramEnd"/>
+      <w:r>
+        <w:rPr>
+          <w:rFonts w:ascii="Courier New" w:eastAsia="Times New Roman" w:hAnsi="Courier New" w:cs="Courier New"/>
+          <w:sz w:val="20"/>
+          <w:szCs w:val="20"/>
+          <w:lang w:eastAsia="en-IN"/>
+        </w:rPr>
+        <w:t>sapply</w:t>
+      </w:r>
+      <w:proofErr w:type="spellEnd"/>
+      <w:r>
+        <w:rPr>
+          <w:rFonts w:ascii="Courier New" w:eastAsia="Times New Roman" w:hAnsi="Courier New" w:cs="Courier New"/>
+          <w:sz w:val="20"/>
+          <w:szCs w:val="20"/>
+          <w:lang w:eastAsia="en-IN"/>
+        </w:rPr>
+        <w:t>(out, `[[`, '</w:t>
+      </w:r>
+      <w:proofErr w:type="spellStart"/>
+      <w:r>
+        <w:rPr>
+          <w:rFonts w:ascii="Courier New" w:eastAsia="Times New Roman" w:hAnsi="Courier New" w:cs="Courier New"/>
+          <w:sz w:val="20"/>
+          <w:szCs w:val="20"/>
+          <w:lang w:eastAsia="en-IN"/>
+        </w:rPr>
+        <w:t>rej</w:t>
+      </w:r>
+      <w:proofErr w:type="spellEnd"/>
+      <w:r>
+        <w:rPr>
+          <w:rFonts w:ascii="Courier New" w:eastAsia="Times New Roman" w:hAnsi="Courier New" w:cs="Courier New"/>
+          <w:sz w:val="20"/>
+          <w:szCs w:val="20"/>
+          <w:lang w:eastAsia="en-IN"/>
+        </w:rPr>
+        <w:t>'))</w:t>
       </w:r>
     </w:p>
     <w:p>
@@ -1955,14 +3095,36 @@
           <w:lang w:eastAsia="en-IN"/>
         </w:rPr>
       </w:pPr>
-      <w:r>
-        <w:rPr>
-          <w:rFonts w:ascii="Courier New" w:eastAsia="Times New Roman" w:hAnsi="Courier New" w:cs="Courier New"/>
-          <w:sz w:val="20"/>
-          <w:szCs w:val="20"/>
-          <w:lang w:eastAsia="en-IN"/>
-        </w:rPr>
-        <w:t>quantile(sapply(out, `[[`, 'n')/2, probs=c(0.25, 0.50, 0.75))</w:t>
+      <w:proofErr w:type="gramStart"/>
+      <w:r>
+        <w:rPr>
+          <w:rFonts w:ascii="Courier New" w:eastAsia="Times New Roman" w:hAnsi="Courier New" w:cs="Courier New"/>
+          <w:sz w:val="20"/>
+          <w:szCs w:val="20"/>
+          <w:lang w:eastAsia="en-IN"/>
+        </w:rPr>
+        <w:t>quantile(</w:t>
+      </w:r>
+      <w:proofErr w:type="spellStart"/>
+      <w:proofErr w:type="gramEnd"/>
+      <w:r>
+        <w:rPr>
+          <w:rFonts w:ascii="Courier New" w:eastAsia="Times New Roman" w:hAnsi="Courier New" w:cs="Courier New"/>
+          <w:sz w:val="20"/>
+          <w:szCs w:val="20"/>
+          <w:lang w:eastAsia="en-IN"/>
+        </w:rPr>
+        <w:t>sapply</w:t>
+      </w:r>
+      <w:proofErr w:type="spellEnd"/>
+      <w:r>
+        <w:rPr>
+          <w:rFonts w:ascii="Courier New" w:eastAsia="Times New Roman" w:hAnsi="Courier New" w:cs="Courier New"/>
+          <w:sz w:val="20"/>
+          <w:szCs w:val="20"/>
+          <w:lang w:eastAsia="en-IN"/>
+        </w:rPr>
+        <w:t>(out, `[[`, 'n')/2, probs=c(0.25, 0.50, 0.75))</w:t>
       </w:r>
     </w:p>
     <w:p>
@@ -2067,45 +3229,125 @@
           <w:szCs w:val="20"/>
           <w:lang w:eastAsia="en-IN"/>
         </w:rPr>
-        <w:t>## repeat procedure 5k times under null with nmx=1000</w:t>
-      </w:r>
-    </w:p>
-    <w:p>
-      <w:pPr>
-        <w:tabs>
-          <w:tab w:val="left" w:pos="916"/>
-          <w:tab w:val="left" w:pos="1832"/>
-          <w:tab w:val="left" w:pos="2748"/>
-          <w:tab w:val="left" w:pos="3664"/>
-          <w:tab w:val="left" w:pos="4580"/>
-          <w:tab w:val="left" w:pos="5496"/>
-          <w:tab w:val="left" w:pos="6412"/>
-          <w:tab w:val="left" w:pos="7328"/>
-          <w:tab w:val="left" w:pos="8244"/>
-          <w:tab w:val="left" w:pos="9160"/>
-          <w:tab w:val="left" w:pos="10076"/>
-          <w:tab w:val="left" w:pos="10992"/>
-          <w:tab w:val="left" w:pos="11908"/>
-          <w:tab w:val="left" w:pos="12824"/>
-          <w:tab w:val="left" w:pos="13740"/>
-          <w:tab w:val="left" w:pos="14656"/>
-        </w:tabs>
-        <w:spacing w:after="0" w:line="240" w:lineRule="auto"/>
-        <w:rPr>
-          <w:rFonts w:ascii="Courier New" w:eastAsia="Times New Roman" w:hAnsi="Courier New" w:cs="Courier New"/>
-          <w:sz w:val="20"/>
-          <w:szCs w:val="20"/>
-          <w:lang w:eastAsia="en-IN"/>
-        </w:rPr>
-      </w:pPr>
-      <w:r>
-        <w:rPr>
-          <w:rFonts w:ascii="Courier New" w:eastAsia="Times New Roman" w:hAnsi="Courier New" w:cs="Courier New"/>
-          <w:sz w:val="20"/>
-          <w:szCs w:val="20"/>
-          <w:lang w:eastAsia="en-IN"/>
-        </w:rPr>
-        <w:t>out &lt;- replicate(5000, alg(nmx=1000), simplify=FALSE)</w:t>
+        <w:t xml:space="preserve">## repeat procedure 5k times under null with </w:t>
+      </w:r>
+      <w:proofErr w:type="spellStart"/>
+      <w:r>
+        <w:rPr>
+          <w:rFonts w:ascii="Courier New" w:eastAsia="Times New Roman" w:hAnsi="Courier New" w:cs="Courier New"/>
+          <w:sz w:val="20"/>
+          <w:szCs w:val="20"/>
+          <w:lang w:eastAsia="en-IN"/>
+        </w:rPr>
+        <w:t>nmx</w:t>
+      </w:r>
+      <w:proofErr w:type="spellEnd"/>
+      <w:r>
+        <w:rPr>
+          <w:rFonts w:ascii="Courier New" w:eastAsia="Times New Roman" w:hAnsi="Courier New" w:cs="Courier New"/>
+          <w:sz w:val="20"/>
+          <w:szCs w:val="20"/>
+          <w:lang w:eastAsia="en-IN"/>
+        </w:rPr>
+        <w:t>=1000</w:t>
+      </w:r>
+    </w:p>
+    <w:p>
+      <w:pPr>
+        <w:tabs>
+          <w:tab w:val="left" w:pos="916"/>
+          <w:tab w:val="left" w:pos="1832"/>
+          <w:tab w:val="left" w:pos="2748"/>
+          <w:tab w:val="left" w:pos="3664"/>
+          <w:tab w:val="left" w:pos="4580"/>
+          <w:tab w:val="left" w:pos="5496"/>
+          <w:tab w:val="left" w:pos="6412"/>
+          <w:tab w:val="left" w:pos="7328"/>
+          <w:tab w:val="left" w:pos="8244"/>
+          <w:tab w:val="left" w:pos="9160"/>
+          <w:tab w:val="left" w:pos="10076"/>
+          <w:tab w:val="left" w:pos="10992"/>
+          <w:tab w:val="left" w:pos="11908"/>
+          <w:tab w:val="left" w:pos="12824"/>
+          <w:tab w:val="left" w:pos="13740"/>
+          <w:tab w:val="left" w:pos="14656"/>
+        </w:tabs>
+        <w:spacing w:after="0" w:line="240" w:lineRule="auto"/>
+        <w:rPr>
+          <w:rFonts w:ascii="Courier New" w:eastAsia="Times New Roman" w:hAnsi="Courier New" w:cs="Courier New"/>
+          <w:sz w:val="20"/>
+          <w:szCs w:val="20"/>
+          <w:lang w:eastAsia="en-IN"/>
+        </w:rPr>
+      </w:pPr>
+      <w:r>
+        <w:rPr>
+          <w:rFonts w:ascii="Courier New" w:eastAsia="Times New Roman" w:hAnsi="Courier New" w:cs="Courier New"/>
+          <w:sz w:val="20"/>
+          <w:szCs w:val="20"/>
+          <w:lang w:eastAsia="en-IN"/>
+        </w:rPr>
+        <w:t xml:space="preserve">out &lt;- </w:t>
+      </w:r>
+      <w:proofErr w:type="gramStart"/>
+      <w:r>
+        <w:rPr>
+          <w:rFonts w:ascii="Courier New" w:eastAsia="Times New Roman" w:hAnsi="Courier New" w:cs="Courier New"/>
+          <w:sz w:val="20"/>
+          <w:szCs w:val="20"/>
+          <w:lang w:eastAsia="en-IN"/>
+        </w:rPr>
+        <w:t>replicate(</w:t>
+      </w:r>
+      <w:proofErr w:type="gramEnd"/>
+      <w:r>
+        <w:rPr>
+          <w:rFonts w:ascii="Courier New" w:eastAsia="Times New Roman" w:hAnsi="Courier New" w:cs="Courier New"/>
+          <w:sz w:val="20"/>
+          <w:szCs w:val="20"/>
+          <w:lang w:eastAsia="en-IN"/>
+        </w:rPr>
+        <w:t xml:space="preserve">5000, </w:t>
+      </w:r>
+      <w:proofErr w:type="spellStart"/>
+      <w:r>
+        <w:rPr>
+          <w:rFonts w:ascii="Courier New" w:eastAsia="Times New Roman" w:hAnsi="Courier New" w:cs="Courier New"/>
+          <w:sz w:val="20"/>
+          <w:szCs w:val="20"/>
+          <w:lang w:eastAsia="en-IN"/>
+        </w:rPr>
+        <w:t>alg</w:t>
+      </w:r>
+      <w:proofErr w:type="spellEnd"/>
+      <w:r>
+        <w:rPr>
+          <w:rFonts w:ascii="Courier New" w:eastAsia="Times New Roman" w:hAnsi="Courier New" w:cs="Courier New"/>
+          <w:sz w:val="20"/>
+          <w:szCs w:val="20"/>
+          <w:lang w:eastAsia="en-IN"/>
+        </w:rPr>
+        <w:t>(</w:t>
+      </w:r>
+      <w:proofErr w:type="spellStart"/>
+      <w:r>
+        <w:rPr>
+          <w:rFonts w:ascii="Courier New" w:eastAsia="Times New Roman" w:hAnsi="Courier New" w:cs="Courier New"/>
+          <w:sz w:val="20"/>
+          <w:szCs w:val="20"/>
+          <w:lang w:eastAsia="en-IN"/>
+        </w:rPr>
+        <w:t>nmx</w:t>
+      </w:r>
+      <w:proofErr w:type="spellEnd"/>
+      <w:r>
+        <w:rPr>
+          <w:rFonts w:ascii="Courier New" w:eastAsia="Times New Roman" w:hAnsi="Courier New" w:cs="Courier New"/>
+          <w:sz w:val="20"/>
+          <w:szCs w:val="20"/>
+          <w:lang w:eastAsia="en-IN"/>
+        </w:rPr>
+        <w:t>=1000), simplify=FALSE)</w:t>
       </w:r>
     </w:p>
     <w:p>
@@ -2174,14 +3416,56 @@
           <w:lang w:eastAsia="en-IN"/>
         </w:rPr>
       </w:pPr>
-      <w:r>
-        <w:rPr>
-          <w:rFonts w:ascii="Courier New" w:eastAsia="Times New Roman" w:hAnsi="Courier New" w:cs="Courier New"/>
-          <w:sz w:val="20"/>
-          <w:szCs w:val="20"/>
-          <w:lang w:eastAsia="en-IN"/>
-        </w:rPr>
-        <w:t>mean(sapply(out, `[[`, 'rej'))</w:t>
+      <w:proofErr w:type="gramStart"/>
+      <w:r>
+        <w:rPr>
+          <w:rFonts w:ascii="Courier New" w:eastAsia="Times New Roman" w:hAnsi="Courier New" w:cs="Courier New"/>
+          <w:sz w:val="20"/>
+          <w:szCs w:val="20"/>
+          <w:lang w:eastAsia="en-IN"/>
+        </w:rPr>
+        <w:t>mean(</w:t>
+      </w:r>
+      <w:proofErr w:type="spellStart"/>
+      <w:proofErr w:type="gramEnd"/>
+      <w:r>
+        <w:rPr>
+          <w:rFonts w:ascii="Courier New" w:eastAsia="Times New Roman" w:hAnsi="Courier New" w:cs="Courier New"/>
+          <w:sz w:val="20"/>
+          <w:szCs w:val="20"/>
+          <w:lang w:eastAsia="en-IN"/>
+        </w:rPr>
+        <w:t>sapply</w:t>
+      </w:r>
+      <w:proofErr w:type="spellEnd"/>
+      <w:r>
+        <w:rPr>
+          <w:rFonts w:ascii="Courier New" w:eastAsia="Times New Roman" w:hAnsi="Courier New" w:cs="Courier New"/>
+          <w:sz w:val="20"/>
+          <w:szCs w:val="20"/>
+          <w:lang w:eastAsia="en-IN"/>
+        </w:rPr>
+        <w:t>(out, `[[`, '</w:t>
+      </w:r>
+      <w:proofErr w:type="spellStart"/>
+      <w:r>
+        <w:rPr>
+          <w:rFonts w:ascii="Courier New" w:eastAsia="Times New Roman" w:hAnsi="Courier New" w:cs="Courier New"/>
+          <w:sz w:val="20"/>
+          <w:szCs w:val="20"/>
+          <w:lang w:eastAsia="en-IN"/>
+        </w:rPr>
+        <w:t>rej</w:t>
+      </w:r>
+      <w:proofErr w:type="spellEnd"/>
+      <w:r>
+        <w:rPr>
+          <w:rFonts w:ascii="Courier New" w:eastAsia="Times New Roman" w:hAnsi="Courier New" w:cs="Courier New"/>
+          <w:sz w:val="20"/>
+          <w:szCs w:val="20"/>
+          <w:lang w:eastAsia="en-IN"/>
+        </w:rPr>
+        <w:t>'))</w:t>
       </w:r>
     </w:p>
     <w:p>
@@ -2250,14 +3534,36 @@
           <w:lang w:eastAsia="en-IN"/>
         </w:rPr>
       </w:pPr>
-      <w:r>
-        <w:rPr>
-          <w:rFonts w:ascii="Courier New" w:eastAsia="Times New Roman" w:hAnsi="Courier New" w:cs="Courier New"/>
-          <w:sz w:val="20"/>
-          <w:szCs w:val="20"/>
-          <w:lang w:eastAsia="en-IN"/>
-        </w:rPr>
-        <w:t>quantile(sapply(out, `[[`, 'n')/2, probs=c(0.25, 0.50, 0.75))</w:t>
+      <w:proofErr w:type="gramStart"/>
+      <w:r>
+        <w:rPr>
+          <w:rFonts w:ascii="Courier New" w:eastAsia="Times New Roman" w:hAnsi="Courier New" w:cs="Courier New"/>
+          <w:sz w:val="20"/>
+          <w:szCs w:val="20"/>
+          <w:lang w:eastAsia="en-IN"/>
+        </w:rPr>
+        <w:t>quantile(</w:t>
+      </w:r>
+      <w:proofErr w:type="spellStart"/>
+      <w:proofErr w:type="gramEnd"/>
+      <w:r>
+        <w:rPr>
+          <w:rFonts w:ascii="Courier New" w:eastAsia="Times New Roman" w:hAnsi="Courier New" w:cs="Courier New"/>
+          <w:sz w:val="20"/>
+          <w:szCs w:val="20"/>
+          <w:lang w:eastAsia="en-IN"/>
+        </w:rPr>
+        <w:t>sapply</w:t>
+      </w:r>
+      <w:proofErr w:type="spellEnd"/>
+      <w:r>
+        <w:rPr>
+          <w:rFonts w:ascii="Courier New" w:eastAsia="Times New Roman" w:hAnsi="Courier New" w:cs="Courier New"/>
+          <w:sz w:val="20"/>
+          <w:szCs w:val="20"/>
+          <w:lang w:eastAsia="en-IN"/>
+        </w:rPr>
+        <w:t>(out, `[[`, 'n')/2, probs=c(0.25, 0.50, 0.75))</w:t>
       </w:r>
     </w:p>
     <w:p>
@@ -2371,7 +3677,67 @@
           <w:szCs w:val="20"/>
           <w:lang w:eastAsia="en-IN"/>
         </w:rPr>
-        <w:t>out &lt;- replicate(5000, alg(alp=0.01, nmx=100), simplify=FALSE)</w:t>
+        <w:t xml:space="preserve">out &lt;- </w:t>
+      </w:r>
+      <w:proofErr w:type="gramStart"/>
+      <w:r>
+        <w:rPr>
+          <w:rFonts w:ascii="Courier New" w:eastAsia="Times New Roman" w:hAnsi="Courier New" w:cs="Courier New"/>
+          <w:sz w:val="20"/>
+          <w:szCs w:val="20"/>
+          <w:lang w:eastAsia="en-IN"/>
+        </w:rPr>
+        <w:t>replicate(</w:t>
+      </w:r>
+      <w:proofErr w:type="gramEnd"/>
+      <w:r>
+        <w:rPr>
+          <w:rFonts w:ascii="Courier New" w:eastAsia="Times New Roman" w:hAnsi="Courier New" w:cs="Courier New"/>
+          <w:sz w:val="20"/>
+          <w:szCs w:val="20"/>
+          <w:lang w:eastAsia="en-IN"/>
+        </w:rPr>
+        <w:t xml:space="preserve">5000, </w:t>
+      </w:r>
+      <w:proofErr w:type="spellStart"/>
+      <w:r>
+        <w:rPr>
+          <w:rFonts w:ascii="Courier New" w:eastAsia="Times New Roman" w:hAnsi="Courier New" w:cs="Courier New"/>
+          <w:sz w:val="20"/>
+          <w:szCs w:val="20"/>
+          <w:lang w:eastAsia="en-IN"/>
+        </w:rPr>
+        <w:t>alg</w:t>
+      </w:r>
+      <w:proofErr w:type="spellEnd"/>
+      <w:r>
+        <w:rPr>
+          <w:rFonts w:ascii="Courier New" w:eastAsia="Times New Roman" w:hAnsi="Courier New" w:cs="Courier New"/>
+          <w:sz w:val="20"/>
+          <w:szCs w:val="20"/>
+          <w:lang w:eastAsia="en-IN"/>
+        </w:rPr>
+        <w:t xml:space="preserve">(alp=0.01, </w:t>
+      </w:r>
+      <w:proofErr w:type="spellStart"/>
+      <w:r>
+        <w:rPr>
+          <w:rFonts w:ascii="Courier New" w:eastAsia="Times New Roman" w:hAnsi="Courier New" w:cs="Courier New"/>
+          <w:sz w:val="20"/>
+          <w:szCs w:val="20"/>
+          <w:lang w:eastAsia="en-IN"/>
+        </w:rPr>
+        <w:t>nmx</w:t>
+      </w:r>
+      <w:proofErr w:type="spellEnd"/>
+      <w:r>
+        <w:rPr>
+          <w:rFonts w:ascii="Courier New" w:eastAsia="Times New Roman" w:hAnsi="Courier New" w:cs="Courier New"/>
+          <w:sz w:val="20"/>
+          <w:szCs w:val="20"/>
+          <w:lang w:eastAsia="en-IN"/>
+        </w:rPr>
+        <w:t>=100), simplify=FALSE)</w:t>
       </w:r>
     </w:p>
     <w:p>
@@ -2440,14 +3806,56 @@
           <w:lang w:eastAsia="en-IN"/>
         </w:rPr>
       </w:pPr>
-      <w:r>
-        <w:rPr>
-          <w:rFonts w:ascii="Courier New" w:eastAsia="Times New Roman" w:hAnsi="Courier New" w:cs="Courier New"/>
-          <w:sz w:val="20"/>
-          <w:szCs w:val="20"/>
-          <w:lang w:eastAsia="en-IN"/>
-        </w:rPr>
-        <w:t>mean(sapply(out, `[[`, 'rej'))</w:t>
+      <w:proofErr w:type="gramStart"/>
+      <w:r>
+        <w:rPr>
+          <w:rFonts w:ascii="Courier New" w:eastAsia="Times New Roman" w:hAnsi="Courier New" w:cs="Courier New"/>
+          <w:sz w:val="20"/>
+          <w:szCs w:val="20"/>
+          <w:lang w:eastAsia="en-IN"/>
+        </w:rPr>
+        <w:t>mean(</w:t>
+      </w:r>
+      <w:proofErr w:type="spellStart"/>
+      <w:proofErr w:type="gramEnd"/>
+      <w:r>
+        <w:rPr>
+          <w:rFonts w:ascii="Courier New" w:eastAsia="Times New Roman" w:hAnsi="Courier New" w:cs="Courier New"/>
+          <w:sz w:val="20"/>
+          <w:szCs w:val="20"/>
+          <w:lang w:eastAsia="en-IN"/>
+        </w:rPr>
+        <w:t>sapply</w:t>
+      </w:r>
+      <w:proofErr w:type="spellEnd"/>
+      <w:r>
+        <w:rPr>
+          <w:rFonts w:ascii="Courier New" w:eastAsia="Times New Roman" w:hAnsi="Courier New" w:cs="Courier New"/>
+          <w:sz w:val="20"/>
+          <w:szCs w:val="20"/>
+          <w:lang w:eastAsia="en-IN"/>
+        </w:rPr>
+        <w:t>(out, `[[`, '</w:t>
+      </w:r>
+      <w:proofErr w:type="spellStart"/>
+      <w:r>
+        <w:rPr>
+          <w:rFonts w:ascii="Courier New" w:eastAsia="Times New Roman" w:hAnsi="Courier New" w:cs="Courier New"/>
+          <w:sz w:val="20"/>
+          <w:szCs w:val="20"/>
+          <w:lang w:eastAsia="en-IN"/>
+        </w:rPr>
+        <w:t>rej</w:t>
+      </w:r>
+      <w:proofErr w:type="spellEnd"/>
+      <w:r>
+        <w:rPr>
+          <w:rFonts w:ascii="Courier New" w:eastAsia="Times New Roman" w:hAnsi="Courier New" w:cs="Courier New"/>
+          <w:sz w:val="20"/>
+          <w:szCs w:val="20"/>
+          <w:lang w:eastAsia="en-IN"/>
+        </w:rPr>
+        <w:t>'))</w:t>
       </w:r>
     </w:p>
     <w:p>
@@ -2516,14 +3924,36 @@
           <w:lang w:eastAsia="en-IN"/>
         </w:rPr>
       </w:pPr>
-      <w:r>
-        <w:rPr>
-          <w:rFonts w:ascii="Courier New" w:eastAsia="Times New Roman" w:hAnsi="Courier New" w:cs="Courier New"/>
-          <w:sz w:val="20"/>
-          <w:szCs w:val="20"/>
-          <w:lang w:eastAsia="en-IN"/>
-        </w:rPr>
-        <w:t>table(sapply(out, `[[`, 'n'))</w:t>
+      <w:proofErr w:type="gramStart"/>
+      <w:r>
+        <w:rPr>
+          <w:rFonts w:ascii="Courier New" w:eastAsia="Times New Roman" w:hAnsi="Courier New" w:cs="Courier New"/>
+          <w:sz w:val="20"/>
+          <w:szCs w:val="20"/>
+          <w:lang w:eastAsia="en-IN"/>
+        </w:rPr>
+        <w:t>table(</w:t>
+      </w:r>
+      <w:proofErr w:type="spellStart"/>
+      <w:proofErr w:type="gramEnd"/>
+      <w:r>
+        <w:rPr>
+          <w:rFonts w:ascii="Courier New" w:eastAsia="Times New Roman" w:hAnsi="Courier New" w:cs="Courier New"/>
+          <w:sz w:val="20"/>
+          <w:szCs w:val="20"/>
+          <w:lang w:eastAsia="en-IN"/>
+        </w:rPr>
+        <w:t>sapply</w:t>
+      </w:r>
+      <w:proofErr w:type="spellEnd"/>
+      <w:r>
+        <w:rPr>
+          <w:rFonts w:ascii="Courier New" w:eastAsia="Times New Roman" w:hAnsi="Courier New" w:cs="Courier New"/>
+          <w:sz w:val="20"/>
+          <w:szCs w:val="20"/>
+          <w:lang w:eastAsia="en-IN"/>
+        </w:rPr>
+        <w:t>(out, `[[`, 'n'))</w:t>
       </w:r>
     </w:p>
     <w:p/>
@@ -2688,7 +4118,7 @@
       </w:rPr>
     </w:lvl>
   </w:abstractNum>
-  <w:num w:numId="1" w16cid:durableId="2113821656">
+  <w:num w:numId="1" w16cid:durableId="893584813">
     <w:abstractNumId w:val="0"/>
   </w:num>
 </w:numbering>
@@ -3120,6 +4550,29 @@
     <w:semiHidden/>
     <w:unhideWhenUsed/>
   </w:style>
+  <w:style w:type="character" w:styleId="Hyperlink">
+    <w:name w:val="Hyperlink"/>
+    <w:basedOn w:val="DefaultParagraphFont"/>
+    <w:uiPriority w:val="99"/>
+    <w:unhideWhenUsed/>
+    <w:rsid w:val="00AA12EE"/>
+    <w:rPr>
+      <w:color w:val="0563C1" w:themeColor="hyperlink"/>
+      <w:u w:val="single"/>
+    </w:rPr>
+  </w:style>
+  <w:style w:type="character" w:styleId="UnresolvedMention">
+    <w:name w:val="Unresolved Mention"/>
+    <w:basedOn w:val="DefaultParagraphFont"/>
+    <w:uiPriority w:val="99"/>
+    <w:semiHidden/>
+    <w:unhideWhenUsed/>
+    <w:rsid w:val="00AA12EE"/>
+    <w:rPr>
+      <w:color w:val="605E5C"/>
+      <w:shd w:val="clear" w:color="auto" w:fill="E1DFDD"/>
+    </w:rPr>
+  </w:style>
 </w:styles>
 </file>
 
